--- a/Documentation/Документация системного администратора.docx
+++ b/Documentation/Документация системного администратора.docx
@@ -102,7 +102,7 @@
         </w:rPr>
         <w:t xml:space="preserve">Аккаунт </w:t>
       </w:r>
-      <w:hyperlink r:id="rId5" w:history="1">
+      <w:hyperlink r:id="rId8" w:history="1">
         <w:r>
           <w:rPr>
             <w:rStyle w:val="a4"/>
@@ -719,6 +719,23 @@
     </w:p>
     <w:p>
       <w:pPr>
+        <w:rPr>
+          <w:rFonts w:ascii="Times New Roman" w:hAnsi="Times New Roman" w:cs="Times New Roman"/>
+          <w:sz w:val="28"/>
+          <w:szCs w:val="28"/>
+        </w:rPr>
+      </w:pPr>
+      <w:r>
+        <w:rPr>
+          <w:rFonts w:ascii="Times New Roman" w:hAnsi="Times New Roman" w:cs="Times New Roman"/>
+          <w:sz w:val="28"/>
+          <w:szCs w:val="28"/>
+        </w:rPr>
+        <w:br w:type="page"/>
+      </w:r>
+    </w:p>
+    <w:p>
+      <w:pPr>
         <w:ind w:firstLine="708"/>
         <w:jc w:val="both"/>
         <w:rPr>
@@ -727,9 +744,89 @@
           <w:szCs w:val="28"/>
         </w:rPr>
       </w:pPr>
+      <w:r>
+        <w:rPr>
+          <w:rFonts w:ascii="Times New Roman" w:hAnsi="Times New Roman" w:cs="Times New Roman"/>
+          <w:sz w:val="28"/>
+          <w:szCs w:val="28"/>
+        </w:rPr>
+        <w:lastRenderedPageBreak/>
+        <w:t>Схема сети:</w:t>
+      </w:r>
     </w:p>
     <w:p>
       <w:pPr>
+        <w:ind w:firstLine="708"/>
+        <w:jc w:val="both"/>
+        <w:rPr>
+          <w:rFonts w:ascii="Times New Roman" w:hAnsi="Times New Roman" w:cs="Times New Roman"/>
+          <w:sz w:val="28"/>
+          <w:szCs w:val="28"/>
+        </w:rPr>
+      </w:pPr>
+      <w:r>
+        <w:rPr>
+          <w:rFonts w:ascii="Times New Roman" w:hAnsi="Times New Roman" w:cs="Times New Roman"/>
+          <w:noProof/>
+          <w:sz w:val="28"/>
+          <w:szCs w:val="28"/>
+        </w:rPr>
+        <w:drawing>
+          <wp:inline distT="0" distB="0" distL="0" distR="0" wp14:anchorId="7CADEC45" wp14:editId="7C4FEADB">
+            <wp:extent cx="5940425" cy="4182745"/>
+            <wp:effectExtent l="0" t="0" r="0" b="8255"/>
+            <wp:docPr id="695102131" name="Рисунок 3"/>
+            <wp:cNvGraphicFramePr>
+              <a:graphicFrameLocks xmlns:a="http://schemas.openxmlformats.org/drawingml/2006/main" noChangeAspect="1"/>
+            </wp:cNvGraphicFramePr>
+            <a:graphic xmlns:a="http://schemas.openxmlformats.org/drawingml/2006/main">
+              <a:graphicData uri="http://schemas.openxmlformats.org/drawingml/2006/picture">
+                <pic:pic xmlns:pic="http://schemas.openxmlformats.org/drawingml/2006/picture">
+                  <pic:nvPicPr>
+                    <pic:cNvPr id="695102131" name="Рисунок 695102131"/>
+                    <pic:cNvPicPr/>
+                  </pic:nvPicPr>
+                  <pic:blipFill>
+                    <a:blip r:embed="rId9">
+                      <a:extLst>
+                        <a:ext uri="{28A0092B-C50C-407E-A947-70E740481C1C}">
+                          <a14:useLocalDpi xmlns:a14="http://schemas.microsoft.com/office/drawing/2010/main" val="0"/>
+                        </a:ext>
+                      </a:extLst>
+                    </a:blip>
+                    <a:stretch>
+                      <a:fillRect/>
+                    </a:stretch>
+                  </pic:blipFill>
+                  <pic:spPr>
+                    <a:xfrm>
+                      <a:off x="0" y="0"/>
+                      <a:ext cx="5940425" cy="4182745"/>
+                    </a:xfrm>
+                    <a:prstGeom prst="rect">
+                      <a:avLst/>
+                    </a:prstGeom>
+                  </pic:spPr>
+                </pic:pic>
+              </a:graphicData>
+            </a:graphic>
+          </wp:inline>
+        </w:drawing>
+      </w:r>
+    </w:p>
+    <w:p>
+      <w:pPr>
+        <w:ind w:firstLine="708"/>
+        <w:jc w:val="both"/>
+        <w:rPr>
+          <w:rFonts w:ascii="Times New Roman" w:hAnsi="Times New Roman" w:cs="Times New Roman"/>
+          <w:sz w:val="28"/>
+          <w:szCs w:val="28"/>
+        </w:rPr>
+      </w:pPr>
+    </w:p>
+    <w:p>
+      <w:pPr>
         <w:jc w:val="center"/>
         <w:rPr>
           <w:rFonts w:ascii="Times New Roman" w:hAnsi="Times New Roman" w:cs="Times New Roman"/>
@@ -758,14 +855,19 @@
           <w:szCs w:val="28"/>
         </w:rPr>
       </w:pPr>
-      <w:r>
-        <w:rPr>
-          <w:rFonts w:ascii="Times New Roman" w:hAnsi="Times New Roman" w:cs="Times New Roman"/>
-          <w:sz w:val="28"/>
-          <w:szCs w:val="28"/>
-        </w:rPr>
-        <w:t>158.160.16.148</w:t>
-      </w:r>
+      <w:bookmarkStart w:id="0" w:name="_Hlk144111739"/>
+      <w:proofErr w:type="spellStart"/>
+      <w:r>
+        <w:rPr>
+          <w:rFonts w:ascii="Times New Roman" w:hAnsi="Times New Roman" w:cs="Times New Roman"/>
+          <w:sz w:val="28"/>
+          <w:szCs w:val="28"/>
+          <w:lang w:val="en-US"/>
+        </w:rPr>
+        <w:t>privatevpn</w:t>
+      </w:r>
+      <w:bookmarkEnd w:id="0"/>
+      <w:proofErr w:type="spellEnd"/>
       <w:r>
         <w:rPr>
           <w:rFonts w:ascii="Times New Roman" w:hAnsi="Times New Roman" w:cs="Times New Roman"/>
@@ -827,14 +929,17 @@
         </w:rPr>
         <w:br/>
       </w:r>
-      <w:r>
-        <w:rPr>
-          <w:rFonts w:ascii="Times New Roman" w:hAnsi="Times New Roman" w:cs="Times New Roman"/>
-          <w:sz w:val="28"/>
-          <w:szCs w:val="28"/>
-        </w:rPr>
-        <w:t>158.160.16.148</w:t>
-      </w:r>
+      <w:proofErr w:type="spellStart"/>
+      <w:r>
+        <w:rPr>
+          <w:rFonts w:ascii="Times New Roman" w:hAnsi="Times New Roman" w:cs="Times New Roman"/>
+          <w:sz w:val="28"/>
+          <w:szCs w:val="28"/>
+          <w:lang w:val="en-US"/>
+        </w:rPr>
+        <w:t>privatevpn</w:t>
+      </w:r>
+      <w:proofErr w:type="spellEnd"/>
       <w:r>
         <w:rPr>
           <w:rFonts w:ascii="Times New Roman" w:hAnsi="Times New Roman" w:cs="Times New Roman"/>
@@ -876,14 +981,17 @@
         </w:rPr>
         <w:br/>
       </w:r>
-      <w:r>
-        <w:rPr>
-          <w:rFonts w:ascii="Times New Roman" w:hAnsi="Times New Roman" w:cs="Times New Roman"/>
-          <w:sz w:val="28"/>
-          <w:szCs w:val="28"/>
-        </w:rPr>
-        <w:t>158.160.16.148</w:t>
-      </w:r>
+      <w:proofErr w:type="spellStart"/>
+      <w:r>
+        <w:rPr>
+          <w:rFonts w:ascii="Times New Roman" w:hAnsi="Times New Roman" w:cs="Times New Roman"/>
+          <w:sz w:val="28"/>
+          <w:szCs w:val="28"/>
+          <w:lang w:val="en-US"/>
+        </w:rPr>
+        <w:t>privatevpn</w:t>
+      </w:r>
+      <w:proofErr w:type="spellEnd"/>
       <w:r>
         <w:rPr>
           <w:rFonts w:ascii="Times New Roman" w:hAnsi="Times New Roman" w:cs="Times New Roman"/>
@@ -924,7 +1032,25 @@
           <w:szCs w:val="28"/>
         </w:rPr>
         <w:br/>
-        <w:t xml:space="preserve">158.160.16.148:9093 – </w:t>
+      </w:r>
+      <w:proofErr w:type="spellStart"/>
+      <w:r>
+        <w:rPr>
+          <w:rFonts w:ascii="Times New Roman" w:hAnsi="Times New Roman" w:cs="Times New Roman"/>
+          <w:sz w:val="28"/>
+          <w:szCs w:val="28"/>
+          <w:lang w:val="en-US"/>
+        </w:rPr>
+        <w:t>privatevpn</w:t>
+      </w:r>
+      <w:proofErr w:type="spellEnd"/>
+      <w:r>
+        <w:rPr>
+          <w:rFonts w:ascii="Times New Roman" w:hAnsi="Times New Roman" w:cs="Times New Roman"/>
+          <w:sz w:val="28"/>
+          <w:szCs w:val="28"/>
+        </w:rPr>
+        <w:t xml:space="preserve">:9093 – </w:t>
       </w:r>
       <w:r>
         <w:rPr>
@@ -977,7 +1103,25 @@
           <w:szCs w:val="28"/>
         </w:rPr>
         <w:br/>
-        <w:t xml:space="preserve">158.160.16.148:9100 – </w:t>
+      </w:r>
+      <w:proofErr w:type="spellStart"/>
+      <w:r>
+        <w:rPr>
+          <w:rFonts w:ascii="Times New Roman" w:hAnsi="Times New Roman" w:cs="Times New Roman"/>
+          <w:sz w:val="28"/>
+          <w:szCs w:val="28"/>
+          <w:lang w:val="en-US"/>
+        </w:rPr>
+        <w:t>privatevpn</w:t>
+      </w:r>
+      <w:proofErr w:type="spellEnd"/>
+      <w:r>
+        <w:rPr>
+          <w:rFonts w:ascii="Times New Roman" w:hAnsi="Times New Roman" w:cs="Times New Roman"/>
+          <w:sz w:val="28"/>
+          <w:szCs w:val="28"/>
+        </w:rPr>
+        <w:t xml:space="preserve">:9100 – </w:t>
       </w:r>
       <w:r>
         <w:rPr>
@@ -1061,7 +1205,25 @@
           <w:szCs w:val="28"/>
         </w:rPr>
         <w:br/>
-        <w:t xml:space="preserve">158.160.16.148:9176 </w:t>
+      </w:r>
+      <w:proofErr w:type="spellStart"/>
+      <w:r>
+        <w:rPr>
+          <w:rFonts w:ascii="Times New Roman" w:hAnsi="Times New Roman" w:cs="Times New Roman"/>
+          <w:sz w:val="28"/>
+          <w:szCs w:val="28"/>
+          <w:lang w:val="en-US"/>
+        </w:rPr>
+        <w:t>privatevpn</w:t>
+      </w:r>
+      <w:proofErr w:type="spellEnd"/>
+      <w:r>
+        <w:rPr>
+          <w:rFonts w:ascii="Times New Roman" w:hAnsi="Times New Roman" w:cs="Times New Roman"/>
+          <w:sz w:val="28"/>
+          <w:szCs w:val="28"/>
+        </w:rPr>
+        <w:t xml:space="preserve">:9176 </w:t>
       </w:r>
       <w:r>
         <w:rPr>
@@ -1154,7 +1316,25 @@
           <w:szCs w:val="28"/>
         </w:rPr>
         <w:br/>
-        <w:t>158.160.16.148:9</w:t>
+      </w:r>
+      <w:proofErr w:type="spellStart"/>
+      <w:r>
+        <w:rPr>
+          <w:rFonts w:ascii="Times New Roman" w:hAnsi="Times New Roman" w:cs="Times New Roman"/>
+          <w:sz w:val="28"/>
+          <w:szCs w:val="28"/>
+          <w:lang w:val="en-US"/>
+        </w:rPr>
+        <w:t>privatevpn</w:t>
+      </w:r>
+      <w:proofErr w:type="spellEnd"/>
+      <w:r>
+        <w:rPr>
+          <w:rFonts w:ascii="Times New Roman" w:hAnsi="Times New Roman" w:cs="Times New Roman"/>
+          <w:sz w:val="28"/>
+          <w:szCs w:val="28"/>
+        </w:rPr>
+        <w:t>:9</w:t>
       </w:r>
       <w:r>
         <w:rPr>
@@ -1238,7 +1418,25 @@
           <w:szCs w:val="28"/>
         </w:rPr>
         <w:br/>
-        <w:t xml:space="preserve">158.160.16.148:21 – </w:t>
+      </w:r>
+      <w:proofErr w:type="spellStart"/>
+      <w:r>
+        <w:rPr>
+          <w:rFonts w:ascii="Times New Roman" w:hAnsi="Times New Roman" w:cs="Times New Roman"/>
+          <w:sz w:val="28"/>
+          <w:szCs w:val="28"/>
+          <w:lang w:val="en-US"/>
+        </w:rPr>
+        <w:t>privatevpn</w:t>
+      </w:r>
+      <w:proofErr w:type="spellEnd"/>
+      <w:r>
+        <w:rPr>
+          <w:rFonts w:ascii="Times New Roman" w:hAnsi="Times New Roman" w:cs="Times New Roman"/>
+          <w:sz w:val="28"/>
+          <w:szCs w:val="28"/>
+        </w:rPr>
+        <w:t xml:space="preserve">:21 – </w:t>
       </w:r>
       <w:r>
         <w:rPr>
@@ -1287,9 +1485,42 @@
           <w:rFonts w:ascii="Times New Roman" w:hAnsi="Times New Roman" w:cs="Times New Roman"/>
           <w:sz w:val="28"/>
           <w:szCs w:val="28"/>
-        </w:rPr>
-        <w:lastRenderedPageBreak/>
-        <w:t xml:space="preserve">51.250.11.149 – </w:t>
+          <w:lang w:val="en-US"/>
+        </w:rPr>
+        <w:t>backup</w:t>
+      </w:r>
+      <w:r>
+        <w:rPr>
+          <w:rFonts w:ascii="Times New Roman" w:hAnsi="Times New Roman" w:cs="Times New Roman"/>
+          <w:sz w:val="28"/>
+          <w:szCs w:val="28"/>
+        </w:rPr>
+        <w:t>-</w:t>
+      </w:r>
+      <w:r>
+        <w:rPr>
+          <w:rFonts w:ascii="Times New Roman" w:hAnsi="Times New Roman" w:cs="Times New Roman"/>
+          <w:sz w:val="28"/>
+          <w:szCs w:val="28"/>
+          <w:lang w:val="en-US"/>
+        </w:rPr>
+        <w:t>server</w:t>
+      </w:r>
+      <w:r>
+        <w:rPr>
+          <w:rFonts w:ascii="Times New Roman" w:hAnsi="Times New Roman" w:cs="Times New Roman"/>
+          <w:sz w:val="28"/>
+          <w:szCs w:val="28"/>
+        </w:rPr>
+        <w:t xml:space="preserve"> </w:t>
+      </w:r>
+      <w:r>
+        <w:rPr>
+          <w:rFonts w:ascii="Times New Roman" w:hAnsi="Times New Roman" w:cs="Times New Roman"/>
+          <w:sz w:val="28"/>
+          <w:szCs w:val="28"/>
+        </w:rPr>
+        <w:t xml:space="preserve">– </w:t>
       </w:r>
       <w:r>
         <w:rPr>
@@ -1354,7 +1585,40 @@
           <w:szCs w:val="28"/>
         </w:rPr>
         <w:br/>
-        <w:t xml:space="preserve">51.250.11.149:9090 – </w:t>
+      </w:r>
+      <w:r>
+        <w:rPr>
+          <w:rFonts w:ascii="Times New Roman" w:hAnsi="Times New Roman" w:cs="Times New Roman"/>
+          <w:sz w:val="28"/>
+          <w:szCs w:val="28"/>
+          <w:lang w:val="en-US"/>
+        </w:rPr>
+        <w:t>backup</w:t>
+      </w:r>
+      <w:r>
+        <w:rPr>
+          <w:rFonts w:ascii="Times New Roman" w:hAnsi="Times New Roman" w:cs="Times New Roman"/>
+          <w:sz w:val="28"/>
+          <w:szCs w:val="28"/>
+        </w:rPr>
+        <w:t>-</w:t>
+      </w:r>
+      <w:r>
+        <w:rPr>
+          <w:rFonts w:ascii="Times New Roman" w:hAnsi="Times New Roman" w:cs="Times New Roman"/>
+          <w:sz w:val="28"/>
+          <w:szCs w:val="28"/>
+          <w:lang w:val="en-US"/>
+        </w:rPr>
+        <w:t>server</w:t>
+      </w:r>
+      <w:r>
+        <w:rPr>
+          <w:rFonts w:ascii="Times New Roman" w:hAnsi="Times New Roman" w:cs="Times New Roman"/>
+          <w:sz w:val="28"/>
+          <w:szCs w:val="28"/>
+        </w:rPr>
+        <w:t xml:space="preserve">:9090 – </w:t>
       </w:r>
       <w:r>
         <w:rPr>
@@ -1388,7 +1652,40 @@
           <w:szCs w:val="28"/>
         </w:rPr>
         <w:br/>
-        <w:t xml:space="preserve">51.250.11.149:9093 – </w:t>
+      </w:r>
+      <w:r>
+        <w:rPr>
+          <w:rFonts w:ascii="Times New Roman" w:hAnsi="Times New Roman" w:cs="Times New Roman"/>
+          <w:sz w:val="28"/>
+          <w:szCs w:val="28"/>
+          <w:lang w:val="en-US"/>
+        </w:rPr>
+        <w:t>backup</w:t>
+      </w:r>
+      <w:r>
+        <w:rPr>
+          <w:rFonts w:ascii="Times New Roman" w:hAnsi="Times New Roman" w:cs="Times New Roman"/>
+          <w:sz w:val="28"/>
+          <w:szCs w:val="28"/>
+        </w:rPr>
+        <w:t>-</w:t>
+      </w:r>
+      <w:r>
+        <w:rPr>
+          <w:rFonts w:ascii="Times New Roman" w:hAnsi="Times New Roman" w:cs="Times New Roman"/>
+          <w:sz w:val="28"/>
+          <w:szCs w:val="28"/>
+          <w:lang w:val="en-US"/>
+        </w:rPr>
+        <w:t>server</w:t>
+      </w:r>
+      <w:r>
+        <w:rPr>
+          <w:rFonts w:ascii="Times New Roman" w:hAnsi="Times New Roman" w:cs="Times New Roman"/>
+          <w:sz w:val="28"/>
+          <w:szCs w:val="28"/>
+        </w:rPr>
+        <w:t xml:space="preserve">:9093 – </w:t>
       </w:r>
       <w:r>
         <w:rPr>
@@ -1441,7 +1738,40 @@
           <w:szCs w:val="28"/>
         </w:rPr>
         <w:br/>
-        <w:t xml:space="preserve">51.250.11.149:9100 – </w:t>
+      </w:r>
+      <w:r>
+        <w:rPr>
+          <w:rFonts w:ascii="Times New Roman" w:hAnsi="Times New Roman" w:cs="Times New Roman"/>
+          <w:sz w:val="28"/>
+          <w:szCs w:val="28"/>
+          <w:lang w:val="en-US"/>
+        </w:rPr>
+        <w:t>backup</w:t>
+      </w:r>
+      <w:r>
+        <w:rPr>
+          <w:rFonts w:ascii="Times New Roman" w:hAnsi="Times New Roman" w:cs="Times New Roman"/>
+          <w:sz w:val="28"/>
+          <w:szCs w:val="28"/>
+        </w:rPr>
+        <w:t>-</w:t>
+      </w:r>
+      <w:r>
+        <w:rPr>
+          <w:rFonts w:ascii="Times New Roman" w:hAnsi="Times New Roman" w:cs="Times New Roman"/>
+          <w:sz w:val="28"/>
+          <w:szCs w:val="28"/>
+          <w:lang w:val="en-US"/>
+        </w:rPr>
+        <w:t>server</w:t>
+      </w:r>
+      <w:r>
+        <w:rPr>
+          <w:rFonts w:ascii="Times New Roman" w:hAnsi="Times New Roman" w:cs="Times New Roman"/>
+          <w:sz w:val="28"/>
+          <w:szCs w:val="28"/>
+        </w:rPr>
+        <w:t xml:space="preserve">:9100 – </w:t>
       </w:r>
       <w:r>
         <w:rPr>
@@ -1525,7 +1855,40 @@
           <w:szCs w:val="28"/>
         </w:rPr>
         <w:br/>
-        <w:t>51.250.11.149:9</w:t>
+      </w:r>
+      <w:r>
+        <w:rPr>
+          <w:rFonts w:ascii="Times New Roman" w:hAnsi="Times New Roman" w:cs="Times New Roman"/>
+          <w:sz w:val="28"/>
+          <w:szCs w:val="28"/>
+          <w:lang w:val="en-US"/>
+        </w:rPr>
+        <w:t>backup</w:t>
+      </w:r>
+      <w:r>
+        <w:rPr>
+          <w:rFonts w:ascii="Times New Roman" w:hAnsi="Times New Roman" w:cs="Times New Roman"/>
+          <w:sz w:val="28"/>
+          <w:szCs w:val="28"/>
+        </w:rPr>
+        <w:t>-</w:t>
+      </w:r>
+      <w:r>
+        <w:rPr>
+          <w:rFonts w:ascii="Times New Roman" w:hAnsi="Times New Roman" w:cs="Times New Roman"/>
+          <w:sz w:val="28"/>
+          <w:szCs w:val="28"/>
+          <w:lang w:val="en-US"/>
+        </w:rPr>
+        <w:t>server</w:t>
+      </w:r>
+      <w:r>
+        <w:rPr>
+          <w:rFonts w:ascii="Times New Roman" w:hAnsi="Times New Roman" w:cs="Times New Roman"/>
+          <w:sz w:val="28"/>
+          <w:szCs w:val="28"/>
+        </w:rPr>
+        <w:t>:9</w:t>
       </w:r>
       <w:r>
         <w:rPr>
@@ -1625,7 +1988,40 @@
           <w:szCs w:val="28"/>
         </w:rPr>
         <w:br/>
-        <w:t xml:space="preserve">51.250.11.149:21 – </w:t>
+      </w:r>
+      <w:r>
+        <w:rPr>
+          <w:rFonts w:ascii="Times New Roman" w:hAnsi="Times New Roman" w:cs="Times New Roman"/>
+          <w:sz w:val="28"/>
+          <w:szCs w:val="28"/>
+          <w:lang w:val="en-US"/>
+        </w:rPr>
+        <w:t>backup</w:t>
+      </w:r>
+      <w:r>
+        <w:rPr>
+          <w:rFonts w:ascii="Times New Roman" w:hAnsi="Times New Roman" w:cs="Times New Roman"/>
+          <w:sz w:val="28"/>
+          <w:szCs w:val="28"/>
+        </w:rPr>
+        <w:t>-</w:t>
+      </w:r>
+      <w:r>
+        <w:rPr>
+          <w:rFonts w:ascii="Times New Roman" w:hAnsi="Times New Roman" w:cs="Times New Roman"/>
+          <w:sz w:val="28"/>
+          <w:szCs w:val="28"/>
+          <w:lang w:val="en-US"/>
+        </w:rPr>
+        <w:t>server</w:t>
+      </w:r>
+      <w:r>
+        <w:rPr>
+          <w:rFonts w:ascii="Times New Roman" w:hAnsi="Times New Roman" w:cs="Times New Roman"/>
+          <w:sz w:val="28"/>
+          <w:szCs w:val="28"/>
+        </w:rPr>
+        <w:t xml:space="preserve">:21 – </w:t>
       </w:r>
       <w:r>
         <w:rPr>
@@ -1675,6 +2071,24 @@
           <w:sz w:val="28"/>
           <w:szCs w:val="28"/>
         </w:rPr>
+        <w:br w:type="page"/>
+      </w:r>
+    </w:p>
+    <w:p>
+      <w:pPr>
+        <w:rPr>
+          <w:rFonts w:ascii="Times New Roman" w:hAnsi="Times New Roman" w:cs="Times New Roman"/>
+          <w:sz w:val="28"/>
+          <w:szCs w:val="28"/>
+        </w:rPr>
+      </w:pPr>
+      <w:r>
+        <w:rPr>
+          <w:rFonts w:ascii="Times New Roman" w:hAnsi="Times New Roman" w:cs="Times New Roman"/>
+          <w:sz w:val="28"/>
+          <w:szCs w:val="28"/>
+        </w:rPr>
+        <w:lastRenderedPageBreak/>
         <w:t>Полезные ссылки:</w:t>
       </w:r>
     </w:p>
@@ -1817,16 +2231,60 @@
     </w:p>
     <w:p>
       <w:pPr>
-        <w:jc w:val="center"/>
-        <w:rPr>
-          <w:rFonts w:ascii="Times New Roman" w:hAnsi="Times New Roman" w:cs="Times New Roman"/>
-          <w:sz w:val="28"/>
-          <w:szCs w:val="28"/>
-        </w:rPr>
-      </w:pPr>
+        <w:jc w:val="both"/>
+        <w:rPr>
+          <w:rFonts w:ascii="Times New Roman" w:hAnsi="Times New Roman" w:cs="Times New Roman"/>
+          <w:sz w:val="28"/>
+          <w:szCs w:val="28"/>
+        </w:rPr>
+      </w:pPr>
+      <w:r>
+        <w:rPr>
+          <w:rFonts w:ascii="Times New Roman" w:hAnsi="Times New Roman" w:cs="Times New Roman"/>
+          <w:sz w:val="28"/>
+          <w:szCs w:val="28"/>
+        </w:rPr>
+        <w:t xml:space="preserve">С данного интерфейса так же можно перейти на интерфейс </w:t>
+      </w:r>
+      <w:proofErr w:type="spellStart"/>
+      <w:r>
+        <w:rPr>
+          <w:rFonts w:ascii="Times New Roman" w:hAnsi="Times New Roman" w:cs="Times New Roman"/>
+          <w:sz w:val="28"/>
+          <w:szCs w:val="28"/>
+          <w:lang w:val="en-US"/>
+        </w:rPr>
+        <w:t>alertmanager</w:t>
+      </w:r>
+      <w:proofErr w:type="spellEnd"/>
+      <w:r>
+        <w:rPr>
+          <w:rFonts w:ascii="Times New Roman" w:hAnsi="Times New Roman" w:cs="Times New Roman"/>
+          <w:sz w:val="28"/>
+          <w:szCs w:val="28"/>
+        </w:rPr>
+        <w:t xml:space="preserve">, </w:t>
+      </w:r>
+      <w:r>
+        <w:rPr>
+          <w:rFonts w:ascii="Times New Roman" w:hAnsi="Times New Roman" w:cs="Times New Roman"/>
+          <w:sz w:val="28"/>
+          <w:szCs w:val="28"/>
+        </w:rPr>
+        <w:t>на котором можно пронаблюдать за текущим состоянием машины.</w:t>
+      </w:r>
     </w:p>
     <w:p>
       <w:pPr>
+        <w:rPr>
+          <w:rFonts w:ascii="Times New Roman" w:hAnsi="Times New Roman" w:cs="Times New Roman"/>
+          <w:sz w:val="28"/>
+          <w:szCs w:val="28"/>
+        </w:rPr>
+      </w:pPr>
+    </w:p>
+    <w:p>
+      <w:pPr>
         <w:jc w:val="center"/>
         <w:rPr>
           <w:rFonts w:ascii="Times New Roman" w:hAnsi="Times New Roman" w:cs="Times New Roman"/>
@@ -1885,34 +2343,6 @@
           <w:szCs w:val="28"/>
         </w:rPr>
         <w:t>емы</w:t>
-      </w:r>
-    </w:p>
-    <w:p>
-      <w:pPr>
-        <w:jc w:val="both"/>
-        <w:rPr>
-          <w:rFonts w:ascii="Times New Roman" w:hAnsi="Times New Roman" w:cs="Times New Roman"/>
-          <w:sz w:val="28"/>
-          <w:szCs w:val="28"/>
-        </w:rPr>
-      </w:pPr>
-      <w:r>
-        <w:rPr>
-          <w:rFonts w:ascii="Times New Roman" w:hAnsi="Times New Roman" w:cs="Times New Roman"/>
-          <w:b/>
-          <w:bCs/>
-          <w:sz w:val="28"/>
-          <w:szCs w:val="28"/>
-        </w:rPr>
-        <w:tab/>
-      </w:r>
-      <w:r>
-        <w:rPr>
-          <w:rFonts w:ascii="Times New Roman" w:hAnsi="Times New Roman" w:cs="Times New Roman"/>
-          <w:sz w:val="28"/>
-          <w:szCs w:val="28"/>
-        </w:rPr>
-        <w:t>В системе есть несколько компонентов:</w:t>
       </w:r>
     </w:p>
     <w:p>
@@ -1920,24 +2350,48 @@
         <w:pStyle w:val="a3"/>
         <w:numPr>
           <w:ilvl w:val="0"/>
-          <w:numId w:val="8"/>
+          <w:numId w:val="9"/>
         </w:numPr>
         <w:jc w:val="both"/>
         <w:rPr>
           <w:rFonts w:ascii="Times New Roman" w:hAnsi="Times New Roman" w:cs="Times New Roman"/>
           <w:sz w:val="28"/>
           <w:szCs w:val="28"/>
-          <w:lang w:val="en-US"/>
-        </w:rPr>
-      </w:pPr>
-      <w:r>
-        <w:rPr>
-          <w:rFonts w:ascii="Times New Roman" w:hAnsi="Times New Roman" w:cs="Times New Roman"/>
-          <w:sz w:val="28"/>
-          <w:szCs w:val="28"/>
-          <w:lang w:val="en-US"/>
-        </w:rPr>
-        <w:t>Easy-RSA</w:t>
+        </w:rPr>
+      </w:pPr>
+      <w:r>
+        <w:rPr>
+          <w:rFonts w:ascii="Times New Roman" w:hAnsi="Times New Roman" w:cs="Times New Roman"/>
+          <w:sz w:val="28"/>
+          <w:szCs w:val="28"/>
+          <w:lang w:val="en-US"/>
+        </w:rPr>
+        <w:t>Easy</w:t>
+      </w:r>
+      <w:r>
+        <w:rPr>
+          <w:rFonts w:ascii="Times New Roman" w:hAnsi="Times New Roman" w:cs="Times New Roman"/>
+          <w:sz w:val="28"/>
+          <w:szCs w:val="28"/>
+        </w:rPr>
+        <w:t>-</w:t>
+      </w:r>
+      <w:r>
+        <w:rPr>
+          <w:rFonts w:ascii="Times New Roman" w:hAnsi="Times New Roman" w:cs="Times New Roman"/>
+          <w:sz w:val="28"/>
+          <w:szCs w:val="28"/>
+          <w:lang w:val="en-US"/>
+        </w:rPr>
+        <w:t>RSA</w:t>
+      </w:r>
+      <w:r>
+        <w:rPr>
+          <w:rFonts w:ascii="Times New Roman" w:hAnsi="Times New Roman" w:cs="Times New Roman"/>
+          <w:sz w:val="28"/>
+          <w:szCs w:val="28"/>
+        </w:rPr>
+        <w:t xml:space="preserve"> – Программа для генерации парных ключей шифрования.</w:t>
       </w:r>
     </w:p>
     <w:p>
@@ -1945,24 +2399,48 @@
         <w:pStyle w:val="a3"/>
         <w:numPr>
           <w:ilvl w:val="0"/>
-          <w:numId w:val="8"/>
+          <w:numId w:val="9"/>
         </w:numPr>
         <w:jc w:val="both"/>
         <w:rPr>
           <w:rFonts w:ascii="Times New Roman" w:hAnsi="Times New Roman" w:cs="Times New Roman"/>
           <w:sz w:val="28"/>
           <w:szCs w:val="28"/>
-          <w:lang w:val="en-US"/>
-        </w:rPr>
-      </w:pPr>
-      <w:r>
-        <w:rPr>
-          <w:rFonts w:ascii="Times New Roman" w:hAnsi="Times New Roman" w:cs="Times New Roman"/>
-          <w:sz w:val="28"/>
-          <w:szCs w:val="28"/>
-          <w:lang w:val="en-US"/>
-        </w:rPr>
-        <w:t>Verification Center</w:t>
+        </w:rPr>
+      </w:pPr>
+      <w:r>
+        <w:rPr>
+          <w:rFonts w:ascii="Times New Roman" w:hAnsi="Times New Roman" w:cs="Times New Roman"/>
+          <w:sz w:val="28"/>
+          <w:szCs w:val="28"/>
+          <w:lang w:val="en-US"/>
+        </w:rPr>
+        <w:t>Verification</w:t>
+      </w:r>
+      <w:r>
+        <w:rPr>
+          <w:rFonts w:ascii="Times New Roman" w:hAnsi="Times New Roman" w:cs="Times New Roman"/>
+          <w:sz w:val="28"/>
+          <w:szCs w:val="28"/>
+        </w:rPr>
+        <w:t xml:space="preserve"> </w:t>
+      </w:r>
+      <w:r>
+        <w:rPr>
+          <w:rFonts w:ascii="Times New Roman" w:hAnsi="Times New Roman" w:cs="Times New Roman"/>
+          <w:sz w:val="28"/>
+          <w:szCs w:val="28"/>
+          <w:lang w:val="en-US"/>
+        </w:rPr>
+        <w:t>Center</w:t>
+      </w:r>
+      <w:r>
+        <w:rPr>
+          <w:rFonts w:ascii="Times New Roman" w:hAnsi="Times New Roman" w:cs="Times New Roman"/>
+          <w:sz w:val="28"/>
+          <w:szCs w:val="28"/>
+        </w:rPr>
+        <w:t xml:space="preserve"> – Удостоверяющий центр. Подписывает и выдаёт сертификаты.</w:t>
       </w:r>
     </w:p>
     <w:p>
@@ -1970,24 +2448,31 @@
         <w:pStyle w:val="a3"/>
         <w:numPr>
           <w:ilvl w:val="0"/>
-          <w:numId w:val="8"/>
+          <w:numId w:val="9"/>
         </w:numPr>
         <w:jc w:val="both"/>
         <w:rPr>
           <w:rFonts w:ascii="Times New Roman" w:hAnsi="Times New Roman" w:cs="Times New Roman"/>
           <w:sz w:val="28"/>
           <w:szCs w:val="28"/>
-          <w:lang w:val="en-US"/>
-        </w:rPr>
-      </w:pPr>
-      <w:r>
-        <w:rPr>
-          <w:rFonts w:ascii="Times New Roman" w:hAnsi="Times New Roman" w:cs="Times New Roman"/>
-          <w:sz w:val="28"/>
-          <w:szCs w:val="28"/>
-          <w:lang w:val="en-US"/>
-        </w:rPr>
-        <w:t xml:space="preserve">OpenVPN </w:t>
+        </w:rPr>
+      </w:pPr>
+      <w:r>
+        <w:rPr>
+          <w:rFonts w:ascii="Times New Roman" w:hAnsi="Times New Roman" w:cs="Times New Roman"/>
+          <w:sz w:val="28"/>
+          <w:szCs w:val="28"/>
+          <w:lang w:val="en-US"/>
+        </w:rPr>
+        <w:t>OpenVPN</w:t>
+      </w:r>
+      <w:r>
+        <w:rPr>
+          <w:rFonts w:ascii="Times New Roman" w:hAnsi="Times New Roman" w:cs="Times New Roman"/>
+          <w:sz w:val="28"/>
+          <w:szCs w:val="28"/>
+        </w:rPr>
+        <w:t xml:space="preserve"> </w:t>
       </w:r>
       <w:r>
         <w:rPr>
@@ -1996,6 +2481,48 @@
           <w:szCs w:val="28"/>
         </w:rPr>
         <w:t>сервер</w:t>
+      </w:r>
+      <w:r>
+        <w:rPr>
+          <w:rFonts w:ascii="Times New Roman" w:hAnsi="Times New Roman" w:cs="Times New Roman"/>
+          <w:sz w:val="28"/>
+          <w:szCs w:val="28"/>
+        </w:rPr>
+        <w:t xml:space="preserve"> – Сервер </w:t>
+      </w:r>
+      <w:r>
+        <w:rPr>
+          <w:rFonts w:ascii="Times New Roman" w:hAnsi="Times New Roman" w:cs="Times New Roman"/>
+          <w:sz w:val="28"/>
+          <w:szCs w:val="28"/>
+          <w:lang w:val="en-US"/>
+        </w:rPr>
+        <w:t>VPN</w:t>
+      </w:r>
+      <w:r>
+        <w:rPr>
+          <w:rFonts w:ascii="Times New Roman" w:hAnsi="Times New Roman" w:cs="Times New Roman"/>
+          <w:sz w:val="28"/>
+          <w:szCs w:val="28"/>
+        </w:rPr>
+        <w:t xml:space="preserve"> </w:t>
+      </w:r>
+      <w:r>
+        <w:rPr>
+          <w:rFonts w:ascii="Times New Roman" w:hAnsi="Times New Roman" w:cs="Times New Roman"/>
+          <w:sz w:val="28"/>
+          <w:szCs w:val="28"/>
+        </w:rPr>
+        <w:t xml:space="preserve">на основе технологии </w:t>
+      </w:r>
+      <w:r>
+        <w:rPr>
+          <w:rFonts w:ascii="Times New Roman" w:hAnsi="Times New Roman" w:cs="Times New Roman"/>
+          <w:sz w:val="28"/>
+          <w:szCs w:val="28"/>
+          <w:lang w:val="en-US"/>
+        </w:rPr>
+        <w:t>OpenVPN</w:t>
       </w:r>
     </w:p>
     <w:p>
@@ -2003,14 +2530,13 @@
         <w:pStyle w:val="a3"/>
         <w:numPr>
           <w:ilvl w:val="0"/>
-          <w:numId w:val="8"/>
+          <w:numId w:val="9"/>
         </w:numPr>
         <w:jc w:val="both"/>
         <w:rPr>
           <w:rFonts w:ascii="Times New Roman" w:hAnsi="Times New Roman" w:cs="Times New Roman"/>
           <w:sz w:val="28"/>
           <w:szCs w:val="28"/>
-          <w:lang w:val="en-US"/>
         </w:rPr>
       </w:pPr>
       <w:r>
@@ -2021,6 +2547,38 @@
           <w:lang w:val="en-US"/>
         </w:rPr>
         <w:t>Prometheus</w:t>
+      </w:r>
+      <w:r>
+        <w:rPr>
+          <w:rFonts w:ascii="Times New Roman" w:hAnsi="Times New Roman" w:cs="Times New Roman"/>
+          <w:sz w:val="28"/>
+          <w:szCs w:val="28"/>
+        </w:rPr>
+        <w:t xml:space="preserve"> – </w:t>
+      </w:r>
+      <w:r>
+        <w:rPr>
+          <w:rFonts w:ascii="Times New Roman" w:hAnsi="Times New Roman" w:cs="Times New Roman"/>
+          <w:sz w:val="28"/>
+          <w:szCs w:val="28"/>
+        </w:rPr>
+        <w:t xml:space="preserve">Программа для мониторинга. </w:t>
+      </w:r>
+      <w:r>
+        <w:rPr>
+          <w:rFonts w:ascii="Times New Roman" w:hAnsi="Times New Roman" w:cs="Times New Roman"/>
+          <w:sz w:val="28"/>
+          <w:szCs w:val="28"/>
+        </w:rPr>
+        <w:t>Считывает</w:t>
+      </w:r>
+      <w:r>
+        <w:rPr>
+          <w:rFonts w:ascii="Times New Roman" w:hAnsi="Times New Roman" w:cs="Times New Roman"/>
+          <w:sz w:val="28"/>
+          <w:szCs w:val="28"/>
+        </w:rPr>
+        <w:t xml:space="preserve"> метрики с экспортеров.</w:t>
       </w:r>
     </w:p>
     <w:p>
@@ -2028,14 +2586,13 @@
         <w:pStyle w:val="a3"/>
         <w:numPr>
           <w:ilvl w:val="0"/>
-          <w:numId w:val="8"/>
+          <w:numId w:val="9"/>
         </w:numPr>
         <w:jc w:val="both"/>
         <w:rPr>
           <w:rFonts w:ascii="Times New Roman" w:hAnsi="Times New Roman" w:cs="Times New Roman"/>
           <w:sz w:val="28"/>
           <w:szCs w:val="28"/>
-          <w:lang w:val="en-US"/>
         </w:rPr>
       </w:pPr>
       <w:r>
@@ -2046,6 +2603,127 @@
           <w:lang w:val="en-US"/>
         </w:rPr>
         <w:t>Prometheus Node Exporter</w:t>
+      </w:r>
+      <w:r>
+        <w:rPr>
+          <w:rFonts w:ascii="Times New Roman" w:hAnsi="Times New Roman" w:cs="Times New Roman"/>
+          <w:sz w:val="28"/>
+          <w:szCs w:val="28"/>
+          <w:lang w:val="en-US"/>
+        </w:rPr>
+        <w:t xml:space="preserve"> </w:t>
+      </w:r>
+      <w:r>
+        <w:rPr>
+          <w:rFonts w:ascii="Times New Roman" w:hAnsi="Times New Roman" w:cs="Times New Roman"/>
+          <w:sz w:val="28"/>
+          <w:szCs w:val="28"/>
+          <w:lang w:val="en-US"/>
+        </w:rPr>
+        <w:softHyphen/>
+      </w:r>
+      <w:r>
+        <w:rPr>
+          <w:rFonts w:ascii="Times New Roman" w:hAnsi="Times New Roman" w:cs="Times New Roman"/>
+          <w:sz w:val="28"/>
+          <w:szCs w:val="28"/>
+          <w:lang w:val="en-US"/>
+        </w:rPr>
+        <w:softHyphen/>
+      </w:r>
+      <w:r>
+        <w:rPr>
+          <w:rFonts w:ascii="Times New Roman" w:hAnsi="Times New Roman" w:cs="Times New Roman"/>
+          <w:sz w:val="28"/>
+          <w:szCs w:val="28"/>
+          <w:lang w:val="en-US"/>
+        </w:rPr>
+        <w:t>–</w:t>
+      </w:r>
+      <w:r>
+        <w:rPr>
+          <w:rFonts w:ascii="Times New Roman" w:hAnsi="Times New Roman" w:cs="Times New Roman"/>
+          <w:sz w:val="28"/>
+          <w:szCs w:val="28"/>
+          <w:lang w:val="en-US"/>
+        </w:rPr>
+        <w:t xml:space="preserve"> </w:t>
+      </w:r>
+      <w:r>
+        <w:rPr>
+          <w:rFonts w:ascii="Times New Roman" w:hAnsi="Times New Roman" w:cs="Times New Roman"/>
+          <w:sz w:val="28"/>
+          <w:szCs w:val="28"/>
+        </w:rPr>
+        <w:t>Экспортер</w:t>
+      </w:r>
+      <w:r>
+        <w:rPr>
+          <w:rFonts w:ascii="Times New Roman" w:hAnsi="Times New Roman" w:cs="Times New Roman"/>
+          <w:sz w:val="28"/>
+          <w:szCs w:val="28"/>
+          <w:lang w:val="en-US"/>
+        </w:rPr>
+        <w:t xml:space="preserve"> </w:t>
+      </w:r>
+      <w:r>
+        <w:rPr>
+          <w:rFonts w:ascii="Times New Roman" w:hAnsi="Times New Roman" w:cs="Times New Roman"/>
+          <w:sz w:val="28"/>
+          <w:szCs w:val="28"/>
+        </w:rPr>
+        <w:t>для</w:t>
+      </w:r>
+      <w:r>
+        <w:rPr>
+          <w:rFonts w:ascii="Times New Roman" w:hAnsi="Times New Roman" w:cs="Times New Roman"/>
+          <w:sz w:val="28"/>
+          <w:szCs w:val="28"/>
+          <w:lang w:val="en-US"/>
+        </w:rPr>
+        <w:t xml:space="preserve"> </w:t>
+      </w:r>
+      <w:r>
+        <w:rPr>
+          <w:rFonts w:ascii="Times New Roman" w:hAnsi="Times New Roman" w:cs="Times New Roman"/>
+          <w:sz w:val="28"/>
+          <w:szCs w:val="28"/>
+          <w:lang w:val="en-US"/>
+        </w:rPr>
+        <w:t xml:space="preserve">Prometheus. </w:t>
+      </w:r>
+      <w:r>
+        <w:rPr>
+          <w:rFonts w:ascii="Times New Roman" w:hAnsi="Times New Roman" w:cs="Times New Roman"/>
+          <w:sz w:val="28"/>
+          <w:szCs w:val="28"/>
+        </w:rPr>
+        <w:t xml:space="preserve">Собирает различные метрики, относящиеся к ядру и аппаратному обеспечению машины и преобразует их в понятный для </w:t>
+      </w:r>
+      <w:r>
+        <w:rPr>
+          <w:rFonts w:ascii="Times New Roman" w:hAnsi="Times New Roman" w:cs="Times New Roman"/>
+          <w:sz w:val="28"/>
+          <w:szCs w:val="28"/>
+          <w:lang w:val="en-US"/>
+        </w:rPr>
+        <w:t>Prometheus</w:t>
+      </w:r>
+      <w:r>
+        <w:rPr>
+          <w:rFonts w:ascii="Times New Roman" w:hAnsi="Times New Roman" w:cs="Times New Roman"/>
+          <w:sz w:val="28"/>
+          <w:szCs w:val="28"/>
+        </w:rPr>
+        <w:t xml:space="preserve"> </w:t>
+      </w:r>
+      <w:r>
+        <w:rPr>
+          <w:rFonts w:ascii="Times New Roman" w:hAnsi="Times New Roman" w:cs="Times New Roman"/>
+          <w:sz w:val="28"/>
+          <w:szCs w:val="28"/>
+        </w:rPr>
+        <w:t>вид.</w:t>
       </w:r>
     </w:p>
     <w:p>
@@ -2053,14 +2731,13 @@
         <w:pStyle w:val="a3"/>
         <w:numPr>
           <w:ilvl w:val="0"/>
-          <w:numId w:val="8"/>
+          <w:numId w:val="9"/>
         </w:numPr>
         <w:jc w:val="both"/>
         <w:rPr>
           <w:rFonts w:ascii="Times New Roman" w:hAnsi="Times New Roman" w:cs="Times New Roman"/>
           <w:sz w:val="28"/>
           <w:szCs w:val="28"/>
-          <w:lang w:val="en-US"/>
         </w:rPr>
       </w:pPr>
       <w:r>
@@ -2071,6 +2748,164 @@
           <w:lang w:val="en-US"/>
         </w:rPr>
         <w:t>Prometheus Process Exporter</w:t>
+      </w:r>
+      <w:r>
+        <w:rPr>
+          <w:rFonts w:ascii="Times New Roman" w:hAnsi="Times New Roman" w:cs="Times New Roman"/>
+          <w:sz w:val="28"/>
+          <w:szCs w:val="28"/>
+          <w:lang w:val="en-US"/>
+        </w:rPr>
+        <w:t xml:space="preserve"> </w:t>
+      </w:r>
+      <w:r>
+        <w:rPr>
+          <w:rFonts w:ascii="Times New Roman" w:hAnsi="Times New Roman" w:cs="Times New Roman"/>
+          <w:sz w:val="28"/>
+          <w:szCs w:val="28"/>
+          <w:lang w:val="en-US"/>
+        </w:rPr>
+        <w:softHyphen/>
+      </w:r>
+      <w:r>
+        <w:rPr>
+          <w:rFonts w:ascii="Times New Roman" w:hAnsi="Times New Roman" w:cs="Times New Roman"/>
+          <w:sz w:val="28"/>
+          <w:szCs w:val="28"/>
+          <w:lang w:val="en-US"/>
+        </w:rPr>
+        <w:softHyphen/>
+      </w:r>
+      <w:r>
+        <w:rPr>
+          <w:rFonts w:ascii="Times New Roman" w:hAnsi="Times New Roman" w:cs="Times New Roman"/>
+          <w:sz w:val="28"/>
+          <w:szCs w:val="28"/>
+          <w:lang w:val="en-US"/>
+        </w:rPr>
+        <w:softHyphen/>
+      </w:r>
+      <w:r>
+        <w:rPr>
+          <w:rFonts w:ascii="Times New Roman" w:hAnsi="Times New Roman" w:cs="Times New Roman"/>
+          <w:sz w:val="28"/>
+          <w:szCs w:val="28"/>
+          <w:lang w:val="en-US"/>
+        </w:rPr>
+        <w:softHyphen/>
+      </w:r>
+      <w:r>
+        <w:rPr>
+          <w:rFonts w:ascii="Times New Roman" w:hAnsi="Times New Roman" w:cs="Times New Roman"/>
+          <w:sz w:val="28"/>
+          <w:szCs w:val="28"/>
+          <w:lang w:val="en-US"/>
+        </w:rPr>
+        <w:softHyphen/>
+        <w:t xml:space="preserve">– </w:t>
+      </w:r>
+      <w:r>
+        <w:rPr>
+          <w:rFonts w:ascii="Times New Roman" w:hAnsi="Times New Roman" w:cs="Times New Roman"/>
+          <w:sz w:val="28"/>
+          <w:szCs w:val="28"/>
+        </w:rPr>
+        <w:t>Экспортер</w:t>
+      </w:r>
+      <w:r>
+        <w:rPr>
+          <w:rFonts w:ascii="Times New Roman" w:hAnsi="Times New Roman" w:cs="Times New Roman"/>
+          <w:sz w:val="28"/>
+          <w:szCs w:val="28"/>
+          <w:lang w:val="en-US"/>
+        </w:rPr>
+        <w:t xml:space="preserve"> </w:t>
+      </w:r>
+      <w:r>
+        <w:rPr>
+          <w:rFonts w:ascii="Times New Roman" w:hAnsi="Times New Roman" w:cs="Times New Roman"/>
+          <w:sz w:val="28"/>
+          <w:szCs w:val="28"/>
+        </w:rPr>
+        <w:t>для</w:t>
+      </w:r>
+      <w:r>
+        <w:rPr>
+          <w:rFonts w:ascii="Times New Roman" w:hAnsi="Times New Roman" w:cs="Times New Roman"/>
+          <w:sz w:val="28"/>
+          <w:szCs w:val="28"/>
+          <w:lang w:val="en-US"/>
+        </w:rPr>
+        <w:t xml:space="preserve"> </w:t>
+      </w:r>
+      <w:r>
+        <w:rPr>
+          <w:rFonts w:ascii="Times New Roman" w:hAnsi="Times New Roman" w:cs="Times New Roman"/>
+          <w:sz w:val="28"/>
+          <w:szCs w:val="28"/>
+          <w:lang w:val="en-US"/>
+        </w:rPr>
+        <w:t>Prometheus</w:t>
+      </w:r>
+      <w:r>
+        <w:rPr>
+          <w:rFonts w:ascii="Times New Roman" w:hAnsi="Times New Roman" w:cs="Times New Roman"/>
+          <w:sz w:val="28"/>
+          <w:szCs w:val="28"/>
+          <w:lang w:val="en-US"/>
+        </w:rPr>
+        <w:t xml:space="preserve">. </w:t>
+      </w:r>
+      <w:r>
+        <w:rPr>
+          <w:rFonts w:ascii="Times New Roman" w:hAnsi="Times New Roman" w:cs="Times New Roman"/>
+          <w:sz w:val="28"/>
+          <w:szCs w:val="28"/>
+        </w:rPr>
+        <w:t xml:space="preserve">Собирает различные метрики, относящиеся к процессам </w:t>
+      </w:r>
+      <w:proofErr w:type="gramStart"/>
+      <w:r>
+        <w:rPr>
+          <w:rFonts w:ascii="Times New Roman" w:hAnsi="Times New Roman" w:cs="Times New Roman"/>
+          <w:sz w:val="28"/>
+          <w:szCs w:val="28"/>
+        </w:rPr>
+        <w:t>в системе</w:t>
+      </w:r>
+      <w:proofErr w:type="gramEnd"/>
+      <w:r>
+        <w:rPr>
+          <w:rFonts w:ascii="Times New Roman" w:hAnsi="Times New Roman" w:cs="Times New Roman"/>
+          <w:sz w:val="28"/>
+          <w:szCs w:val="28"/>
+        </w:rPr>
+        <w:t xml:space="preserve"> и преобразует их в понятный для </w:t>
+      </w:r>
+      <w:r>
+        <w:rPr>
+          <w:rFonts w:ascii="Times New Roman" w:hAnsi="Times New Roman" w:cs="Times New Roman"/>
+          <w:sz w:val="28"/>
+          <w:szCs w:val="28"/>
+          <w:lang w:val="en-US"/>
+        </w:rPr>
+        <w:t>Prometheus</w:t>
+      </w:r>
+      <w:r>
+        <w:rPr>
+          <w:rFonts w:ascii="Times New Roman" w:hAnsi="Times New Roman" w:cs="Times New Roman"/>
+          <w:sz w:val="28"/>
+          <w:szCs w:val="28"/>
+        </w:rPr>
+        <w:t xml:space="preserve"> </w:t>
+      </w:r>
+      <w:r>
+        <w:rPr>
+          <w:rFonts w:ascii="Times New Roman" w:hAnsi="Times New Roman" w:cs="Times New Roman"/>
+          <w:sz w:val="28"/>
+          <w:szCs w:val="28"/>
+        </w:rPr>
+        <w:t>вид.</w:t>
       </w:r>
     </w:p>
     <w:p>
@@ -2078,14 +2913,13 @@
         <w:pStyle w:val="a3"/>
         <w:numPr>
           <w:ilvl w:val="0"/>
-          <w:numId w:val="8"/>
+          <w:numId w:val="9"/>
         </w:numPr>
         <w:jc w:val="both"/>
         <w:rPr>
           <w:rFonts w:ascii="Times New Roman" w:hAnsi="Times New Roman" w:cs="Times New Roman"/>
           <w:sz w:val="28"/>
           <w:szCs w:val="28"/>
-          <w:lang w:val="en-US"/>
         </w:rPr>
       </w:pPr>
       <w:r>
@@ -2096,6 +2930,151 @@
           <w:lang w:val="en-US"/>
         </w:rPr>
         <w:t>Prometheus OpenVPN Exporter</w:t>
+      </w:r>
+      <w:r>
+        <w:rPr>
+          <w:rFonts w:ascii="Times New Roman" w:hAnsi="Times New Roman" w:cs="Times New Roman"/>
+          <w:sz w:val="28"/>
+          <w:szCs w:val="28"/>
+          <w:lang w:val="en-US"/>
+        </w:rPr>
+        <w:t xml:space="preserve"> – </w:t>
+      </w:r>
+      <w:r>
+        <w:rPr>
+          <w:rFonts w:ascii="Times New Roman" w:hAnsi="Times New Roman" w:cs="Times New Roman"/>
+          <w:sz w:val="28"/>
+          <w:szCs w:val="28"/>
+        </w:rPr>
+        <w:t>Экспортер</w:t>
+      </w:r>
+      <w:r>
+        <w:rPr>
+          <w:rFonts w:ascii="Times New Roman" w:hAnsi="Times New Roman" w:cs="Times New Roman"/>
+          <w:sz w:val="28"/>
+          <w:szCs w:val="28"/>
+          <w:lang w:val="en-US"/>
+        </w:rPr>
+        <w:t xml:space="preserve"> </w:t>
+      </w:r>
+      <w:r>
+        <w:rPr>
+          <w:rFonts w:ascii="Times New Roman" w:hAnsi="Times New Roman" w:cs="Times New Roman"/>
+          <w:sz w:val="28"/>
+          <w:szCs w:val="28"/>
+        </w:rPr>
+        <w:t>для</w:t>
+      </w:r>
+      <w:r>
+        <w:rPr>
+          <w:rFonts w:ascii="Times New Roman" w:hAnsi="Times New Roman" w:cs="Times New Roman"/>
+          <w:sz w:val="28"/>
+          <w:szCs w:val="28"/>
+          <w:lang w:val="en-US"/>
+        </w:rPr>
+        <w:t xml:space="preserve"> </w:t>
+      </w:r>
+      <w:r>
+        <w:rPr>
+          <w:rFonts w:ascii="Times New Roman" w:hAnsi="Times New Roman" w:cs="Times New Roman"/>
+          <w:sz w:val="28"/>
+          <w:szCs w:val="28"/>
+          <w:lang w:val="en-US"/>
+        </w:rPr>
+        <w:t>Prometheus</w:t>
+      </w:r>
+      <w:r>
+        <w:rPr>
+          <w:rFonts w:ascii="Times New Roman" w:hAnsi="Times New Roman" w:cs="Times New Roman"/>
+          <w:sz w:val="28"/>
+          <w:szCs w:val="28"/>
+          <w:lang w:val="en-US"/>
+        </w:rPr>
+        <w:t xml:space="preserve">. </w:t>
+      </w:r>
+      <w:r>
+        <w:rPr>
+          <w:rFonts w:ascii="Times New Roman" w:hAnsi="Times New Roman" w:cs="Times New Roman"/>
+          <w:sz w:val="28"/>
+          <w:szCs w:val="28"/>
+        </w:rPr>
+        <w:t xml:space="preserve">Собирает различные метрики, относящиеся к </w:t>
+      </w:r>
+      <w:proofErr w:type="gramStart"/>
+      <w:r>
+        <w:rPr>
+          <w:rFonts w:ascii="Times New Roman" w:hAnsi="Times New Roman" w:cs="Times New Roman"/>
+          <w:sz w:val="28"/>
+          <w:szCs w:val="28"/>
+          <w:lang w:val="en-US"/>
+        </w:rPr>
+        <w:t>OpenVPN</w:t>
+      </w:r>
+      <w:proofErr w:type="gramEnd"/>
+      <w:r>
+        <w:rPr>
+          <w:rFonts w:ascii="Times New Roman" w:hAnsi="Times New Roman" w:cs="Times New Roman"/>
+          <w:sz w:val="28"/>
+          <w:szCs w:val="28"/>
+        </w:rPr>
+        <w:t xml:space="preserve"> </w:t>
+      </w:r>
+      <w:r>
+        <w:rPr>
+          <w:rFonts w:ascii="Times New Roman" w:hAnsi="Times New Roman" w:cs="Times New Roman"/>
+          <w:sz w:val="28"/>
+          <w:szCs w:val="28"/>
+        </w:rPr>
+        <w:t>и преобразует и</w:t>
+      </w:r>
+      <w:r>
+        <w:rPr>
+          <w:rFonts w:ascii="Times New Roman" w:hAnsi="Times New Roman" w:cs="Times New Roman"/>
+          <w:sz w:val="28"/>
+          <w:szCs w:val="28"/>
+        </w:rPr>
+        <w:t>х</w:t>
+      </w:r>
+      <w:r>
+        <w:rPr>
+          <w:rFonts w:ascii="Times New Roman" w:hAnsi="Times New Roman" w:cs="Times New Roman"/>
+          <w:sz w:val="28"/>
+          <w:szCs w:val="28"/>
+        </w:rPr>
+        <w:t xml:space="preserve"> в понятный для </w:t>
+      </w:r>
+      <w:r>
+        <w:rPr>
+          <w:rFonts w:ascii="Times New Roman" w:hAnsi="Times New Roman" w:cs="Times New Roman"/>
+          <w:sz w:val="28"/>
+          <w:szCs w:val="28"/>
+          <w:lang w:val="en-US"/>
+        </w:rPr>
+        <w:t>Prometheus</w:t>
+      </w:r>
+      <w:r>
+        <w:rPr>
+          <w:rFonts w:ascii="Times New Roman" w:hAnsi="Times New Roman" w:cs="Times New Roman"/>
+          <w:sz w:val="28"/>
+          <w:szCs w:val="28"/>
+        </w:rPr>
+        <w:t xml:space="preserve"> </w:t>
+      </w:r>
+      <w:r>
+        <w:rPr>
+          <w:rFonts w:ascii="Times New Roman" w:hAnsi="Times New Roman" w:cs="Times New Roman"/>
+          <w:sz w:val="28"/>
+          <w:szCs w:val="28"/>
+        </w:rPr>
+        <w:t>вид.</w:t>
+      </w:r>
+      <w:r>
+        <w:rPr>
+          <w:rFonts w:ascii="Times New Roman" w:hAnsi="Times New Roman" w:cs="Times New Roman"/>
+          <w:sz w:val="28"/>
+          <w:szCs w:val="28"/>
+        </w:rPr>
+        <w:t xml:space="preserve"> </w:t>
       </w:r>
     </w:p>
     <w:p>
@@ -2103,24 +3082,31 @@
         <w:pStyle w:val="a3"/>
         <w:numPr>
           <w:ilvl w:val="0"/>
-          <w:numId w:val="8"/>
+          <w:numId w:val="9"/>
         </w:numPr>
         <w:jc w:val="both"/>
         <w:rPr>
           <w:rFonts w:ascii="Times New Roman" w:hAnsi="Times New Roman" w:cs="Times New Roman"/>
           <w:sz w:val="28"/>
           <w:szCs w:val="28"/>
-          <w:lang w:val="en-US"/>
-        </w:rPr>
-      </w:pPr>
-      <w:r>
-        <w:rPr>
-          <w:rFonts w:ascii="Times New Roman" w:hAnsi="Times New Roman" w:cs="Times New Roman"/>
-          <w:sz w:val="28"/>
-          <w:szCs w:val="28"/>
-          <w:lang w:val="en-US"/>
-        </w:rPr>
-        <w:t xml:space="preserve">Prometheus </w:t>
+        </w:rPr>
+      </w:pPr>
+      <w:r>
+        <w:rPr>
+          <w:rFonts w:ascii="Times New Roman" w:hAnsi="Times New Roman" w:cs="Times New Roman"/>
+          <w:sz w:val="28"/>
+          <w:szCs w:val="28"/>
+          <w:lang w:val="en-US"/>
+        </w:rPr>
+        <w:t>Prometheus</w:t>
+      </w:r>
+      <w:r>
+        <w:rPr>
+          <w:rFonts w:ascii="Times New Roman" w:hAnsi="Times New Roman" w:cs="Times New Roman"/>
+          <w:sz w:val="28"/>
+          <w:szCs w:val="28"/>
+        </w:rPr>
+        <w:t xml:space="preserve"> </w:t>
       </w:r>
       <w:proofErr w:type="spellStart"/>
       <w:r>
@@ -2133,20 +3119,126 @@
         <w:t>Alertmanager</w:t>
       </w:r>
       <w:proofErr w:type="spellEnd"/>
+      <w:r>
+        <w:rPr>
+          <w:rFonts w:ascii="Times New Roman" w:hAnsi="Times New Roman" w:cs="Times New Roman"/>
+          <w:sz w:val="28"/>
+          <w:szCs w:val="28"/>
+        </w:rPr>
+        <w:t xml:space="preserve"> </w:t>
+      </w:r>
+      <w:r>
+        <w:rPr>
+          <w:rFonts w:ascii="Times New Roman" w:hAnsi="Times New Roman" w:cs="Times New Roman"/>
+          <w:sz w:val="28"/>
+          <w:szCs w:val="28"/>
+        </w:rPr>
+        <w:softHyphen/>
+        <w:t xml:space="preserve">– </w:t>
+      </w:r>
+      <w:r>
+        <w:rPr>
+          <w:rFonts w:ascii="Times New Roman" w:hAnsi="Times New Roman" w:cs="Times New Roman"/>
+          <w:sz w:val="28"/>
+          <w:szCs w:val="28"/>
+        </w:rPr>
+        <w:t>Программа</w:t>
+      </w:r>
+      <w:r>
+        <w:rPr>
+          <w:rFonts w:ascii="Times New Roman" w:hAnsi="Times New Roman" w:cs="Times New Roman"/>
+          <w:sz w:val="28"/>
+          <w:szCs w:val="28"/>
+        </w:rPr>
+        <w:t xml:space="preserve"> </w:t>
+      </w:r>
+      <w:r>
+        <w:rPr>
+          <w:rFonts w:ascii="Times New Roman" w:hAnsi="Times New Roman" w:cs="Times New Roman"/>
+          <w:sz w:val="28"/>
+          <w:szCs w:val="28"/>
+        </w:rPr>
+        <w:t>для</w:t>
+      </w:r>
+      <w:r>
+        <w:rPr>
+          <w:rFonts w:ascii="Times New Roman" w:hAnsi="Times New Roman" w:cs="Times New Roman"/>
+          <w:sz w:val="28"/>
+          <w:szCs w:val="28"/>
+        </w:rPr>
+        <w:t xml:space="preserve"> </w:t>
+      </w:r>
+      <w:r>
+        <w:rPr>
+          <w:rFonts w:ascii="Times New Roman" w:hAnsi="Times New Roman" w:cs="Times New Roman"/>
+          <w:sz w:val="28"/>
+          <w:szCs w:val="28"/>
+        </w:rPr>
+        <w:t xml:space="preserve">группировки, фильтрации и перенаправления оповещений, присылаемых </w:t>
+      </w:r>
+      <w:r>
+        <w:rPr>
+          <w:rFonts w:ascii="Times New Roman" w:hAnsi="Times New Roman" w:cs="Times New Roman"/>
+          <w:sz w:val="28"/>
+          <w:szCs w:val="28"/>
+          <w:lang w:val="en-US"/>
+        </w:rPr>
+        <w:t>Prometheus</w:t>
+      </w:r>
+      <w:r>
+        <w:rPr>
+          <w:rFonts w:ascii="Times New Roman" w:hAnsi="Times New Roman" w:cs="Times New Roman"/>
+          <w:sz w:val="28"/>
+          <w:szCs w:val="28"/>
+        </w:rPr>
+        <w:t>,</w:t>
+      </w:r>
+      <w:r>
+        <w:rPr>
+          <w:rFonts w:ascii="Times New Roman" w:hAnsi="Times New Roman" w:cs="Times New Roman"/>
+          <w:sz w:val="28"/>
+          <w:szCs w:val="28"/>
+        </w:rPr>
+        <w:t xml:space="preserve"> </w:t>
+      </w:r>
+      <w:r>
+        <w:rPr>
+          <w:rFonts w:ascii="Times New Roman" w:hAnsi="Times New Roman" w:cs="Times New Roman"/>
+          <w:sz w:val="28"/>
+          <w:szCs w:val="28"/>
+        </w:rPr>
+        <w:t xml:space="preserve">на </w:t>
+      </w:r>
+      <w:r>
+        <w:rPr>
+          <w:rFonts w:ascii="Times New Roman" w:hAnsi="Times New Roman" w:cs="Times New Roman"/>
+          <w:sz w:val="28"/>
+          <w:szCs w:val="28"/>
+          <w:lang w:val="en-US"/>
+        </w:rPr>
+        <w:t>SMTP</w:t>
+      </w:r>
+      <w:r>
+        <w:rPr>
+          <w:rFonts w:ascii="Times New Roman" w:hAnsi="Times New Roman" w:cs="Times New Roman"/>
+          <w:sz w:val="28"/>
+          <w:szCs w:val="28"/>
+        </w:rPr>
+        <w:t>.</w:t>
+      </w:r>
     </w:p>
     <w:p>
       <w:pPr>
         <w:pStyle w:val="a3"/>
         <w:numPr>
           <w:ilvl w:val="0"/>
-          <w:numId w:val="8"/>
+          <w:numId w:val="9"/>
         </w:numPr>
         <w:jc w:val="both"/>
         <w:rPr>
           <w:rFonts w:ascii="Times New Roman" w:hAnsi="Times New Roman" w:cs="Times New Roman"/>
           <w:sz w:val="28"/>
           <w:szCs w:val="28"/>
-          <w:lang w:val="en-US"/>
         </w:rPr>
       </w:pPr>
       <w:proofErr w:type="spellStart"/>
@@ -2160,20 +3252,78 @@
         <w:t>Vsftpd</w:t>
       </w:r>
       <w:proofErr w:type="spellEnd"/>
+      <w:r>
+        <w:rPr>
+          <w:rFonts w:ascii="Times New Roman" w:hAnsi="Times New Roman" w:cs="Times New Roman"/>
+          <w:sz w:val="28"/>
+          <w:szCs w:val="28"/>
+        </w:rPr>
+        <w:t xml:space="preserve"> </w:t>
+      </w:r>
+      <w:r>
+        <w:rPr>
+          <w:rFonts w:ascii="Times New Roman" w:hAnsi="Times New Roman" w:cs="Times New Roman"/>
+          <w:sz w:val="28"/>
+          <w:szCs w:val="28"/>
+        </w:rPr>
+        <w:softHyphen/>
+      </w:r>
+      <w:r>
+        <w:rPr>
+          <w:rFonts w:ascii="Times New Roman" w:hAnsi="Times New Roman" w:cs="Times New Roman"/>
+          <w:sz w:val="28"/>
+          <w:szCs w:val="28"/>
+        </w:rPr>
+        <w:softHyphen/>
+      </w:r>
+      <w:r>
+        <w:rPr>
+          <w:rFonts w:ascii="Times New Roman" w:hAnsi="Times New Roman" w:cs="Times New Roman"/>
+          <w:sz w:val="28"/>
+          <w:szCs w:val="28"/>
+        </w:rPr>
+        <w:softHyphen/>
+        <w:t xml:space="preserve">– Сервер </w:t>
+      </w:r>
+      <w:r>
+        <w:rPr>
+          <w:rFonts w:ascii="Times New Roman" w:hAnsi="Times New Roman" w:cs="Times New Roman"/>
+          <w:sz w:val="28"/>
+          <w:szCs w:val="28"/>
+          <w:lang w:val="en-US"/>
+        </w:rPr>
+        <w:t>FTP</w:t>
+      </w:r>
+      <w:r>
+        <w:rPr>
+          <w:rFonts w:ascii="Times New Roman" w:hAnsi="Times New Roman" w:cs="Times New Roman"/>
+          <w:sz w:val="28"/>
+          <w:szCs w:val="28"/>
+        </w:rPr>
+        <w:t xml:space="preserve"> для возможности подключения к машине по </w:t>
+      </w:r>
+      <w:r>
+        <w:rPr>
+          <w:rFonts w:ascii="Times New Roman" w:hAnsi="Times New Roman" w:cs="Times New Roman"/>
+          <w:sz w:val="28"/>
+          <w:szCs w:val="28"/>
+          <w:lang w:val="en-US"/>
+        </w:rPr>
+        <w:t>FTP</w:t>
+      </w:r>
     </w:p>
     <w:p>
       <w:pPr>
         <w:pStyle w:val="a3"/>
         <w:numPr>
           <w:ilvl w:val="0"/>
-          <w:numId w:val="8"/>
+          <w:numId w:val="9"/>
         </w:numPr>
         <w:jc w:val="both"/>
         <w:rPr>
           <w:rFonts w:ascii="Times New Roman" w:hAnsi="Times New Roman" w:cs="Times New Roman"/>
           <w:sz w:val="28"/>
           <w:szCs w:val="28"/>
-          <w:lang w:val="en-US"/>
         </w:rPr>
       </w:pPr>
       <w:r>
@@ -2183,6 +3333,48 @@
           <w:szCs w:val="28"/>
         </w:rPr>
         <w:t>Клиент</w:t>
+      </w:r>
+      <w:r>
+        <w:rPr>
+          <w:rFonts w:ascii="Times New Roman" w:hAnsi="Times New Roman" w:cs="Times New Roman"/>
+          <w:sz w:val="28"/>
+          <w:szCs w:val="28"/>
+        </w:rPr>
+        <w:t xml:space="preserve"> </w:t>
+      </w:r>
+      <w:r>
+        <w:rPr>
+          <w:rFonts w:ascii="Times New Roman" w:hAnsi="Times New Roman" w:cs="Times New Roman"/>
+          <w:sz w:val="28"/>
+          <w:szCs w:val="28"/>
+        </w:rPr>
+        <w:softHyphen/>
+        <w:t xml:space="preserve">– Устройство, желающее подключиться к </w:t>
+      </w:r>
+      <w:r>
+        <w:rPr>
+          <w:rFonts w:ascii="Times New Roman" w:hAnsi="Times New Roman" w:cs="Times New Roman"/>
+          <w:sz w:val="28"/>
+          <w:szCs w:val="28"/>
+          <w:lang w:val="en-US"/>
+        </w:rPr>
+        <w:t>VPN</w:t>
+      </w:r>
+      <w:r>
+        <w:rPr>
+          <w:rFonts w:ascii="Times New Roman" w:hAnsi="Times New Roman" w:cs="Times New Roman"/>
+          <w:sz w:val="28"/>
+          <w:szCs w:val="28"/>
+        </w:rPr>
+        <w:t xml:space="preserve"> </w:t>
+      </w:r>
+      <w:r>
+        <w:rPr>
+          <w:rFonts w:ascii="Times New Roman" w:hAnsi="Times New Roman" w:cs="Times New Roman"/>
+          <w:sz w:val="28"/>
+          <w:szCs w:val="28"/>
+        </w:rPr>
+        <w:t>серверу.</w:t>
       </w:r>
     </w:p>
     <w:p>
@@ -2190,23 +3382,93 @@
         <w:pStyle w:val="a3"/>
         <w:numPr>
           <w:ilvl w:val="0"/>
-          <w:numId w:val="8"/>
+          <w:numId w:val="9"/>
         </w:numPr>
         <w:jc w:val="both"/>
         <w:rPr>
           <w:rFonts w:ascii="Times New Roman" w:hAnsi="Times New Roman" w:cs="Times New Roman"/>
           <w:sz w:val="28"/>
           <w:szCs w:val="28"/>
-          <w:lang w:val="en-US"/>
-        </w:rPr>
-      </w:pPr>
-      <w:r>
-        <w:rPr>
-          <w:rFonts w:ascii="Times New Roman" w:hAnsi="Times New Roman" w:cs="Times New Roman"/>
-          <w:sz w:val="28"/>
-          <w:szCs w:val="28"/>
-        </w:rPr>
-        <w:t>Электронный почтовый ящик</w:t>
+        </w:rPr>
+      </w:pPr>
+      <w:r>
+        <w:rPr>
+          <w:rFonts w:ascii="Times New Roman" w:hAnsi="Times New Roman" w:cs="Times New Roman"/>
+          <w:sz w:val="28"/>
+          <w:szCs w:val="28"/>
+        </w:rPr>
+        <w:t xml:space="preserve">Почта </w:t>
+      </w:r>
+      <w:r>
+        <w:rPr>
+          <w:rFonts w:ascii="Times New Roman" w:hAnsi="Times New Roman" w:cs="Times New Roman"/>
+          <w:sz w:val="28"/>
+          <w:szCs w:val="28"/>
+        </w:rPr>
+        <w:softHyphen/>
+        <w:t xml:space="preserve">– </w:t>
+      </w:r>
+      <w:proofErr w:type="spellStart"/>
+      <w:r>
+        <w:rPr>
+          <w:rFonts w:ascii="Times New Roman" w:hAnsi="Times New Roman" w:cs="Times New Roman"/>
+          <w:sz w:val="28"/>
+          <w:szCs w:val="28"/>
+        </w:rPr>
+        <w:t>Элеткронный</w:t>
+      </w:r>
+      <w:proofErr w:type="spellEnd"/>
+      <w:r>
+        <w:rPr>
+          <w:rFonts w:ascii="Times New Roman" w:hAnsi="Times New Roman" w:cs="Times New Roman"/>
+          <w:sz w:val="28"/>
+          <w:szCs w:val="28"/>
+        </w:rPr>
+        <w:t xml:space="preserve"> почтовый ящик, на который будут приходить оповещения по </w:t>
+      </w:r>
+      <w:r>
+        <w:rPr>
+          <w:rFonts w:ascii="Times New Roman" w:hAnsi="Times New Roman" w:cs="Times New Roman"/>
+          <w:sz w:val="28"/>
+          <w:szCs w:val="28"/>
+          <w:lang w:val="en-US"/>
+        </w:rPr>
+        <w:t>SMTP</w:t>
+      </w:r>
+      <w:r>
+        <w:rPr>
+          <w:rFonts w:ascii="Times New Roman" w:hAnsi="Times New Roman" w:cs="Times New Roman"/>
+          <w:sz w:val="28"/>
+          <w:szCs w:val="28"/>
+        </w:rPr>
+        <w:t xml:space="preserve"> </w:t>
+      </w:r>
+      <w:r>
+        <w:rPr>
+          <w:rFonts w:ascii="Times New Roman" w:hAnsi="Times New Roman" w:cs="Times New Roman"/>
+          <w:sz w:val="28"/>
+          <w:szCs w:val="28"/>
+        </w:rPr>
+        <w:t xml:space="preserve">от </w:t>
+      </w:r>
+      <w:proofErr w:type="spellStart"/>
+      <w:r>
+        <w:rPr>
+          <w:rFonts w:ascii="Times New Roman" w:hAnsi="Times New Roman" w:cs="Times New Roman"/>
+          <w:sz w:val="28"/>
+          <w:szCs w:val="28"/>
+          <w:lang w:val="en-US"/>
+        </w:rPr>
+        <w:t>Alertmanager</w:t>
+      </w:r>
+      <w:proofErr w:type="spellEnd"/>
+      <w:r>
+        <w:rPr>
+          <w:rFonts w:ascii="Times New Roman" w:hAnsi="Times New Roman" w:cs="Times New Roman"/>
+          <w:sz w:val="28"/>
+          <w:szCs w:val="28"/>
+        </w:rPr>
+        <w:t>.</w:t>
       </w:r>
     </w:p>
     <w:p>
@@ -2214,14 +3476,13 @@
         <w:pStyle w:val="a3"/>
         <w:numPr>
           <w:ilvl w:val="0"/>
-          <w:numId w:val="8"/>
+          <w:numId w:val="9"/>
         </w:numPr>
         <w:jc w:val="both"/>
         <w:rPr>
           <w:rFonts w:ascii="Times New Roman" w:hAnsi="Times New Roman" w:cs="Times New Roman"/>
           <w:sz w:val="28"/>
           <w:szCs w:val="28"/>
-          <w:lang w:val="en-US"/>
         </w:rPr>
       </w:pPr>
       <w:r>
@@ -2231,29 +3492,249 @@
           <w:szCs w:val="28"/>
         </w:rPr>
         <w:t>Бэкап сервер</w:t>
+      </w:r>
+      <w:r>
+        <w:rPr>
+          <w:rFonts w:ascii="Times New Roman" w:hAnsi="Times New Roman" w:cs="Times New Roman"/>
+          <w:sz w:val="28"/>
+          <w:szCs w:val="28"/>
+        </w:rPr>
+        <w:t xml:space="preserve"> – </w:t>
+      </w:r>
+      <w:r>
+        <w:rPr>
+          <w:rFonts w:ascii="Times New Roman" w:hAnsi="Times New Roman" w:cs="Times New Roman"/>
+          <w:sz w:val="28"/>
+          <w:szCs w:val="28"/>
+        </w:rPr>
+        <w:t>Сервер для хранения бэкапов и приёма-передачи файлов.</w:t>
       </w:r>
     </w:p>
     <w:p>
       <w:pPr>
-        <w:ind w:left="360"/>
-        <w:jc w:val="both"/>
-        <w:rPr>
-          <w:rFonts w:ascii="Times New Roman" w:hAnsi="Times New Roman" w:cs="Times New Roman"/>
-          <w:sz w:val="28"/>
-          <w:szCs w:val="28"/>
-        </w:rPr>
-      </w:pPr>
-      <w:r>
-        <w:rPr>
-          <w:rFonts w:ascii="Times New Roman" w:hAnsi="Times New Roman" w:cs="Times New Roman"/>
-          <w:sz w:val="28"/>
-          <w:szCs w:val="28"/>
-        </w:rPr>
-        <w:t>Их взаимодействие показано на прилагаемой к документу схеме.</w:t>
-      </w:r>
+        <w:ind w:firstLine="708"/>
+        <w:rPr>
+          <w:rFonts w:ascii="Times New Roman" w:hAnsi="Times New Roman" w:cs="Times New Roman"/>
+          <w:sz w:val="28"/>
+          <w:szCs w:val="28"/>
+        </w:rPr>
+      </w:pPr>
     </w:p>
     <w:p>
       <w:pPr>
+        <w:rPr>
+          <w:rFonts w:ascii="Times New Roman" w:hAnsi="Times New Roman" w:cs="Times New Roman"/>
+          <w:sz w:val="28"/>
+          <w:szCs w:val="28"/>
+        </w:rPr>
+      </w:pPr>
+      <w:r>
+        <w:rPr>
+          <w:rFonts w:ascii="Times New Roman" w:hAnsi="Times New Roman" w:cs="Times New Roman"/>
+          <w:sz w:val="28"/>
+          <w:szCs w:val="28"/>
+        </w:rPr>
+        <w:br w:type="page"/>
+      </w:r>
+    </w:p>
+    <w:p>
+      <w:pPr>
+        <w:ind w:firstLine="708"/>
+        <w:rPr>
+          <w:rFonts w:ascii="Times New Roman" w:hAnsi="Times New Roman" w:cs="Times New Roman"/>
+          <w:sz w:val="28"/>
+          <w:szCs w:val="28"/>
+        </w:rPr>
+      </w:pPr>
+      <w:r>
+        <w:rPr>
+          <w:rFonts w:ascii="Times New Roman" w:hAnsi="Times New Roman" w:cs="Times New Roman"/>
+          <w:sz w:val="28"/>
+          <w:szCs w:val="28"/>
+        </w:rPr>
+        <w:lastRenderedPageBreak/>
+        <w:t>На данном рисунке показаны компоненты системы и как они взаимодействуют</w:t>
+      </w:r>
+    </w:p>
+    <w:p>
+      <w:pPr>
+        <w:rPr>
+          <w:rFonts w:ascii="Times New Roman" w:hAnsi="Times New Roman" w:cs="Times New Roman"/>
+          <w:sz w:val="28"/>
+          <w:szCs w:val="28"/>
+        </w:rPr>
+      </w:pPr>
+      <w:r>
+        <w:rPr>
+          <w:rFonts w:ascii="Times New Roman" w:hAnsi="Times New Roman" w:cs="Times New Roman"/>
+          <w:noProof/>
+          <w:sz w:val="28"/>
+          <w:szCs w:val="28"/>
+        </w:rPr>
+        <w:drawing>
+          <wp:inline distT="0" distB="0" distL="0" distR="0" wp14:anchorId="64267ADA" wp14:editId="4DBB8A51">
+            <wp:extent cx="5940425" cy="5711190"/>
+            <wp:effectExtent l="0" t="0" r="3175" b="3810"/>
+            <wp:docPr id="236033497" name="Рисунок 2"/>
+            <wp:cNvGraphicFramePr>
+              <a:graphicFrameLocks xmlns:a="http://schemas.openxmlformats.org/drawingml/2006/main" noChangeAspect="1"/>
+            </wp:cNvGraphicFramePr>
+            <a:graphic xmlns:a="http://schemas.openxmlformats.org/drawingml/2006/main">
+              <a:graphicData uri="http://schemas.openxmlformats.org/drawingml/2006/picture">
+                <pic:pic xmlns:pic="http://schemas.openxmlformats.org/drawingml/2006/picture">
+                  <pic:nvPicPr>
+                    <pic:cNvPr id="236033497" name="Рисунок 236033497"/>
+                    <pic:cNvPicPr/>
+                  </pic:nvPicPr>
+                  <pic:blipFill>
+                    <a:blip r:embed="rId10">
+                      <a:extLst>
+                        <a:ext uri="{28A0092B-C50C-407E-A947-70E740481C1C}">
+                          <a14:useLocalDpi xmlns:a14="http://schemas.microsoft.com/office/drawing/2010/main" val="0"/>
+                        </a:ext>
+                      </a:extLst>
+                    </a:blip>
+                    <a:stretch>
+                      <a:fillRect/>
+                    </a:stretch>
+                  </pic:blipFill>
+                  <pic:spPr>
+                    <a:xfrm>
+                      <a:off x="0" y="0"/>
+                      <a:ext cx="5940425" cy="5711190"/>
+                    </a:xfrm>
+                    <a:prstGeom prst="rect">
+                      <a:avLst/>
+                    </a:prstGeom>
+                  </pic:spPr>
+                </pic:pic>
+              </a:graphicData>
+            </a:graphic>
+          </wp:inline>
+        </w:drawing>
+      </w:r>
+    </w:p>
+    <w:p>
+      <w:pPr>
+        <w:rPr>
+          <w:rFonts w:ascii="Times New Roman" w:hAnsi="Times New Roman" w:cs="Times New Roman"/>
+          <w:sz w:val="28"/>
+          <w:szCs w:val="28"/>
+        </w:rPr>
+      </w:pPr>
+    </w:p>
+    <w:p>
+      <w:pPr>
+        <w:rPr>
+          <w:rFonts w:ascii="Times New Roman" w:hAnsi="Times New Roman" w:cs="Times New Roman"/>
+          <w:sz w:val="28"/>
+          <w:szCs w:val="28"/>
+        </w:rPr>
+      </w:pPr>
+      <w:r>
+        <w:rPr>
+          <w:rFonts w:ascii="Times New Roman" w:hAnsi="Times New Roman" w:cs="Times New Roman"/>
+          <w:sz w:val="28"/>
+          <w:szCs w:val="28"/>
+        </w:rPr>
+        <w:tab/>
+      </w:r>
+    </w:p>
+    <w:p>
+      <w:pPr>
+        <w:rPr>
+          <w:rFonts w:ascii="Times New Roman" w:hAnsi="Times New Roman" w:cs="Times New Roman"/>
+          <w:sz w:val="28"/>
+          <w:szCs w:val="28"/>
+        </w:rPr>
+      </w:pPr>
+      <w:r>
+        <w:rPr>
+          <w:rFonts w:ascii="Times New Roman" w:hAnsi="Times New Roman" w:cs="Times New Roman"/>
+          <w:sz w:val="28"/>
+          <w:szCs w:val="28"/>
+        </w:rPr>
+        <w:br w:type="page"/>
+      </w:r>
+    </w:p>
+    <w:p>
+      <w:pPr>
+        <w:rPr>
+          <w:rFonts w:ascii="Times New Roman" w:hAnsi="Times New Roman" w:cs="Times New Roman"/>
+          <w:sz w:val="28"/>
+          <w:szCs w:val="28"/>
+        </w:rPr>
+      </w:pPr>
+      <w:r>
+        <w:rPr>
+          <w:rFonts w:ascii="Times New Roman" w:hAnsi="Times New Roman" w:cs="Times New Roman"/>
+          <w:sz w:val="28"/>
+          <w:szCs w:val="28"/>
+        </w:rPr>
+        <w:lastRenderedPageBreak/>
+        <w:t>На данной схеме показаны потоки данных в системе:</w:t>
+      </w:r>
+    </w:p>
+    <w:p>
+      <w:pPr>
+        <w:rPr>
+          <w:rFonts w:ascii="Times New Roman" w:hAnsi="Times New Roman" w:cs="Times New Roman"/>
+          <w:sz w:val="28"/>
+          <w:szCs w:val="28"/>
+        </w:rPr>
+      </w:pPr>
+      <w:r>
+        <w:rPr>
+          <w:rFonts w:ascii="Times New Roman" w:hAnsi="Times New Roman" w:cs="Times New Roman"/>
+          <w:noProof/>
+          <w:sz w:val="28"/>
+          <w:szCs w:val="28"/>
+        </w:rPr>
+        <w:drawing>
+          <wp:inline distT="0" distB="0" distL="0" distR="0" wp14:anchorId="2617C226" wp14:editId="382C231A">
+            <wp:extent cx="5940425" cy="5798820"/>
+            <wp:effectExtent l="0" t="0" r="3175" b="0"/>
+            <wp:docPr id="730214553" name="Рисунок 4"/>
+            <wp:cNvGraphicFramePr>
+              <a:graphicFrameLocks xmlns:a="http://schemas.openxmlformats.org/drawingml/2006/main" noChangeAspect="1"/>
+            </wp:cNvGraphicFramePr>
+            <a:graphic xmlns:a="http://schemas.openxmlformats.org/drawingml/2006/main">
+              <a:graphicData uri="http://schemas.openxmlformats.org/drawingml/2006/picture">
+                <pic:pic xmlns:pic="http://schemas.openxmlformats.org/drawingml/2006/picture">
+                  <pic:nvPicPr>
+                    <pic:cNvPr id="730214553" name="Рисунок 730214553"/>
+                    <pic:cNvPicPr/>
+                  </pic:nvPicPr>
+                  <pic:blipFill>
+                    <a:blip r:embed="rId11">
+                      <a:extLst>
+                        <a:ext uri="{28A0092B-C50C-407E-A947-70E740481C1C}">
+                          <a14:useLocalDpi xmlns:a14="http://schemas.microsoft.com/office/drawing/2010/main" val="0"/>
+                        </a:ext>
+                      </a:extLst>
+                    </a:blip>
+                    <a:stretch>
+                      <a:fillRect/>
+                    </a:stretch>
+                  </pic:blipFill>
+                  <pic:spPr>
+                    <a:xfrm>
+                      <a:off x="0" y="0"/>
+                      <a:ext cx="5940425" cy="5798820"/>
+                    </a:xfrm>
+                    <a:prstGeom prst="rect">
+                      <a:avLst/>
+                    </a:prstGeom>
+                  </pic:spPr>
+                </pic:pic>
+              </a:graphicData>
+            </a:graphic>
+          </wp:inline>
+        </w:drawing>
+      </w:r>
+    </w:p>
+    <w:p>
+      <w:pPr>
         <w:jc w:val="center"/>
         <w:rPr>
           <w:rFonts w:ascii="Times New Roman" w:hAnsi="Times New Roman" w:cs="Times New Roman"/>
@@ -2327,7 +3808,7 @@
         </w:rPr>
         <w:t xml:space="preserve">пакеты, не входящие в официальные репозитории, находятся в свободном для скачивания доступе </w:t>
       </w:r>
-      <w:hyperlink r:id="rId6" w:history="1">
+      <w:hyperlink r:id="rId12" w:history="1">
         <w:r>
           <w:rPr>
             <w:rStyle w:val="a4"/>
@@ -2482,7 +3963,38 @@
     </w:p>
     <w:p>
       <w:pPr>
+        <w:ind w:firstLine="708"/>
         <w:jc w:val="both"/>
+        <w:rPr>
+          <w:rFonts w:ascii="Times New Roman" w:hAnsi="Times New Roman" w:cs="Times New Roman"/>
+          <w:sz w:val="28"/>
+          <w:szCs w:val="28"/>
+        </w:rPr>
+      </w:pPr>
+      <w:hyperlink r:id="rId13" w:history="1">
+        <w:r>
+          <w:rPr>
+            <w:rStyle w:val="a4"/>
+            <w:rFonts w:ascii="Times New Roman" w:hAnsi="Times New Roman" w:cs="Times New Roman"/>
+            <w:sz w:val="28"/>
+            <w:szCs w:val="28"/>
+          </w:rPr>
+          <w:t xml:space="preserve">Как сгенерировать пару ключей при помощи командной строки </w:t>
+        </w:r>
+        <w:r>
+          <w:rPr>
+            <w:rStyle w:val="a4"/>
+            <w:rFonts w:ascii="Times New Roman" w:hAnsi="Times New Roman" w:cs="Times New Roman"/>
+            <w:sz w:val="28"/>
+            <w:szCs w:val="28"/>
+            <w:lang w:val="en-US"/>
+          </w:rPr>
+          <w:t>Windows</w:t>
+        </w:r>
+      </w:hyperlink>
+    </w:p>
+    <w:p>
+      <w:pPr>
         <w:rPr>
           <w:rFonts w:ascii="Times New Roman" w:hAnsi="Times New Roman" w:cs="Times New Roman"/>
           <w:b/>
@@ -2499,11 +4011,34 @@
           <w:sz w:val="28"/>
           <w:szCs w:val="28"/>
         </w:rPr>
-        <w:t>Создание инстансов:</w:t>
+        <w:br w:type="page"/>
       </w:r>
     </w:p>
     <w:p>
       <w:pPr>
+        <w:jc w:val="both"/>
+        <w:rPr>
+          <w:rFonts w:ascii="Times New Roman" w:hAnsi="Times New Roman" w:cs="Times New Roman"/>
+          <w:b/>
+          <w:bCs/>
+          <w:sz w:val="28"/>
+          <w:szCs w:val="28"/>
+        </w:rPr>
+      </w:pPr>
+      <w:r>
+        <w:rPr>
+          <w:rFonts w:ascii="Times New Roman" w:hAnsi="Times New Roman" w:cs="Times New Roman"/>
+          <w:b/>
+          <w:bCs/>
+          <w:sz w:val="28"/>
+          <w:szCs w:val="28"/>
+        </w:rPr>
+        <w:lastRenderedPageBreak/>
+        <w:t>Создание инстансов:</w:t>
+      </w:r>
+    </w:p>
+    <w:p>
+      <w:pPr>
         <w:ind w:firstLine="708"/>
         <w:jc w:val="both"/>
         <w:rPr>
@@ -2518,35 +4053,39 @@
           <w:sz w:val="28"/>
           <w:szCs w:val="28"/>
         </w:rPr>
-        <w:lastRenderedPageBreak/>
         <w:t xml:space="preserve">Первым делом Вам необходимо завести аккаунт </w:t>
       </w:r>
-      <w:r>
-        <w:rPr>
-          <w:rFonts w:ascii="Times New Roman" w:hAnsi="Times New Roman" w:cs="Times New Roman"/>
-          <w:sz w:val="28"/>
-          <w:szCs w:val="28"/>
-          <w:lang w:val="en-US"/>
-        </w:rPr>
-        <w:t>Yandex</w:t>
-      </w:r>
-      <w:r>
-        <w:rPr>
-          <w:rFonts w:ascii="Times New Roman" w:hAnsi="Times New Roman" w:cs="Times New Roman"/>
-          <w:sz w:val="28"/>
-          <w:szCs w:val="28"/>
-        </w:rPr>
-        <w:t xml:space="preserve"> </w:t>
-      </w:r>
-      <w:r>
-        <w:rPr>
-          <w:rFonts w:ascii="Times New Roman" w:hAnsi="Times New Roman" w:cs="Times New Roman"/>
-          <w:sz w:val="28"/>
-          <w:szCs w:val="28"/>
-          <w:lang w:val="en-US"/>
-        </w:rPr>
-        <w:t>Cloud</w:t>
-      </w:r>
+      <w:hyperlink r:id="rId14" w:history="1">
+        <w:r>
+          <w:rPr>
+            <w:rStyle w:val="a4"/>
+            <w:rFonts w:ascii="Times New Roman" w:hAnsi="Times New Roman" w:cs="Times New Roman"/>
+            <w:sz w:val="28"/>
+            <w:szCs w:val="28"/>
+            <w:lang w:val="en-US"/>
+          </w:rPr>
+          <w:t>Yandex</w:t>
+        </w:r>
+        <w:r>
+          <w:rPr>
+            <w:rStyle w:val="a4"/>
+            <w:rFonts w:ascii="Times New Roman" w:hAnsi="Times New Roman" w:cs="Times New Roman"/>
+            <w:sz w:val="28"/>
+            <w:szCs w:val="28"/>
+          </w:rPr>
+          <w:t xml:space="preserve"> </w:t>
+        </w:r>
+        <w:r>
+          <w:rPr>
+            <w:rStyle w:val="a4"/>
+            <w:rFonts w:ascii="Times New Roman" w:hAnsi="Times New Roman" w:cs="Times New Roman"/>
+            <w:sz w:val="28"/>
+            <w:szCs w:val="28"/>
+            <w:lang w:val="en-US"/>
+          </w:rPr>
+          <w:t>Cloud</w:t>
+        </w:r>
+      </w:hyperlink>
       <w:r>
         <w:rPr>
           <w:rFonts w:ascii="Times New Roman" w:hAnsi="Times New Roman" w:cs="Times New Roman"/>
@@ -2563,32 +4102,37 @@
         </w:rPr>
         <w:t xml:space="preserve">и создать два инстанса </w:t>
       </w:r>
-      <w:r>
-        <w:rPr>
-          <w:rFonts w:ascii="Times New Roman" w:hAnsi="Times New Roman" w:cs="Times New Roman"/>
-          <w:sz w:val="28"/>
-          <w:szCs w:val="28"/>
-          <w:lang w:val="en-US"/>
-        </w:rPr>
-        <w:t>Compute</w:t>
-      </w:r>
-      <w:r>
-        <w:rPr>
-          <w:rFonts w:ascii="Times New Roman" w:hAnsi="Times New Roman" w:cs="Times New Roman"/>
-          <w:sz w:val="28"/>
-          <w:szCs w:val="28"/>
-        </w:rPr>
-        <w:t xml:space="preserve"> </w:t>
-      </w:r>
-      <w:r>
-        <w:rPr>
-          <w:rFonts w:ascii="Times New Roman" w:hAnsi="Times New Roman" w:cs="Times New Roman"/>
-          <w:sz w:val="28"/>
-          <w:szCs w:val="28"/>
-          <w:lang w:val="en-US"/>
-        </w:rPr>
-        <w:t>Cloud</w:t>
-      </w:r>
+      <w:hyperlink r:id="rId15" w:history="1">
+        <w:r>
+          <w:rPr>
+            <w:rStyle w:val="a4"/>
+            <w:rFonts w:ascii="Times New Roman" w:hAnsi="Times New Roman" w:cs="Times New Roman"/>
+            <w:sz w:val="28"/>
+            <w:szCs w:val="28"/>
+            <w:lang w:val="en-US"/>
+          </w:rPr>
+          <w:t>Compute</w:t>
+        </w:r>
+        <w:r>
+          <w:rPr>
+            <w:rStyle w:val="a4"/>
+            <w:rFonts w:ascii="Times New Roman" w:hAnsi="Times New Roman" w:cs="Times New Roman"/>
+            <w:sz w:val="28"/>
+            <w:szCs w:val="28"/>
+          </w:rPr>
+          <w:t xml:space="preserve"> </w:t>
+        </w:r>
+        <w:r>
+          <w:rPr>
+            <w:rStyle w:val="a4"/>
+            <w:rFonts w:ascii="Times New Roman" w:hAnsi="Times New Roman" w:cs="Times New Roman"/>
+            <w:sz w:val="28"/>
+            <w:szCs w:val="28"/>
+            <w:lang w:val="en-US"/>
+          </w:rPr>
+          <w:t>Cloud</w:t>
+        </w:r>
+      </w:hyperlink>
       <w:r>
         <w:rPr>
           <w:rFonts w:ascii="Times New Roman" w:hAnsi="Times New Roman" w:cs="Times New Roman"/>
@@ -2859,25 +4403,38 @@
           <w:sz w:val="28"/>
           <w:szCs w:val="28"/>
         </w:rPr>
-        <w:t xml:space="preserve">Первым настройте бэкап сервер, так как он гораздо проще в настройке. Подключитесь к </w:t>
-      </w:r>
-      <w:r>
-        <w:rPr>
-          <w:rFonts w:ascii="Times New Roman" w:hAnsi="Times New Roman" w:cs="Times New Roman"/>
-          <w:sz w:val="28"/>
-          <w:szCs w:val="28"/>
-        </w:rPr>
-        <w:t xml:space="preserve">серверу по </w:t>
-      </w:r>
-      <w:r>
-        <w:rPr>
-          <w:rFonts w:ascii="Times New Roman" w:hAnsi="Times New Roman" w:cs="Times New Roman"/>
-          <w:sz w:val="28"/>
-          <w:szCs w:val="28"/>
-          <w:lang w:val="en-US"/>
-        </w:rPr>
-        <w:t>SSH</w:t>
-      </w:r>
+        <w:t xml:space="preserve">Первым настройте бэкап сервер, так как он гораздо проще в настройке. </w:t>
+      </w:r>
+      <w:hyperlink r:id="rId16" w:history="1">
+        <w:r>
+          <w:rPr>
+            <w:rStyle w:val="a4"/>
+            <w:rFonts w:ascii="Times New Roman" w:hAnsi="Times New Roman" w:cs="Times New Roman"/>
+            <w:sz w:val="28"/>
+            <w:szCs w:val="28"/>
+          </w:rPr>
+          <w:t xml:space="preserve">Подключитесь к </w:t>
+        </w:r>
+        <w:r>
+          <w:rPr>
+            <w:rStyle w:val="a4"/>
+            <w:rFonts w:ascii="Times New Roman" w:hAnsi="Times New Roman" w:cs="Times New Roman"/>
+            <w:sz w:val="28"/>
+            <w:szCs w:val="28"/>
+          </w:rPr>
+          <w:t xml:space="preserve">серверу по </w:t>
+        </w:r>
+        <w:r>
+          <w:rPr>
+            <w:rStyle w:val="a4"/>
+            <w:rFonts w:ascii="Times New Roman" w:hAnsi="Times New Roman" w:cs="Times New Roman"/>
+            <w:sz w:val="28"/>
+            <w:szCs w:val="28"/>
+            <w:lang w:val="en-US"/>
+          </w:rPr>
+          <w:t>SSH</w:t>
+        </w:r>
+      </w:hyperlink>
       <w:r>
         <w:rPr>
           <w:rFonts w:ascii="Times New Roman" w:hAnsi="Times New Roman" w:cs="Times New Roman"/>
@@ -2919,65 +4476,74 @@
           <w:lang w:val="en-US"/>
         </w:rPr>
       </w:pPr>
-      <w:r>
-        <w:rPr>
-          <w:rFonts w:ascii="Times New Roman" w:hAnsi="Times New Roman" w:cs="Times New Roman"/>
-          <w:sz w:val="28"/>
-          <w:szCs w:val="28"/>
-        </w:rPr>
-        <w:t>Скачайте</w:t>
-      </w:r>
-      <w:r>
-        <w:rPr>
-          <w:rFonts w:ascii="Times New Roman" w:hAnsi="Times New Roman" w:cs="Times New Roman"/>
-          <w:sz w:val="28"/>
-          <w:szCs w:val="28"/>
-          <w:lang w:val="en-US"/>
-        </w:rPr>
-        <w:t xml:space="preserve"> </w:t>
-      </w:r>
-      <w:r>
-        <w:rPr>
-          <w:rFonts w:ascii="Times New Roman" w:hAnsi="Times New Roman" w:cs="Times New Roman"/>
-          <w:sz w:val="28"/>
-          <w:szCs w:val="28"/>
-        </w:rPr>
-        <w:t>из</w:t>
-      </w:r>
-      <w:r>
-        <w:rPr>
-          <w:rFonts w:ascii="Times New Roman" w:hAnsi="Times New Roman" w:cs="Times New Roman"/>
-          <w:sz w:val="28"/>
-          <w:szCs w:val="28"/>
-          <w:lang w:val="en-US"/>
-        </w:rPr>
-        <w:t xml:space="preserve"> </w:t>
-      </w:r>
-      <w:r>
-        <w:rPr>
-          <w:rFonts w:ascii="Times New Roman" w:hAnsi="Times New Roman" w:cs="Times New Roman"/>
-          <w:sz w:val="28"/>
-          <w:szCs w:val="28"/>
-        </w:rPr>
-        <w:t>официальных</w:t>
-      </w:r>
-      <w:r>
-        <w:rPr>
-          <w:rFonts w:ascii="Times New Roman" w:hAnsi="Times New Roman" w:cs="Times New Roman"/>
-          <w:sz w:val="28"/>
-          <w:szCs w:val="28"/>
-          <w:lang w:val="en-US"/>
-        </w:rPr>
-        <w:t xml:space="preserve"> </w:t>
-      </w:r>
-      <w:r>
-        <w:rPr>
-          <w:rFonts w:ascii="Times New Roman" w:hAnsi="Times New Roman" w:cs="Times New Roman"/>
-          <w:sz w:val="28"/>
-          <w:szCs w:val="28"/>
-        </w:rPr>
-        <w:t>репозиториев</w:t>
-      </w:r>
+      <w:hyperlink r:id="rId17" w:history="1">
+        <w:r>
+          <w:rPr>
+            <w:rStyle w:val="a4"/>
+            <w:rFonts w:ascii="Times New Roman" w:hAnsi="Times New Roman" w:cs="Times New Roman"/>
+            <w:sz w:val="28"/>
+            <w:szCs w:val="28"/>
+          </w:rPr>
+          <w:t>Скачайте</w:t>
+        </w:r>
+        <w:r>
+          <w:rPr>
+            <w:rStyle w:val="a4"/>
+            <w:rFonts w:ascii="Times New Roman" w:hAnsi="Times New Roman" w:cs="Times New Roman"/>
+            <w:sz w:val="28"/>
+            <w:szCs w:val="28"/>
+            <w:lang w:val="en-US"/>
+          </w:rPr>
+          <w:t xml:space="preserve"> </w:t>
+        </w:r>
+        <w:r>
+          <w:rPr>
+            <w:rStyle w:val="a4"/>
+            <w:rFonts w:ascii="Times New Roman" w:hAnsi="Times New Roman" w:cs="Times New Roman"/>
+            <w:sz w:val="28"/>
+            <w:szCs w:val="28"/>
+          </w:rPr>
+          <w:t>из</w:t>
+        </w:r>
+        <w:r>
+          <w:rPr>
+            <w:rStyle w:val="a4"/>
+            <w:rFonts w:ascii="Times New Roman" w:hAnsi="Times New Roman" w:cs="Times New Roman"/>
+            <w:sz w:val="28"/>
+            <w:szCs w:val="28"/>
+            <w:lang w:val="en-US"/>
+          </w:rPr>
+          <w:t xml:space="preserve"> </w:t>
+        </w:r>
+        <w:r>
+          <w:rPr>
+            <w:rStyle w:val="a4"/>
+            <w:rFonts w:ascii="Times New Roman" w:hAnsi="Times New Roman" w:cs="Times New Roman"/>
+            <w:sz w:val="28"/>
+            <w:szCs w:val="28"/>
+          </w:rPr>
+          <w:t>официальных</w:t>
+        </w:r>
+        <w:r>
+          <w:rPr>
+            <w:rStyle w:val="a4"/>
+            <w:rFonts w:ascii="Times New Roman" w:hAnsi="Times New Roman" w:cs="Times New Roman"/>
+            <w:sz w:val="28"/>
+            <w:szCs w:val="28"/>
+            <w:lang w:val="en-US"/>
+          </w:rPr>
+          <w:t xml:space="preserve"> </w:t>
+        </w:r>
+        <w:r>
+          <w:rPr>
+            <w:rStyle w:val="a4"/>
+            <w:rFonts w:ascii="Times New Roman" w:hAnsi="Times New Roman" w:cs="Times New Roman"/>
+            <w:sz w:val="28"/>
+            <w:szCs w:val="28"/>
+          </w:rPr>
+          <w:t>репозиториев</w:t>
+        </w:r>
+      </w:hyperlink>
       <w:r>
         <w:rPr>
           <w:rFonts w:ascii="Times New Roman" w:hAnsi="Times New Roman" w:cs="Times New Roman"/>
@@ -3240,14 +4806,17 @@
         </w:rPr>
         <w:t xml:space="preserve"> </w:t>
       </w:r>
-      <w:r>
-        <w:rPr>
-          <w:rFonts w:ascii="Times New Roman" w:hAnsi="Times New Roman" w:cs="Times New Roman"/>
-          <w:sz w:val="28"/>
-          <w:szCs w:val="28"/>
-        </w:rPr>
-        <w:t>скачайте</w:t>
-      </w:r>
+      <w:hyperlink r:id="rId18" w:history="1">
+        <w:r>
+          <w:rPr>
+            <w:rStyle w:val="a4"/>
+            <w:rFonts w:ascii="Times New Roman" w:hAnsi="Times New Roman" w:cs="Times New Roman"/>
+            <w:sz w:val="28"/>
+            <w:szCs w:val="28"/>
+          </w:rPr>
+          <w:t>скачайте</w:t>
+        </w:r>
+      </w:hyperlink>
       <w:r>
         <w:rPr>
           <w:rFonts w:ascii="Times New Roman" w:hAnsi="Times New Roman" w:cs="Times New Roman"/>
@@ -3274,32 +4843,27 @@
         </w:rPr>
         <w:t xml:space="preserve"> </w:t>
       </w:r>
-      <w:r>
-        <w:rPr>
-          <w:rFonts w:ascii="Times New Roman" w:hAnsi="Times New Roman" w:cs="Times New Roman"/>
-          <w:sz w:val="28"/>
-          <w:szCs w:val="28"/>
-        </w:rPr>
-        <w:t>репозитория</w:t>
-      </w:r>
-      <w:r>
-        <w:rPr>
-          <w:rFonts w:ascii="Times New Roman" w:hAnsi="Times New Roman" w:cs="Times New Roman"/>
-          <w:sz w:val="28"/>
-          <w:szCs w:val="28"/>
-          <w:lang w:val="en-US"/>
-        </w:rPr>
-        <w:t xml:space="preserve"> </w:t>
-      </w:r>
-      <w:r>
-        <w:rPr>
-          <w:rFonts w:ascii="Times New Roman" w:hAnsi="Times New Roman" w:cs="Times New Roman"/>
-          <w:sz w:val="28"/>
-          <w:szCs w:val="28"/>
-          <w:lang w:val="en-US"/>
-        </w:rPr>
-        <w:t>GitHub</w:t>
-      </w:r>
+      <w:hyperlink r:id="rId19" w:history="1">
+        <w:r>
+          <w:rPr>
+            <w:rStyle w:val="a4"/>
+            <w:rFonts w:ascii="Times New Roman" w:hAnsi="Times New Roman" w:cs="Times New Roman"/>
+            <w:sz w:val="28"/>
+            <w:szCs w:val="28"/>
+          </w:rPr>
+          <w:t>репозитория</w:t>
+        </w:r>
+        <w:r>
+          <w:rPr>
+            <w:rStyle w:val="a4"/>
+            <w:rFonts w:ascii="Times New Roman" w:hAnsi="Times New Roman" w:cs="Times New Roman"/>
+            <w:sz w:val="28"/>
+            <w:szCs w:val="28"/>
+            <w:lang w:val="en-US"/>
+          </w:rPr>
+          <w:t xml:space="preserve"> GitHub</w:t>
+        </w:r>
+      </w:hyperlink>
       <w:r>
         <w:rPr>
           <w:rFonts w:ascii="Times New Roman" w:hAnsi="Times New Roman" w:cs="Times New Roman"/>
@@ -3344,51 +4908,18 @@
         </w:rPr>
         <w:t xml:space="preserve"> </w:t>
       </w:r>
-      <w:r>
-        <w:rPr>
-          <w:rFonts w:ascii="Times New Roman" w:hAnsi="Times New Roman" w:cs="Times New Roman"/>
-          <w:sz w:val="28"/>
-          <w:szCs w:val="28"/>
-          <w:lang w:val="en-US"/>
-        </w:rPr>
-        <w:t>ftp</w:t>
-      </w:r>
-      <w:r>
-        <w:rPr>
-          <w:rFonts w:ascii="Times New Roman" w:hAnsi="Times New Roman" w:cs="Times New Roman"/>
-          <w:sz w:val="28"/>
-          <w:szCs w:val="28"/>
-          <w:lang w:val="en-US"/>
-        </w:rPr>
-        <w:t>-</w:t>
-      </w:r>
-      <w:r>
-        <w:rPr>
-          <w:rFonts w:ascii="Times New Roman" w:hAnsi="Times New Roman" w:cs="Times New Roman"/>
-          <w:sz w:val="28"/>
-          <w:szCs w:val="28"/>
-          <w:lang w:val="en-US"/>
-        </w:rPr>
-        <w:t>server</w:t>
-      </w:r>
-      <w:r>
-        <w:rPr>
-          <w:rFonts w:ascii="Times New Roman" w:hAnsi="Times New Roman" w:cs="Times New Roman"/>
-          <w:sz w:val="28"/>
-          <w:szCs w:val="28"/>
-          <w:lang w:val="en-US"/>
-        </w:rPr>
-        <w:t>-</w:t>
-      </w:r>
-      <w:r>
-        <w:rPr>
-          <w:rFonts w:ascii="Times New Roman" w:hAnsi="Times New Roman" w:cs="Times New Roman"/>
-          <w:sz w:val="28"/>
-          <w:szCs w:val="28"/>
-          <w:lang w:val="en-US"/>
-        </w:rPr>
-        <w:t>config</w:t>
-      </w:r>
+      <w:hyperlink r:id="rId20" w:history="1">
+        <w:r>
+          <w:rPr>
+            <w:rStyle w:val="a4"/>
+            <w:rFonts w:ascii="Times New Roman" w:hAnsi="Times New Roman" w:cs="Times New Roman"/>
+            <w:sz w:val="28"/>
+            <w:szCs w:val="28"/>
+            <w:lang w:val="en-US"/>
+          </w:rPr>
+          <w:t>ftp-server-config</w:t>
+        </w:r>
+      </w:hyperlink>
       <w:r>
         <w:rPr>
           <w:rFonts w:ascii="Times New Roman" w:hAnsi="Times New Roman" w:cs="Times New Roman"/>
@@ -3398,14 +4929,26 @@
         </w:rPr>
         <w:t xml:space="preserve">, </w:t>
       </w:r>
-      <w:r>
-        <w:rPr>
-          <w:rFonts w:ascii="Times New Roman" w:hAnsi="Times New Roman" w:cs="Times New Roman"/>
-          <w:sz w:val="28"/>
-          <w:szCs w:val="28"/>
-          <w:lang w:val="en-US"/>
-        </w:rPr>
-        <w:t xml:space="preserve">Prometheus-config-for-file </w:t>
+      <w:hyperlink r:id="rId21" w:history="1">
+        <w:r>
+          <w:rPr>
+            <w:rStyle w:val="a4"/>
+            <w:rFonts w:ascii="Times New Roman" w:hAnsi="Times New Roman" w:cs="Times New Roman"/>
+            <w:sz w:val="28"/>
+            <w:szCs w:val="28"/>
+            <w:lang w:val="en-US"/>
+          </w:rPr>
+          <w:t>Prometheus-config-for-file</w:t>
+        </w:r>
+      </w:hyperlink>
+      <w:r>
+        <w:rPr>
+          <w:rFonts w:ascii="Times New Roman" w:hAnsi="Times New Roman" w:cs="Times New Roman"/>
+          <w:sz w:val="28"/>
+          <w:szCs w:val="28"/>
+          <w:lang w:val="en-US"/>
+        </w:rPr>
+        <w:t xml:space="preserve"> </w:t>
       </w:r>
       <w:r>
         <w:rPr>
@@ -3441,15 +4984,18 @@
         </w:rPr>
         <w:t xml:space="preserve"> </w:t>
       </w:r>
-      <w:r>
-        <w:rPr>
-          <w:rFonts w:ascii="Times New Roman" w:hAnsi="Times New Roman" w:cs="Times New Roman"/>
-          <w:sz w:val="28"/>
-          <w:szCs w:val="28"/>
-          <w:lang w:val="en-US"/>
-        </w:rPr>
-        <w:t>iptables_for_file.sh</w:t>
-      </w:r>
+      <w:hyperlink r:id="rId22" w:history="1">
+        <w:r>
+          <w:rPr>
+            <w:rStyle w:val="a4"/>
+            <w:rFonts w:ascii="Times New Roman" w:hAnsi="Times New Roman" w:cs="Times New Roman"/>
+            <w:sz w:val="28"/>
+            <w:szCs w:val="28"/>
+            <w:lang w:val="en-US"/>
+          </w:rPr>
+          <w:t>iptables_for_file.sh</w:t>
+        </w:r>
+      </w:hyperlink>
       <w:r>
         <w:rPr>
           <w:rFonts w:ascii="Times New Roman" w:hAnsi="Times New Roman" w:cs="Times New Roman"/>
@@ -3474,13 +5020,24 @@
           <w:szCs w:val="28"/>
         </w:rPr>
       </w:pPr>
-      <w:r>
-        <w:rPr>
-          <w:rFonts w:ascii="Times New Roman" w:hAnsi="Times New Roman" w:cs="Times New Roman"/>
-          <w:sz w:val="28"/>
-          <w:szCs w:val="28"/>
-        </w:rPr>
-        <w:t xml:space="preserve">Создайте папку </w:t>
+      <w:hyperlink r:id="rId23" w:history="1">
+        <w:r>
+          <w:rPr>
+            <w:rStyle w:val="a4"/>
+            <w:rFonts w:ascii="Times New Roman" w:hAnsi="Times New Roman" w:cs="Times New Roman"/>
+            <w:sz w:val="28"/>
+            <w:szCs w:val="28"/>
+          </w:rPr>
+          <w:t>Создайте папку</w:t>
+        </w:r>
+      </w:hyperlink>
+      <w:r>
+        <w:rPr>
+          <w:rFonts w:ascii="Times New Roman" w:hAnsi="Times New Roman" w:cs="Times New Roman"/>
+          <w:sz w:val="28"/>
+          <w:szCs w:val="28"/>
+        </w:rPr>
+        <w:t xml:space="preserve"> </w:t>
       </w:r>
       <w:r>
         <w:rPr>
@@ -3730,6 +5287,7 @@
           <w:rFonts w:ascii="Times New Roman" w:hAnsi="Times New Roman" w:cs="Times New Roman"/>
           <w:sz w:val="28"/>
           <w:szCs w:val="28"/>
+          <w:lang w:val="en-US"/>
         </w:rPr>
         <w:t xml:space="preserve"> </w:t>
       </w:r>
@@ -3746,12 +5304,55 @@
           <w:rFonts w:ascii="Times New Roman" w:hAnsi="Times New Roman" w:cs="Times New Roman"/>
           <w:sz w:val="28"/>
           <w:szCs w:val="28"/>
-        </w:rPr>
-        <w:t xml:space="preserve"> </w:t>
-      </w:r>
-      <w:r>
-        <w:rPr>
-          <w:rFonts w:ascii="Times New Roman" w:hAnsi="Times New Roman" w:cs="Times New Roman"/>
+          <w:lang w:val="en-US"/>
+        </w:rPr>
+        <w:t xml:space="preserve"> </w:t>
+      </w:r>
+      <w:hyperlink r:id="rId24" w:history="1">
+        <w:r>
+          <w:rPr>
+            <w:rStyle w:val="a4"/>
+            <w:rFonts w:ascii="Times New Roman" w:hAnsi="Times New Roman" w:cs="Times New Roman"/>
+            <w:sz w:val="28"/>
+            <w:szCs w:val="28"/>
+            <w:lang w:val="en-US"/>
+          </w:rPr>
+          <w:t>iptables_for_file.sh</w:t>
+        </w:r>
+      </w:hyperlink>
+      <w:r>
+        <w:rPr>
+          <w:rFonts w:ascii="Times New Roman" w:hAnsi="Times New Roman" w:cs="Times New Roman"/>
+          <w:sz w:val="28"/>
+          <w:szCs w:val="28"/>
+          <w:lang w:val="en-US"/>
+        </w:rPr>
+        <w:t xml:space="preserve">. </w:t>
+      </w:r>
+      <w:r>
+        <w:rPr>
+          <w:rFonts w:ascii="Times New Roman" w:hAnsi="Times New Roman" w:cs="Times New Roman"/>
+          <w:sz w:val="28"/>
+          <w:szCs w:val="28"/>
+        </w:rPr>
+        <w:t xml:space="preserve">Для этого перейдите в папку, где находится данный скрипт и выполните команду </w:t>
+      </w:r>
+      <w:proofErr w:type="gramStart"/>
+      <w:r>
+        <w:rPr>
+          <w:rFonts w:ascii="Times New Roman" w:hAnsi="Times New Roman" w:cs="Times New Roman"/>
+          <w:i/>
+          <w:iCs/>
+          <w:sz w:val="28"/>
+          <w:szCs w:val="28"/>
+        </w:rPr>
+        <w:t>./</w:t>
+      </w:r>
+      <w:r>
+        <w:rPr>
+          <w:rFonts w:ascii="Times New Roman" w:hAnsi="Times New Roman" w:cs="Times New Roman"/>
+          <w:i/>
+          <w:iCs/>
           <w:sz w:val="28"/>
           <w:szCs w:val="28"/>
           <w:lang w:val="en-US"/>
@@ -3761,6 +5362,8 @@
       <w:r>
         <w:rPr>
           <w:rFonts w:ascii="Times New Roman" w:hAnsi="Times New Roman" w:cs="Times New Roman"/>
+          <w:i/>
+          <w:iCs/>
           <w:sz w:val="28"/>
           <w:szCs w:val="28"/>
         </w:rPr>
@@ -3769,6 +5372,8 @@
       <w:r>
         <w:rPr>
           <w:rFonts w:ascii="Times New Roman" w:hAnsi="Times New Roman" w:cs="Times New Roman"/>
+          <w:i/>
+          <w:iCs/>
           <w:sz w:val="28"/>
           <w:szCs w:val="28"/>
           <w:lang w:val="en-US"/>
@@ -3778,6 +5383,8 @@
       <w:r>
         <w:rPr>
           <w:rFonts w:ascii="Times New Roman" w:hAnsi="Times New Roman" w:cs="Times New Roman"/>
+          <w:i/>
+          <w:iCs/>
           <w:sz w:val="28"/>
           <w:szCs w:val="28"/>
         </w:rPr>
@@ -3786,6 +5393,8 @@
       <w:r>
         <w:rPr>
           <w:rFonts w:ascii="Times New Roman" w:hAnsi="Times New Roman" w:cs="Times New Roman"/>
+          <w:i/>
+          <w:iCs/>
           <w:sz w:val="28"/>
           <w:szCs w:val="28"/>
           <w:lang w:val="en-US"/>
@@ -3795,6 +5404,8 @@
       <w:r>
         <w:rPr>
           <w:rFonts w:ascii="Times New Roman" w:hAnsi="Times New Roman" w:cs="Times New Roman"/>
+          <w:i/>
+          <w:iCs/>
           <w:sz w:val="28"/>
           <w:szCs w:val="28"/>
         </w:rPr>
@@ -3804,6 +5415,8 @@
       <w:r>
         <w:rPr>
           <w:rFonts w:ascii="Times New Roman" w:hAnsi="Times New Roman" w:cs="Times New Roman"/>
+          <w:i/>
+          <w:iCs/>
           <w:sz w:val="28"/>
           <w:szCs w:val="28"/>
           <w:lang w:val="en-US"/>
@@ -3817,15 +5430,34 @@
           <w:sz w:val="28"/>
           <w:szCs w:val="28"/>
         </w:rPr>
-        <w:t xml:space="preserve">. </w:t>
-      </w:r>
-      <w:r>
-        <w:rPr>
-          <w:rFonts w:ascii="Times New Roman" w:hAnsi="Times New Roman" w:cs="Times New Roman"/>
-          <w:sz w:val="28"/>
-          <w:szCs w:val="28"/>
-        </w:rPr>
-        <w:t xml:space="preserve">Этот скрипт содержит набор команд для </w:t>
+        <w:t xml:space="preserve"> .</w:t>
+      </w:r>
+      <w:proofErr w:type="gramEnd"/>
+      <w:r>
+        <w:rPr>
+          <w:rFonts w:ascii="Times New Roman" w:hAnsi="Times New Roman" w:cs="Times New Roman"/>
+          <w:sz w:val="28"/>
+          <w:szCs w:val="28"/>
+        </w:rPr>
+        <w:t xml:space="preserve"> </w:t>
+      </w:r>
+      <w:proofErr w:type="gramStart"/>
+      <w:r>
+        <w:rPr>
+          <w:rFonts w:ascii="Times New Roman" w:hAnsi="Times New Roman" w:cs="Times New Roman"/>
+          <w:sz w:val="28"/>
+          <w:szCs w:val="28"/>
+        </w:rPr>
+        <w:t>Этот</w:t>
+      </w:r>
+      <w:proofErr w:type="gramEnd"/>
+      <w:r>
+        <w:rPr>
+          <w:rFonts w:ascii="Times New Roman" w:hAnsi="Times New Roman" w:cs="Times New Roman"/>
+          <w:sz w:val="28"/>
+          <w:szCs w:val="28"/>
+        </w:rPr>
+        <w:t xml:space="preserve"> скрипт содержит набор команд для </w:t>
       </w:r>
       <w:proofErr w:type="spellStart"/>
       <w:r>
@@ -3877,57 +5509,65 @@
           <w:szCs w:val="28"/>
         </w:rPr>
       </w:pPr>
-      <w:r>
-        <w:rPr>
-          <w:rFonts w:ascii="Times New Roman" w:hAnsi="Times New Roman" w:cs="Times New Roman"/>
-          <w:sz w:val="28"/>
-          <w:szCs w:val="28"/>
-        </w:rPr>
-        <w:t>Установите</w:t>
-      </w:r>
-      <w:r>
-        <w:rPr>
-          <w:rFonts w:ascii="Times New Roman" w:hAnsi="Times New Roman" w:cs="Times New Roman"/>
-          <w:sz w:val="28"/>
-          <w:szCs w:val="28"/>
-          <w:lang w:val="en-US"/>
-        </w:rPr>
-        <w:t xml:space="preserve"> </w:t>
-      </w:r>
-      <w:r>
-        <w:rPr>
-          <w:rFonts w:ascii="Times New Roman" w:hAnsi="Times New Roman" w:cs="Times New Roman"/>
-          <w:sz w:val="28"/>
-          <w:szCs w:val="28"/>
-          <w:lang w:val="en-US"/>
-        </w:rPr>
-        <w:t>deb-</w:t>
-      </w:r>
-      <w:r>
-        <w:rPr>
-          <w:rFonts w:ascii="Times New Roman" w:hAnsi="Times New Roman" w:cs="Times New Roman"/>
-          <w:sz w:val="28"/>
-          <w:szCs w:val="28"/>
-        </w:rPr>
-        <w:t>пакет</w:t>
-      </w:r>
-      <w:r>
-        <w:rPr>
-          <w:rFonts w:ascii="Times New Roman" w:hAnsi="Times New Roman" w:cs="Times New Roman"/>
-          <w:sz w:val="28"/>
-          <w:szCs w:val="28"/>
-          <w:lang w:val="en-US"/>
-        </w:rPr>
-        <w:t xml:space="preserve"> </w:t>
-      </w:r>
-      <w:r>
-        <w:rPr>
-          <w:rFonts w:ascii="Times New Roman" w:hAnsi="Times New Roman" w:cs="Times New Roman"/>
-          <w:sz w:val="28"/>
-          <w:szCs w:val="28"/>
-          <w:lang w:val="en-US"/>
-        </w:rPr>
-        <w:t xml:space="preserve">ftp-server-config. </w:t>
+      <w:hyperlink r:id="rId25" w:history="1">
+        <w:r>
+          <w:rPr>
+            <w:rStyle w:val="a4"/>
+            <w:rFonts w:ascii="Times New Roman" w:hAnsi="Times New Roman" w:cs="Times New Roman"/>
+            <w:sz w:val="28"/>
+            <w:szCs w:val="28"/>
+          </w:rPr>
+          <w:t>Установите</w:t>
+        </w:r>
+        <w:r>
+          <w:rPr>
+            <w:rStyle w:val="a4"/>
+            <w:rFonts w:ascii="Times New Roman" w:hAnsi="Times New Roman" w:cs="Times New Roman"/>
+            <w:sz w:val="28"/>
+            <w:szCs w:val="28"/>
+            <w:lang w:val="en-US"/>
+          </w:rPr>
+          <w:t xml:space="preserve"> deb-</w:t>
+        </w:r>
+        <w:r>
+          <w:rPr>
+            <w:rStyle w:val="a4"/>
+            <w:rFonts w:ascii="Times New Roman" w:hAnsi="Times New Roman" w:cs="Times New Roman"/>
+            <w:sz w:val="28"/>
+            <w:szCs w:val="28"/>
+          </w:rPr>
+          <w:t>пакет</w:t>
+        </w:r>
+      </w:hyperlink>
+      <w:r>
+        <w:rPr>
+          <w:rFonts w:ascii="Times New Roman" w:hAnsi="Times New Roman" w:cs="Times New Roman"/>
+          <w:sz w:val="28"/>
+          <w:szCs w:val="28"/>
+          <w:lang w:val="en-US"/>
+        </w:rPr>
+        <w:t xml:space="preserve"> </w:t>
+      </w:r>
+      <w:hyperlink r:id="rId26" w:history="1">
+        <w:r>
+          <w:rPr>
+            <w:rStyle w:val="a4"/>
+            <w:rFonts w:ascii="Times New Roman" w:hAnsi="Times New Roman" w:cs="Times New Roman"/>
+            <w:sz w:val="28"/>
+            <w:szCs w:val="28"/>
+            <w:lang w:val="en-US"/>
+          </w:rPr>
+          <w:t>ftp-server-config</w:t>
+        </w:r>
+      </w:hyperlink>
+      <w:r>
+        <w:rPr>
+          <w:rFonts w:ascii="Times New Roman" w:hAnsi="Times New Roman" w:cs="Times New Roman"/>
+          <w:sz w:val="28"/>
+          <w:szCs w:val="28"/>
+          <w:lang w:val="en-US"/>
+        </w:rPr>
+        <w:t xml:space="preserve">. </w:t>
       </w:r>
       <w:r>
         <w:rPr>
@@ -4052,57 +5692,65 @@
           <w:szCs w:val="28"/>
         </w:rPr>
       </w:pPr>
-      <w:r>
-        <w:rPr>
-          <w:rFonts w:ascii="Times New Roman" w:hAnsi="Times New Roman" w:cs="Times New Roman"/>
-          <w:sz w:val="28"/>
-          <w:szCs w:val="28"/>
-        </w:rPr>
-        <w:t>Установите</w:t>
-      </w:r>
-      <w:r>
-        <w:rPr>
-          <w:rFonts w:ascii="Times New Roman" w:hAnsi="Times New Roman" w:cs="Times New Roman"/>
-          <w:sz w:val="28"/>
-          <w:szCs w:val="28"/>
-          <w:lang w:val="en-US"/>
-        </w:rPr>
-        <w:t xml:space="preserve"> </w:t>
-      </w:r>
-      <w:r>
-        <w:rPr>
-          <w:rFonts w:ascii="Times New Roman" w:hAnsi="Times New Roman" w:cs="Times New Roman"/>
-          <w:sz w:val="28"/>
-          <w:szCs w:val="28"/>
-          <w:lang w:val="en-US"/>
-        </w:rPr>
-        <w:t>deb-</w:t>
-      </w:r>
-      <w:r>
-        <w:rPr>
-          <w:rFonts w:ascii="Times New Roman" w:hAnsi="Times New Roman" w:cs="Times New Roman"/>
-          <w:sz w:val="28"/>
-          <w:szCs w:val="28"/>
-        </w:rPr>
-        <w:t>пакет</w:t>
-      </w:r>
-      <w:r>
-        <w:rPr>
-          <w:rFonts w:ascii="Times New Roman" w:hAnsi="Times New Roman" w:cs="Times New Roman"/>
-          <w:sz w:val="28"/>
-          <w:szCs w:val="28"/>
-          <w:lang w:val="en-US"/>
-        </w:rPr>
-        <w:t xml:space="preserve"> </w:t>
-      </w:r>
-      <w:r>
-        <w:rPr>
-          <w:rFonts w:ascii="Times New Roman" w:hAnsi="Times New Roman" w:cs="Times New Roman"/>
-          <w:sz w:val="28"/>
-          <w:szCs w:val="28"/>
-          <w:lang w:val="en-US"/>
-        </w:rPr>
-        <w:t xml:space="preserve">Prometheus-config-for-file. </w:t>
+      <w:hyperlink r:id="rId27" w:history="1">
+        <w:r>
+          <w:rPr>
+            <w:rStyle w:val="a4"/>
+            <w:rFonts w:ascii="Times New Roman" w:hAnsi="Times New Roman" w:cs="Times New Roman"/>
+            <w:sz w:val="28"/>
+            <w:szCs w:val="28"/>
+          </w:rPr>
+          <w:t>Установите</w:t>
+        </w:r>
+        <w:r>
+          <w:rPr>
+            <w:rStyle w:val="a4"/>
+            <w:rFonts w:ascii="Times New Roman" w:hAnsi="Times New Roman" w:cs="Times New Roman"/>
+            <w:sz w:val="28"/>
+            <w:szCs w:val="28"/>
+            <w:lang w:val="en-US"/>
+          </w:rPr>
+          <w:t xml:space="preserve"> deb-</w:t>
+        </w:r>
+        <w:r>
+          <w:rPr>
+            <w:rStyle w:val="a4"/>
+            <w:rFonts w:ascii="Times New Roman" w:hAnsi="Times New Roman" w:cs="Times New Roman"/>
+            <w:sz w:val="28"/>
+            <w:szCs w:val="28"/>
+          </w:rPr>
+          <w:t>пакет</w:t>
+        </w:r>
+      </w:hyperlink>
+      <w:r>
+        <w:rPr>
+          <w:rFonts w:ascii="Times New Roman" w:hAnsi="Times New Roman" w:cs="Times New Roman"/>
+          <w:sz w:val="28"/>
+          <w:szCs w:val="28"/>
+          <w:lang w:val="en-US"/>
+        </w:rPr>
+        <w:t xml:space="preserve"> </w:t>
+      </w:r>
+      <w:hyperlink r:id="rId28" w:history="1">
+        <w:r>
+          <w:rPr>
+            <w:rStyle w:val="a4"/>
+            <w:rFonts w:ascii="Times New Roman" w:hAnsi="Times New Roman" w:cs="Times New Roman"/>
+            <w:sz w:val="28"/>
+            <w:szCs w:val="28"/>
+            <w:lang w:val="en-US"/>
+          </w:rPr>
+          <w:t>Prometheus-config-for-file</w:t>
+        </w:r>
+      </w:hyperlink>
+      <w:r>
+        <w:rPr>
+          <w:rFonts w:ascii="Times New Roman" w:hAnsi="Times New Roman" w:cs="Times New Roman"/>
+          <w:sz w:val="28"/>
+          <w:szCs w:val="28"/>
+          <w:lang w:val="en-US"/>
+        </w:rPr>
+        <w:t xml:space="preserve">. </w:t>
       </w:r>
       <w:r>
         <w:rPr>
@@ -4217,74 +5865,57 @@
       <w:pPr>
         <w:rPr>
           <w:rFonts w:ascii="Times New Roman" w:hAnsi="Times New Roman" w:cs="Times New Roman"/>
-          <w:sz w:val="28"/>
-          <w:szCs w:val="28"/>
-        </w:rPr>
-      </w:pPr>
-      <w:r>
-        <w:rPr>
-          <w:rFonts w:ascii="Times New Roman" w:hAnsi="Times New Roman" w:cs="Times New Roman"/>
-          <w:sz w:val="28"/>
-          <w:szCs w:val="28"/>
-        </w:rPr>
-        <w:br w:type="page"/>
+          <w:b/>
+          <w:bCs/>
+          <w:sz w:val="28"/>
+          <w:szCs w:val="28"/>
+        </w:rPr>
+      </w:pPr>
+      <w:r>
+        <w:rPr>
+          <w:rFonts w:ascii="Times New Roman" w:hAnsi="Times New Roman" w:cs="Times New Roman"/>
+          <w:b/>
+          <w:bCs/>
+          <w:sz w:val="28"/>
+          <w:szCs w:val="28"/>
+          <w:lang w:val="en-US"/>
+        </w:rPr>
+        <w:lastRenderedPageBreak/>
+        <w:t>VPN</w:t>
+      </w:r>
+      <w:r>
+        <w:rPr>
+          <w:rFonts w:ascii="Times New Roman" w:hAnsi="Times New Roman" w:cs="Times New Roman"/>
+          <w:b/>
+          <w:bCs/>
+          <w:sz w:val="28"/>
+          <w:szCs w:val="28"/>
+        </w:rPr>
+        <w:t>-</w:t>
+      </w:r>
+      <w:r>
+        <w:rPr>
+          <w:rFonts w:ascii="Times New Roman" w:hAnsi="Times New Roman" w:cs="Times New Roman"/>
+          <w:b/>
+          <w:bCs/>
+          <w:sz w:val="28"/>
+          <w:szCs w:val="28"/>
+        </w:rPr>
+        <w:t>сервер</w:t>
+      </w:r>
+      <w:r>
+        <w:rPr>
+          <w:rFonts w:ascii="Times New Roman" w:hAnsi="Times New Roman" w:cs="Times New Roman"/>
+          <w:b/>
+          <w:bCs/>
+          <w:sz w:val="28"/>
+          <w:szCs w:val="28"/>
+        </w:rPr>
+        <w:t>:</w:t>
       </w:r>
     </w:p>
     <w:p>
       <w:pPr>
-        <w:rPr>
-          <w:rFonts w:ascii="Times New Roman" w:hAnsi="Times New Roman" w:cs="Times New Roman"/>
-          <w:b/>
-          <w:bCs/>
-          <w:sz w:val="28"/>
-          <w:szCs w:val="28"/>
-        </w:rPr>
-      </w:pPr>
-      <w:r>
-        <w:rPr>
-          <w:rFonts w:ascii="Times New Roman" w:hAnsi="Times New Roman" w:cs="Times New Roman"/>
-          <w:b/>
-          <w:bCs/>
-          <w:sz w:val="28"/>
-          <w:szCs w:val="28"/>
-          <w:lang w:val="en-US"/>
-        </w:rPr>
-        <w:lastRenderedPageBreak/>
-        <w:t>VPN</w:t>
-      </w:r>
-      <w:r>
-        <w:rPr>
-          <w:rFonts w:ascii="Times New Roman" w:hAnsi="Times New Roman" w:cs="Times New Roman"/>
-          <w:b/>
-          <w:bCs/>
-          <w:sz w:val="28"/>
-          <w:szCs w:val="28"/>
-        </w:rPr>
-        <w:t>-</w:t>
-      </w:r>
-      <w:r>
-        <w:rPr>
-          <w:rFonts w:ascii="Times New Roman" w:hAnsi="Times New Roman" w:cs="Times New Roman"/>
-          <w:b/>
-          <w:bCs/>
-          <w:sz w:val="28"/>
-          <w:szCs w:val="28"/>
-        </w:rPr>
-        <w:t>сервер</w:t>
-      </w:r>
-      <w:r>
-        <w:rPr>
-          <w:rFonts w:ascii="Times New Roman" w:hAnsi="Times New Roman" w:cs="Times New Roman"/>
-          <w:b/>
-          <w:bCs/>
-          <w:sz w:val="28"/>
-          <w:szCs w:val="28"/>
-        </w:rPr>
-        <w:t>:</w:t>
-      </w:r>
-    </w:p>
-    <w:p>
-      <w:pPr>
         <w:ind w:firstLine="708"/>
         <w:jc w:val="both"/>
         <w:rPr>
@@ -4299,17 +5930,29 @@
           <w:sz w:val="28"/>
           <w:szCs w:val="28"/>
         </w:rPr>
-        <w:t xml:space="preserve">Теперь приступите к настройке вашего основного сервера. Подключайтесь к нему по </w:t>
-      </w:r>
-      <w:r>
-        <w:rPr>
-          <w:rFonts w:ascii="Times New Roman" w:hAnsi="Times New Roman" w:cs="Times New Roman"/>
-          <w:sz w:val="28"/>
-          <w:szCs w:val="28"/>
-          <w:lang w:val="en-US"/>
-        </w:rPr>
-        <w:t>SSH</w:t>
-      </w:r>
+        <w:t xml:space="preserve">Теперь приступите к настройке вашего основного сервера. </w:t>
+      </w:r>
+      <w:hyperlink r:id="rId29" w:history="1">
+        <w:r>
+          <w:rPr>
+            <w:rStyle w:val="a4"/>
+            <w:rFonts w:ascii="Times New Roman" w:hAnsi="Times New Roman" w:cs="Times New Roman"/>
+            <w:sz w:val="28"/>
+            <w:szCs w:val="28"/>
+          </w:rPr>
+          <w:t xml:space="preserve">Подключитесь к серверу по </w:t>
+        </w:r>
+        <w:r>
+          <w:rPr>
+            <w:rStyle w:val="a4"/>
+            <w:rFonts w:ascii="Times New Roman" w:hAnsi="Times New Roman" w:cs="Times New Roman"/>
+            <w:sz w:val="28"/>
+            <w:szCs w:val="28"/>
+            <w:lang w:val="en-US"/>
+          </w:rPr>
+          <w:t>SSH</w:t>
+        </w:r>
+      </w:hyperlink>
       <w:r>
         <w:rPr>
           <w:rFonts w:ascii="Times New Roman" w:hAnsi="Times New Roman" w:cs="Times New Roman"/>
@@ -4349,13 +5992,86 @@
           <w:szCs w:val="28"/>
         </w:rPr>
       </w:pPr>
-      <w:r>
-        <w:rPr>
-          <w:rFonts w:ascii="Times New Roman" w:hAnsi="Times New Roman" w:cs="Times New Roman"/>
-          <w:sz w:val="28"/>
-          <w:szCs w:val="28"/>
-        </w:rPr>
-        <w:t xml:space="preserve">Скачайте из официальных репозиториев следующие утилиты: </w:t>
+      <w:hyperlink r:id="rId30" w:history="1">
+        <w:r>
+          <w:rPr>
+            <w:rStyle w:val="a4"/>
+            <w:rFonts w:ascii="Times New Roman" w:hAnsi="Times New Roman" w:cs="Times New Roman"/>
+            <w:sz w:val="28"/>
+            <w:szCs w:val="28"/>
+          </w:rPr>
+          <w:t>Скачайте</w:t>
+        </w:r>
+        <w:r>
+          <w:rPr>
+            <w:rStyle w:val="a4"/>
+            <w:rFonts w:ascii="Times New Roman" w:hAnsi="Times New Roman" w:cs="Times New Roman"/>
+            <w:sz w:val="28"/>
+            <w:szCs w:val="28"/>
+          </w:rPr>
+          <w:t xml:space="preserve"> </w:t>
+        </w:r>
+        <w:r>
+          <w:rPr>
+            <w:rStyle w:val="a4"/>
+            <w:rFonts w:ascii="Times New Roman" w:hAnsi="Times New Roman" w:cs="Times New Roman"/>
+            <w:sz w:val="28"/>
+            <w:szCs w:val="28"/>
+          </w:rPr>
+          <w:t>из</w:t>
+        </w:r>
+        <w:r>
+          <w:rPr>
+            <w:rStyle w:val="a4"/>
+            <w:rFonts w:ascii="Times New Roman" w:hAnsi="Times New Roman" w:cs="Times New Roman"/>
+            <w:sz w:val="28"/>
+            <w:szCs w:val="28"/>
+          </w:rPr>
+          <w:t xml:space="preserve"> </w:t>
+        </w:r>
+        <w:r>
+          <w:rPr>
+            <w:rStyle w:val="a4"/>
+            <w:rFonts w:ascii="Times New Roman" w:hAnsi="Times New Roman" w:cs="Times New Roman"/>
+            <w:sz w:val="28"/>
+            <w:szCs w:val="28"/>
+          </w:rPr>
+          <w:t>официальных</w:t>
+        </w:r>
+        <w:r>
+          <w:rPr>
+            <w:rStyle w:val="a4"/>
+            <w:rFonts w:ascii="Times New Roman" w:hAnsi="Times New Roman" w:cs="Times New Roman"/>
+            <w:sz w:val="28"/>
+            <w:szCs w:val="28"/>
+          </w:rPr>
+          <w:t xml:space="preserve"> </w:t>
+        </w:r>
+        <w:r>
+          <w:rPr>
+            <w:rStyle w:val="a4"/>
+            <w:rFonts w:ascii="Times New Roman" w:hAnsi="Times New Roman" w:cs="Times New Roman"/>
+            <w:sz w:val="28"/>
+            <w:szCs w:val="28"/>
+          </w:rPr>
+          <w:t>репозиториев</w:t>
+        </w:r>
+      </w:hyperlink>
+      <w:r>
+        <w:rPr>
+          <w:rFonts w:ascii="Times New Roman" w:hAnsi="Times New Roman" w:cs="Times New Roman"/>
+          <w:sz w:val="28"/>
+          <w:szCs w:val="28"/>
+        </w:rPr>
+        <w:t xml:space="preserve"> </w:t>
+      </w:r>
+      <w:r>
+        <w:rPr>
+          <w:rFonts w:ascii="Times New Roman" w:hAnsi="Times New Roman" w:cs="Times New Roman"/>
+          <w:sz w:val="28"/>
+          <w:szCs w:val="28"/>
+        </w:rPr>
+        <w:t xml:space="preserve">следующие утилиты: </w:t>
       </w:r>
       <w:r>
         <w:rPr>
@@ -4609,17 +6325,72 @@
           <w:sz w:val="28"/>
           <w:szCs w:val="28"/>
         </w:rPr>
-        <w:t xml:space="preserve">Далее скачайте из репозитория </w:t>
-      </w:r>
-      <w:r>
-        <w:rPr>
-          <w:rFonts w:ascii="Times New Roman" w:hAnsi="Times New Roman" w:cs="Times New Roman"/>
-          <w:sz w:val="28"/>
-          <w:szCs w:val="28"/>
-          <w:lang w:val="en-US"/>
-        </w:rPr>
-        <w:t>GitHub</w:t>
-      </w:r>
+        <w:t>Далее</w:t>
+      </w:r>
+      <w:r>
+        <w:rPr>
+          <w:rFonts w:ascii="Times New Roman" w:hAnsi="Times New Roman" w:cs="Times New Roman"/>
+          <w:sz w:val="28"/>
+          <w:szCs w:val="28"/>
+        </w:rPr>
+        <w:t xml:space="preserve"> </w:t>
+      </w:r>
+      <w:hyperlink r:id="rId31" w:history="1">
+        <w:r>
+          <w:rPr>
+            <w:rStyle w:val="a4"/>
+            <w:rFonts w:ascii="Times New Roman" w:hAnsi="Times New Roman" w:cs="Times New Roman"/>
+            <w:sz w:val="28"/>
+            <w:szCs w:val="28"/>
+          </w:rPr>
+          <w:t>скачайте</w:t>
+        </w:r>
+      </w:hyperlink>
+      <w:r>
+        <w:rPr>
+          <w:rFonts w:ascii="Times New Roman" w:hAnsi="Times New Roman" w:cs="Times New Roman"/>
+          <w:sz w:val="28"/>
+          <w:szCs w:val="28"/>
+        </w:rPr>
+        <w:t xml:space="preserve"> </w:t>
+      </w:r>
+      <w:r>
+        <w:rPr>
+          <w:rFonts w:ascii="Times New Roman" w:hAnsi="Times New Roman" w:cs="Times New Roman"/>
+          <w:sz w:val="28"/>
+          <w:szCs w:val="28"/>
+        </w:rPr>
+        <w:t>из</w:t>
+      </w:r>
+      <w:r>
+        <w:rPr>
+          <w:rFonts w:ascii="Times New Roman" w:hAnsi="Times New Roman" w:cs="Times New Roman"/>
+          <w:sz w:val="28"/>
+          <w:szCs w:val="28"/>
+        </w:rPr>
+        <w:t xml:space="preserve"> </w:t>
+      </w:r>
+      <w:hyperlink r:id="rId32" w:history="1">
+        <w:r>
+          <w:rPr>
+            <w:rStyle w:val="a4"/>
+            <w:rFonts w:ascii="Times New Roman" w:hAnsi="Times New Roman" w:cs="Times New Roman"/>
+            <w:sz w:val="28"/>
+            <w:szCs w:val="28"/>
+          </w:rPr>
+          <w:t xml:space="preserve">репозитория </w:t>
+        </w:r>
+        <w:r>
+          <w:rPr>
+            <w:rStyle w:val="a4"/>
+            <w:rFonts w:ascii="Times New Roman" w:hAnsi="Times New Roman" w:cs="Times New Roman"/>
+            <w:sz w:val="28"/>
+            <w:szCs w:val="28"/>
+            <w:lang w:val="en-US"/>
+          </w:rPr>
+          <w:t>GitHub</w:t>
+        </w:r>
+      </w:hyperlink>
       <w:r>
         <w:rPr>
           <w:rFonts w:ascii="Times New Roman" w:hAnsi="Times New Roman" w:cs="Times New Roman"/>
@@ -4677,49 +6448,56 @@
         </w:rPr>
         <w:t xml:space="preserve">: </w:t>
       </w:r>
-      <w:r>
-        <w:rPr>
-          <w:rFonts w:ascii="Times New Roman" w:hAnsi="Times New Roman" w:cs="Times New Roman"/>
-          <w:sz w:val="28"/>
-          <w:szCs w:val="28"/>
-          <w:lang w:val="en-US"/>
-        </w:rPr>
-        <w:t>OVPN</w:t>
-      </w:r>
-      <w:r>
-        <w:rPr>
-          <w:rFonts w:ascii="Times New Roman" w:hAnsi="Times New Roman" w:cs="Times New Roman"/>
-          <w:sz w:val="28"/>
-          <w:szCs w:val="28"/>
-        </w:rPr>
-        <w:t>-</w:t>
-      </w:r>
-      <w:r>
-        <w:rPr>
-          <w:rFonts w:ascii="Times New Roman" w:hAnsi="Times New Roman" w:cs="Times New Roman"/>
-          <w:sz w:val="28"/>
-          <w:szCs w:val="28"/>
-          <w:lang w:val="en-US"/>
-        </w:rPr>
-        <w:t>auto</w:t>
-      </w:r>
-      <w:r>
-        <w:rPr>
-          <w:rFonts w:ascii="Times New Roman" w:hAnsi="Times New Roman" w:cs="Times New Roman"/>
-          <w:sz w:val="28"/>
-          <w:szCs w:val="28"/>
-        </w:rPr>
-        <w:t>-</w:t>
-      </w:r>
-      <w:r>
-        <w:rPr>
-          <w:rFonts w:ascii="Times New Roman" w:hAnsi="Times New Roman" w:cs="Times New Roman"/>
-          <w:sz w:val="28"/>
-          <w:szCs w:val="28"/>
-          <w:lang w:val="en-US"/>
-        </w:rPr>
-        <w:t>backups</w:t>
-      </w:r>
+      <w:hyperlink r:id="rId33" w:history="1">
+        <w:r>
+          <w:rPr>
+            <w:rStyle w:val="a4"/>
+            <w:rFonts w:ascii="Times New Roman" w:hAnsi="Times New Roman" w:cs="Times New Roman"/>
+            <w:sz w:val="28"/>
+            <w:szCs w:val="28"/>
+            <w:lang w:val="en-US"/>
+          </w:rPr>
+          <w:t>OVPN</w:t>
+        </w:r>
+        <w:r>
+          <w:rPr>
+            <w:rStyle w:val="a4"/>
+            <w:rFonts w:ascii="Times New Roman" w:hAnsi="Times New Roman" w:cs="Times New Roman"/>
+            <w:sz w:val="28"/>
+            <w:szCs w:val="28"/>
+          </w:rPr>
+          <w:t>-</w:t>
+        </w:r>
+        <w:r>
+          <w:rPr>
+            <w:rStyle w:val="a4"/>
+            <w:rFonts w:ascii="Times New Roman" w:hAnsi="Times New Roman" w:cs="Times New Roman"/>
+            <w:sz w:val="28"/>
+            <w:szCs w:val="28"/>
+            <w:lang w:val="en-US"/>
+          </w:rPr>
+          <w:t>auto</w:t>
+        </w:r>
+        <w:r>
+          <w:rPr>
+            <w:rStyle w:val="a4"/>
+            <w:rFonts w:ascii="Times New Roman" w:hAnsi="Times New Roman" w:cs="Times New Roman"/>
+            <w:sz w:val="28"/>
+            <w:szCs w:val="28"/>
+          </w:rPr>
+          <w:t>-</w:t>
+        </w:r>
+        <w:r>
+          <w:rPr>
+            <w:rStyle w:val="a4"/>
+            <w:rFonts w:ascii="Times New Roman" w:hAnsi="Times New Roman" w:cs="Times New Roman"/>
+            <w:sz w:val="28"/>
+            <w:szCs w:val="28"/>
+            <w:lang w:val="en-US"/>
+          </w:rPr>
+          <w:t>backups</w:t>
+        </w:r>
+      </w:hyperlink>
       <w:r>
         <w:rPr>
           <w:rFonts w:ascii="Times New Roman" w:hAnsi="Times New Roman" w:cs="Times New Roman"/>
@@ -4728,49 +6506,56 @@
         </w:rPr>
         <w:t xml:space="preserve">, </w:t>
       </w:r>
-      <w:r>
-        <w:rPr>
-          <w:rFonts w:ascii="Times New Roman" w:hAnsi="Times New Roman" w:cs="Times New Roman"/>
-          <w:sz w:val="28"/>
-          <w:szCs w:val="28"/>
-          <w:lang w:val="en-US"/>
-        </w:rPr>
-        <w:t>OVPN</w:t>
-      </w:r>
-      <w:r>
-        <w:rPr>
-          <w:rFonts w:ascii="Times New Roman" w:hAnsi="Times New Roman" w:cs="Times New Roman"/>
-          <w:sz w:val="28"/>
-          <w:szCs w:val="28"/>
-        </w:rPr>
-        <w:t>-</w:t>
-      </w:r>
-      <w:r>
-        <w:rPr>
-          <w:rFonts w:ascii="Times New Roman" w:hAnsi="Times New Roman" w:cs="Times New Roman"/>
-          <w:sz w:val="28"/>
-          <w:szCs w:val="28"/>
-          <w:lang w:val="en-US"/>
-        </w:rPr>
-        <w:t>server</w:t>
-      </w:r>
-      <w:r>
-        <w:rPr>
-          <w:rFonts w:ascii="Times New Roman" w:hAnsi="Times New Roman" w:cs="Times New Roman"/>
-          <w:sz w:val="28"/>
-          <w:szCs w:val="28"/>
-        </w:rPr>
-        <w:t>-</w:t>
-      </w:r>
-      <w:r>
-        <w:rPr>
-          <w:rFonts w:ascii="Times New Roman" w:hAnsi="Times New Roman" w:cs="Times New Roman"/>
-          <w:sz w:val="28"/>
-          <w:szCs w:val="28"/>
-          <w:lang w:val="en-US"/>
-        </w:rPr>
-        <w:t>generator</w:t>
-      </w:r>
+      <w:hyperlink r:id="rId34" w:history="1">
+        <w:r>
+          <w:rPr>
+            <w:rStyle w:val="a4"/>
+            <w:rFonts w:ascii="Times New Roman" w:hAnsi="Times New Roman" w:cs="Times New Roman"/>
+            <w:sz w:val="28"/>
+            <w:szCs w:val="28"/>
+            <w:lang w:val="en-US"/>
+          </w:rPr>
+          <w:t>OVPN</w:t>
+        </w:r>
+        <w:r>
+          <w:rPr>
+            <w:rStyle w:val="a4"/>
+            <w:rFonts w:ascii="Times New Roman" w:hAnsi="Times New Roman" w:cs="Times New Roman"/>
+            <w:sz w:val="28"/>
+            <w:szCs w:val="28"/>
+          </w:rPr>
+          <w:t>-</w:t>
+        </w:r>
+        <w:r>
+          <w:rPr>
+            <w:rStyle w:val="a4"/>
+            <w:rFonts w:ascii="Times New Roman" w:hAnsi="Times New Roman" w:cs="Times New Roman"/>
+            <w:sz w:val="28"/>
+            <w:szCs w:val="28"/>
+            <w:lang w:val="en-US"/>
+          </w:rPr>
+          <w:t>server</w:t>
+        </w:r>
+        <w:r>
+          <w:rPr>
+            <w:rStyle w:val="a4"/>
+            <w:rFonts w:ascii="Times New Roman" w:hAnsi="Times New Roman" w:cs="Times New Roman"/>
+            <w:sz w:val="28"/>
+            <w:szCs w:val="28"/>
+          </w:rPr>
+          <w:t>-</w:t>
+        </w:r>
+        <w:r>
+          <w:rPr>
+            <w:rStyle w:val="a4"/>
+            <w:rFonts w:ascii="Times New Roman" w:hAnsi="Times New Roman" w:cs="Times New Roman"/>
+            <w:sz w:val="28"/>
+            <w:szCs w:val="28"/>
+            <w:lang w:val="en-US"/>
+          </w:rPr>
+          <w:t>generator</w:t>
+        </w:r>
+      </w:hyperlink>
       <w:r>
         <w:rPr>
           <w:rFonts w:ascii="Times New Roman" w:hAnsi="Times New Roman" w:cs="Times New Roman"/>
@@ -4779,34 +6564,39 @@
         </w:rPr>
         <w:t xml:space="preserve">, </w:t>
       </w:r>
-      <w:proofErr w:type="spellStart"/>
-      <w:r>
-        <w:rPr>
-          <w:rFonts w:ascii="Times New Roman" w:hAnsi="Times New Roman" w:cs="Times New Roman"/>
-          <w:sz w:val="28"/>
-          <w:szCs w:val="28"/>
-          <w:lang w:val="en-US"/>
-        </w:rPr>
-        <w:t>openvpn</w:t>
-      </w:r>
-      <w:proofErr w:type="spellEnd"/>
-      <w:r>
-        <w:rPr>
-          <w:rFonts w:ascii="Times New Roman" w:hAnsi="Times New Roman" w:cs="Times New Roman"/>
-          <w:sz w:val="28"/>
-          <w:szCs w:val="28"/>
-        </w:rPr>
-        <w:t>-</w:t>
-      </w:r>
-      <w:r>
-        <w:rPr>
-          <w:rFonts w:ascii="Times New Roman" w:hAnsi="Times New Roman" w:cs="Times New Roman"/>
-          <w:sz w:val="28"/>
-          <w:szCs w:val="28"/>
-          <w:lang w:val="en-US"/>
-        </w:rPr>
-        <w:t>exporter</w:t>
-      </w:r>
+      <w:hyperlink r:id="rId35" w:history="1">
+        <w:proofErr w:type="spellStart"/>
+        <w:r>
+          <w:rPr>
+            <w:rStyle w:val="a4"/>
+            <w:rFonts w:ascii="Times New Roman" w:hAnsi="Times New Roman" w:cs="Times New Roman"/>
+            <w:sz w:val="28"/>
+            <w:szCs w:val="28"/>
+            <w:lang w:val="en-US"/>
+          </w:rPr>
+          <w:t>openvpn</w:t>
+        </w:r>
+        <w:proofErr w:type="spellEnd"/>
+        <w:r>
+          <w:rPr>
+            <w:rStyle w:val="a4"/>
+            <w:rFonts w:ascii="Times New Roman" w:hAnsi="Times New Roman" w:cs="Times New Roman"/>
+            <w:sz w:val="28"/>
+            <w:szCs w:val="28"/>
+          </w:rPr>
+          <w:t>-</w:t>
+        </w:r>
+        <w:r>
+          <w:rPr>
+            <w:rStyle w:val="a4"/>
+            <w:rFonts w:ascii="Times New Roman" w:hAnsi="Times New Roman" w:cs="Times New Roman"/>
+            <w:sz w:val="28"/>
+            <w:szCs w:val="28"/>
+            <w:lang w:val="en-US"/>
+          </w:rPr>
+          <w:t>exporter</w:t>
+        </w:r>
+      </w:hyperlink>
       <w:r>
         <w:rPr>
           <w:rFonts w:ascii="Times New Roman" w:hAnsi="Times New Roman" w:cs="Times New Roman"/>
@@ -4815,32 +6605,37 @@
         </w:rPr>
         <w:t xml:space="preserve">, </w:t>
       </w:r>
-      <w:r>
-        <w:rPr>
-          <w:rFonts w:ascii="Times New Roman" w:hAnsi="Times New Roman" w:cs="Times New Roman"/>
-          <w:sz w:val="28"/>
-          <w:szCs w:val="28"/>
-          <w:lang w:val="en-US"/>
-        </w:rPr>
-        <w:t>Verification</w:t>
-      </w:r>
-      <w:r>
-        <w:rPr>
-          <w:rFonts w:ascii="Times New Roman" w:hAnsi="Times New Roman" w:cs="Times New Roman"/>
-          <w:sz w:val="28"/>
-          <w:szCs w:val="28"/>
-        </w:rPr>
-        <w:t>-</w:t>
-      </w:r>
-      <w:r>
-        <w:rPr>
-          <w:rFonts w:ascii="Times New Roman" w:hAnsi="Times New Roman" w:cs="Times New Roman"/>
-          <w:sz w:val="28"/>
-          <w:szCs w:val="28"/>
-          <w:lang w:val="en-US"/>
-        </w:rPr>
-        <w:t>Center</w:t>
-      </w:r>
+      <w:hyperlink r:id="rId36" w:history="1">
+        <w:r>
+          <w:rPr>
+            <w:rStyle w:val="a4"/>
+            <w:rFonts w:ascii="Times New Roman" w:hAnsi="Times New Roman" w:cs="Times New Roman"/>
+            <w:sz w:val="28"/>
+            <w:szCs w:val="28"/>
+            <w:lang w:val="en-US"/>
+          </w:rPr>
+          <w:t>Verification</w:t>
+        </w:r>
+        <w:r>
+          <w:rPr>
+            <w:rStyle w:val="a4"/>
+            <w:rFonts w:ascii="Times New Roman" w:hAnsi="Times New Roman" w:cs="Times New Roman"/>
+            <w:sz w:val="28"/>
+            <w:szCs w:val="28"/>
+          </w:rPr>
+          <w:t>-</w:t>
+        </w:r>
+        <w:r>
+          <w:rPr>
+            <w:rStyle w:val="a4"/>
+            <w:rFonts w:ascii="Times New Roman" w:hAnsi="Times New Roman" w:cs="Times New Roman"/>
+            <w:sz w:val="28"/>
+            <w:szCs w:val="28"/>
+            <w:lang w:val="en-US"/>
+          </w:rPr>
+          <w:t>Center</w:t>
+        </w:r>
+      </w:hyperlink>
       <w:r>
         <w:rPr>
           <w:rFonts w:ascii="Times New Roman" w:hAnsi="Times New Roman" w:cs="Times New Roman"/>
@@ -4849,70 +6644,79 @@
         </w:rPr>
         <w:t xml:space="preserve">, </w:t>
       </w:r>
-      <w:proofErr w:type="spellStart"/>
-      <w:r>
-        <w:rPr>
-          <w:rFonts w:ascii="Times New Roman" w:hAnsi="Times New Roman" w:cs="Times New Roman"/>
-          <w:sz w:val="28"/>
-          <w:szCs w:val="28"/>
-          <w:lang w:val="en-US"/>
-        </w:rPr>
-        <w:t>prometheus</w:t>
-      </w:r>
-      <w:proofErr w:type="spellEnd"/>
-      <w:r>
-        <w:rPr>
-          <w:rFonts w:ascii="Times New Roman" w:hAnsi="Times New Roman" w:cs="Times New Roman"/>
-          <w:sz w:val="28"/>
-          <w:szCs w:val="28"/>
-        </w:rPr>
-        <w:t>-</w:t>
-      </w:r>
-      <w:r>
-        <w:rPr>
-          <w:rFonts w:ascii="Times New Roman" w:hAnsi="Times New Roman" w:cs="Times New Roman"/>
-          <w:sz w:val="28"/>
-          <w:szCs w:val="28"/>
-          <w:lang w:val="en-US"/>
-        </w:rPr>
-        <w:t>config</w:t>
-      </w:r>
-      <w:r>
-        <w:rPr>
-          <w:rFonts w:ascii="Times New Roman" w:hAnsi="Times New Roman" w:cs="Times New Roman"/>
-          <w:sz w:val="28"/>
-          <w:szCs w:val="28"/>
-        </w:rPr>
-        <w:t>-</w:t>
-      </w:r>
-      <w:r>
-        <w:rPr>
-          <w:rFonts w:ascii="Times New Roman" w:hAnsi="Times New Roman" w:cs="Times New Roman"/>
-          <w:sz w:val="28"/>
-          <w:szCs w:val="28"/>
-          <w:lang w:val="en-US"/>
-        </w:rPr>
-        <w:t>for</w:t>
-      </w:r>
-      <w:r>
-        <w:rPr>
-          <w:rFonts w:ascii="Times New Roman" w:hAnsi="Times New Roman" w:cs="Times New Roman"/>
-          <w:sz w:val="28"/>
-          <w:szCs w:val="28"/>
-        </w:rPr>
-        <w:t>-</w:t>
-      </w:r>
-      <w:proofErr w:type="spellStart"/>
-      <w:r>
-        <w:rPr>
-          <w:rFonts w:ascii="Times New Roman" w:hAnsi="Times New Roman" w:cs="Times New Roman"/>
-          <w:sz w:val="28"/>
-          <w:szCs w:val="28"/>
-          <w:lang w:val="en-US"/>
-        </w:rPr>
-        <w:t>vpn</w:t>
-      </w:r>
-      <w:proofErr w:type="spellEnd"/>
+      <w:hyperlink r:id="rId37" w:history="1">
+        <w:proofErr w:type="spellStart"/>
+        <w:r>
+          <w:rPr>
+            <w:rStyle w:val="a4"/>
+            <w:rFonts w:ascii="Times New Roman" w:hAnsi="Times New Roman" w:cs="Times New Roman"/>
+            <w:sz w:val="28"/>
+            <w:szCs w:val="28"/>
+            <w:lang w:val="en-US"/>
+          </w:rPr>
+          <w:t>prometheus</w:t>
+        </w:r>
+        <w:proofErr w:type="spellEnd"/>
+        <w:r>
+          <w:rPr>
+            <w:rStyle w:val="a4"/>
+            <w:rFonts w:ascii="Times New Roman" w:hAnsi="Times New Roman" w:cs="Times New Roman"/>
+            <w:sz w:val="28"/>
+            <w:szCs w:val="28"/>
+          </w:rPr>
+          <w:t>-</w:t>
+        </w:r>
+        <w:r>
+          <w:rPr>
+            <w:rStyle w:val="a4"/>
+            <w:rFonts w:ascii="Times New Roman" w:hAnsi="Times New Roman" w:cs="Times New Roman"/>
+            <w:sz w:val="28"/>
+            <w:szCs w:val="28"/>
+            <w:lang w:val="en-US"/>
+          </w:rPr>
+          <w:t>config</w:t>
+        </w:r>
+        <w:r>
+          <w:rPr>
+            <w:rStyle w:val="a4"/>
+            <w:rFonts w:ascii="Times New Roman" w:hAnsi="Times New Roman" w:cs="Times New Roman"/>
+            <w:sz w:val="28"/>
+            <w:szCs w:val="28"/>
+          </w:rPr>
+          <w:t>-</w:t>
+        </w:r>
+        <w:r>
+          <w:rPr>
+            <w:rStyle w:val="a4"/>
+            <w:rFonts w:ascii="Times New Roman" w:hAnsi="Times New Roman" w:cs="Times New Roman"/>
+            <w:sz w:val="28"/>
+            <w:szCs w:val="28"/>
+            <w:lang w:val="en-US"/>
+          </w:rPr>
+          <w:t>for</w:t>
+        </w:r>
+        <w:r>
+          <w:rPr>
+            <w:rStyle w:val="a4"/>
+            <w:rFonts w:ascii="Times New Roman" w:hAnsi="Times New Roman" w:cs="Times New Roman"/>
+            <w:sz w:val="28"/>
+            <w:szCs w:val="28"/>
+          </w:rPr>
+          <w:t>-</w:t>
+        </w:r>
+        <w:proofErr w:type="spellStart"/>
+        <w:r>
+          <w:rPr>
+            <w:rStyle w:val="a4"/>
+            <w:rFonts w:ascii="Times New Roman" w:hAnsi="Times New Roman" w:cs="Times New Roman"/>
+            <w:sz w:val="28"/>
+            <w:szCs w:val="28"/>
+            <w:lang w:val="en-US"/>
+          </w:rPr>
+          <w:t>vpn</w:t>
+        </w:r>
+        <w:proofErr w:type="spellEnd"/>
+      </w:hyperlink>
       <w:r>
         <w:rPr>
           <w:rFonts w:ascii="Times New Roman" w:hAnsi="Times New Roman" w:cs="Times New Roman"/>
@@ -4921,68 +6725,79 @@
         </w:rPr>
         <w:t xml:space="preserve">, </w:t>
       </w:r>
-      <w:r>
-        <w:rPr>
-          <w:rFonts w:ascii="Times New Roman" w:hAnsi="Times New Roman" w:cs="Times New Roman"/>
-          <w:sz w:val="28"/>
-          <w:szCs w:val="28"/>
-          <w:lang w:val="en-US"/>
-        </w:rPr>
-        <w:t>iptables</w:t>
-      </w:r>
-      <w:r>
-        <w:rPr>
-          <w:rFonts w:ascii="Times New Roman" w:hAnsi="Times New Roman" w:cs="Times New Roman"/>
-          <w:sz w:val="28"/>
-          <w:szCs w:val="28"/>
-        </w:rPr>
-        <w:t>_</w:t>
-      </w:r>
-      <w:r>
-        <w:rPr>
-          <w:rFonts w:ascii="Times New Roman" w:hAnsi="Times New Roman" w:cs="Times New Roman"/>
-          <w:sz w:val="28"/>
-          <w:szCs w:val="28"/>
-          <w:lang w:val="en-US"/>
-        </w:rPr>
-        <w:t>for</w:t>
-      </w:r>
-      <w:r>
-        <w:rPr>
-          <w:rFonts w:ascii="Times New Roman" w:hAnsi="Times New Roman" w:cs="Times New Roman"/>
-          <w:sz w:val="28"/>
-          <w:szCs w:val="28"/>
-        </w:rPr>
-        <w:t>_</w:t>
-      </w:r>
-      <w:r>
-        <w:rPr>
-          <w:rFonts w:ascii="Times New Roman" w:hAnsi="Times New Roman" w:cs="Times New Roman"/>
-          <w:sz w:val="28"/>
-          <w:szCs w:val="28"/>
-          <w:lang w:val="en-US"/>
-        </w:rPr>
-        <w:t>file</w:t>
-      </w:r>
-      <w:r>
-        <w:rPr>
-          <w:rFonts w:ascii="Times New Roman" w:hAnsi="Times New Roman" w:cs="Times New Roman"/>
-          <w:sz w:val="28"/>
-          <w:szCs w:val="28"/>
-        </w:rPr>
-        <w:t>.</w:t>
-      </w:r>
-      <w:proofErr w:type="spellStart"/>
-      <w:r>
-        <w:rPr>
-          <w:rFonts w:ascii="Times New Roman" w:hAnsi="Times New Roman" w:cs="Times New Roman"/>
-          <w:sz w:val="28"/>
-          <w:szCs w:val="28"/>
-          <w:lang w:val="en-US"/>
-        </w:rPr>
-        <w:t>sh</w:t>
-      </w:r>
-      <w:proofErr w:type="spellEnd"/>
+      <w:hyperlink r:id="rId38" w:history="1">
+        <w:r>
+          <w:rPr>
+            <w:rStyle w:val="a4"/>
+            <w:rFonts w:ascii="Times New Roman" w:hAnsi="Times New Roman" w:cs="Times New Roman"/>
+            <w:sz w:val="28"/>
+            <w:szCs w:val="28"/>
+            <w:lang w:val="en-US"/>
+          </w:rPr>
+          <w:t>iptables</w:t>
+        </w:r>
+        <w:r>
+          <w:rPr>
+            <w:rStyle w:val="a4"/>
+            <w:rFonts w:ascii="Times New Roman" w:hAnsi="Times New Roman" w:cs="Times New Roman"/>
+            <w:sz w:val="28"/>
+            <w:szCs w:val="28"/>
+          </w:rPr>
+          <w:t>_</w:t>
+        </w:r>
+        <w:r>
+          <w:rPr>
+            <w:rStyle w:val="a4"/>
+            <w:rFonts w:ascii="Times New Roman" w:hAnsi="Times New Roman" w:cs="Times New Roman"/>
+            <w:sz w:val="28"/>
+            <w:szCs w:val="28"/>
+            <w:lang w:val="en-US"/>
+          </w:rPr>
+          <w:t>for</w:t>
+        </w:r>
+        <w:r>
+          <w:rPr>
+            <w:rStyle w:val="a4"/>
+            <w:rFonts w:ascii="Times New Roman" w:hAnsi="Times New Roman" w:cs="Times New Roman"/>
+            <w:sz w:val="28"/>
+            <w:szCs w:val="28"/>
+          </w:rPr>
+          <w:t>_</w:t>
+        </w:r>
+        <w:proofErr w:type="spellStart"/>
+        <w:r>
+          <w:rPr>
+            <w:rStyle w:val="a4"/>
+            <w:rFonts w:ascii="Times New Roman" w:hAnsi="Times New Roman" w:cs="Times New Roman"/>
+            <w:sz w:val="28"/>
+            <w:szCs w:val="28"/>
+            <w:lang w:val="en-US"/>
+          </w:rPr>
+          <w:t>vpn</w:t>
+        </w:r>
+        <w:proofErr w:type="spellEnd"/>
+        <w:r>
+          <w:rPr>
+            <w:rStyle w:val="a4"/>
+            <w:rFonts w:ascii="Times New Roman" w:hAnsi="Times New Roman" w:cs="Times New Roman"/>
+            <w:sz w:val="28"/>
+            <w:szCs w:val="28"/>
+          </w:rPr>
+          <w:t>.</w:t>
+        </w:r>
+        <w:proofErr w:type="spellStart"/>
+        <w:r>
+          <w:rPr>
+            <w:rStyle w:val="a4"/>
+            <w:rFonts w:ascii="Times New Roman" w:hAnsi="Times New Roman" w:cs="Times New Roman"/>
+            <w:sz w:val="28"/>
+            <w:szCs w:val="28"/>
+            <w:lang w:val="en-US"/>
+          </w:rPr>
+          <w:t>sh</w:t>
+        </w:r>
+        <w:proofErr w:type="spellEnd"/>
+      </w:hyperlink>
       <w:r>
         <w:rPr>
           <w:rFonts w:ascii="Times New Roman" w:hAnsi="Times New Roman" w:cs="Times New Roman"/>
@@ -5006,14 +6821,17 @@
           <w:szCs w:val="28"/>
         </w:rPr>
       </w:pPr>
-      <w:r>
-        <w:rPr>
-          <w:rFonts w:ascii="Times New Roman" w:hAnsi="Times New Roman" w:cs="Times New Roman"/>
-          <w:sz w:val="28"/>
-          <w:szCs w:val="28"/>
-        </w:rPr>
-        <w:t xml:space="preserve">Создайте папку </w:t>
-      </w:r>
+      <w:hyperlink r:id="rId39" w:history="1">
+        <w:r>
+          <w:rPr>
+            <w:rStyle w:val="a4"/>
+            <w:rFonts w:ascii="Times New Roman" w:hAnsi="Times New Roman" w:cs="Times New Roman"/>
+            <w:sz w:val="28"/>
+            <w:szCs w:val="28"/>
+          </w:rPr>
+          <w:t>Создайте папку</w:t>
+        </w:r>
+      </w:hyperlink>
       <w:r>
         <w:rPr>
           <w:rFonts w:ascii="Times New Roman" w:hAnsi="Times New Roman" w:cs="Times New Roman"/>
@@ -5114,22 +6932,117 @@
           <w:szCs w:val="28"/>
         </w:rPr>
       </w:pPr>
-      <w:r>
-        <w:rPr>
-          <w:rFonts w:ascii="Times New Roman" w:hAnsi="Times New Roman" w:cs="Times New Roman"/>
-          <w:sz w:val="28"/>
-          <w:szCs w:val="28"/>
-        </w:rPr>
-        <w:t>Установите</w:t>
-      </w:r>
-      <w:r>
-        <w:rPr>
-          <w:rFonts w:ascii="Times New Roman" w:hAnsi="Times New Roman" w:cs="Times New Roman"/>
-          <w:sz w:val="28"/>
-          <w:szCs w:val="28"/>
-          <w:lang w:val="en-US"/>
-        </w:rPr>
-        <w:t xml:space="preserve"> </w:t>
+      <w:hyperlink r:id="rId40" w:history="1">
+        <w:r>
+          <w:rPr>
+            <w:rStyle w:val="a4"/>
+            <w:rFonts w:ascii="Times New Roman" w:hAnsi="Times New Roman" w:cs="Times New Roman"/>
+            <w:sz w:val="28"/>
+            <w:szCs w:val="28"/>
+          </w:rPr>
+          <w:t>Установите</w:t>
+        </w:r>
+        <w:r>
+          <w:rPr>
+            <w:rStyle w:val="a4"/>
+            <w:rFonts w:ascii="Times New Roman" w:hAnsi="Times New Roman" w:cs="Times New Roman"/>
+            <w:sz w:val="28"/>
+            <w:szCs w:val="28"/>
+            <w:lang w:val="en-US"/>
+          </w:rPr>
+          <w:t xml:space="preserve"> deb-</w:t>
+        </w:r>
+        <w:r>
+          <w:rPr>
+            <w:rStyle w:val="a4"/>
+            <w:rFonts w:ascii="Times New Roman" w:hAnsi="Times New Roman" w:cs="Times New Roman"/>
+            <w:sz w:val="28"/>
+            <w:szCs w:val="28"/>
+          </w:rPr>
+          <w:t>пакет</w:t>
+        </w:r>
+      </w:hyperlink>
+      <w:r>
+        <w:rPr>
+          <w:rFonts w:ascii="Times New Roman" w:hAnsi="Times New Roman" w:cs="Times New Roman"/>
+          <w:sz w:val="28"/>
+          <w:szCs w:val="28"/>
+          <w:lang w:val="en-US"/>
+        </w:rPr>
+        <w:t xml:space="preserve"> </w:t>
+      </w:r>
+      <w:hyperlink r:id="rId41" w:history="1">
+        <w:r>
+          <w:rPr>
+            <w:rStyle w:val="a4"/>
+            <w:rFonts w:ascii="Times New Roman" w:hAnsi="Times New Roman" w:cs="Times New Roman"/>
+            <w:sz w:val="28"/>
+            <w:szCs w:val="28"/>
+            <w:lang w:val="en-US"/>
+          </w:rPr>
+          <w:t>Verification</w:t>
+        </w:r>
+        <w:r>
+          <w:rPr>
+            <w:rStyle w:val="a4"/>
+            <w:rFonts w:ascii="Times New Roman" w:hAnsi="Times New Roman" w:cs="Times New Roman"/>
+            <w:sz w:val="28"/>
+            <w:szCs w:val="28"/>
+            <w:lang w:val="en-US"/>
+          </w:rPr>
+          <w:t>-</w:t>
+        </w:r>
+        <w:r>
+          <w:rPr>
+            <w:rStyle w:val="a4"/>
+            <w:rFonts w:ascii="Times New Roman" w:hAnsi="Times New Roman" w:cs="Times New Roman"/>
+            <w:sz w:val="28"/>
+            <w:szCs w:val="28"/>
+            <w:lang w:val="en-US"/>
+          </w:rPr>
+          <w:t>Center</w:t>
+        </w:r>
+      </w:hyperlink>
+      <w:r>
+        <w:rPr>
+          <w:rFonts w:ascii="Times New Roman" w:hAnsi="Times New Roman" w:cs="Times New Roman"/>
+          <w:sz w:val="28"/>
+          <w:szCs w:val="28"/>
+          <w:lang w:val="en-US"/>
+        </w:rPr>
+        <w:t xml:space="preserve">. </w:t>
+      </w:r>
+      <w:r>
+        <w:rPr>
+          <w:rFonts w:ascii="Times New Roman" w:hAnsi="Times New Roman" w:cs="Times New Roman"/>
+          <w:sz w:val="28"/>
+          <w:szCs w:val="28"/>
+        </w:rPr>
+        <w:t xml:space="preserve">Данный набор скриптов поможет </w:t>
+      </w:r>
+      <w:r>
+        <w:rPr>
+          <w:rFonts w:ascii="Times New Roman" w:hAnsi="Times New Roman" w:cs="Times New Roman"/>
+          <w:sz w:val="28"/>
+          <w:szCs w:val="28"/>
+        </w:rPr>
+        <w:t>Вам</w:t>
+      </w:r>
+      <w:r>
+        <w:rPr>
+          <w:rFonts w:ascii="Times New Roman" w:hAnsi="Times New Roman" w:cs="Times New Roman"/>
+          <w:sz w:val="28"/>
+          <w:szCs w:val="28"/>
+        </w:rPr>
+        <w:t xml:space="preserve"> развернуть удостоверяющий центр. </w:t>
+      </w:r>
+      <w:r>
+        <w:rPr>
+          <w:rFonts w:ascii="Times New Roman" w:hAnsi="Times New Roman" w:cs="Times New Roman"/>
+          <w:sz w:val="28"/>
+          <w:szCs w:val="28"/>
+        </w:rPr>
+        <w:t xml:space="preserve">В комплект </w:t>
       </w:r>
       <w:r>
         <w:rPr>
@@ -5145,7 +7058,6 @@
           <w:rFonts w:ascii="Times New Roman" w:hAnsi="Times New Roman" w:cs="Times New Roman"/>
           <w:sz w:val="28"/>
           <w:szCs w:val="28"/>
-          <w:lang w:val="en-US"/>
         </w:rPr>
         <w:t>-</w:t>
       </w:r>
@@ -5155,20 +7067,73 @@
           <w:sz w:val="28"/>
           <w:szCs w:val="28"/>
         </w:rPr>
-        <w:t>пакет</w:t>
-      </w:r>
-      <w:r>
-        <w:rPr>
-          <w:rFonts w:ascii="Times New Roman" w:hAnsi="Times New Roman" w:cs="Times New Roman"/>
-          <w:sz w:val="28"/>
-          <w:szCs w:val="28"/>
-          <w:lang w:val="en-US"/>
-        </w:rPr>
-        <w:t xml:space="preserve"> </w:t>
-      </w:r>
-      <w:r>
-        <w:rPr>
-          <w:rFonts w:ascii="Times New Roman" w:hAnsi="Times New Roman" w:cs="Times New Roman"/>
+        <w:t xml:space="preserve">пакета так же входит конфигурационный файл для </w:t>
+      </w:r>
+      <w:r>
+        <w:rPr>
+          <w:rFonts w:ascii="Times New Roman" w:hAnsi="Times New Roman" w:cs="Times New Roman"/>
+          <w:sz w:val="28"/>
+          <w:szCs w:val="28"/>
+          <w:lang w:val="en-US"/>
+        </w:rPr>
+        <w:t>ftp</w:t>
+      </w:r>
+      <w:r>
+        <w:rPr>
+          <w:rFonts w:ascii="Times New Roman" w:hAnsi="Times New Roman" w:cs="Times New Roman"/>
+          <w:sz w:val="28"/>
+          <w:szCs w:val="28"/>
+        </w:rPr>
+        <w:t xml:space="preserve"> </w:t>
+      </w:r>
+      <w:r>
+        <w:rPr>
+          <w:rFonts w:ascii="Times New Roman" w:hAnsi="Times New Roman" w:cs="Times New Roman"/>
+          <w:sz w:val="28"/>
+          <w:szCs w:val="28"/>
+        </w:rPr>
+        <w:t>сервера.</w:t>
+      </w:r>
+      <w:r>
+        <w:rPr>
+          <w:rFonts w:ascii="Times New Roman" w:hAnsi="Times New Roman" w:cs="Times New Roman"/>
+          <w:sz w:val="28"/>
+          <w:szCs w:val="28"/>
+        </w:rPr>
+        <w:t xml:space="preserve"> Во время установки у Вас потребуют вести </w:t>
+      </w:r>
+      <w:proofErr w:type="spellStart"/>
+      <w:r>
+        <w:rPr>
+          <w:rFonts w:ascii="Times New Roman" w:hAnsi="Times New Roman" w:cs="Times New Roman"/>
+          <w:sz w:val="28"/>
+          <w:szCs w:val="28"/>
+          <w:lang w:val="en-US"/>
+        </w:rPr>
+        <w:t>ip</w:t>
+      </w:r>
+      <w:proofErr w:type="spellEnd"/>
+      <w:r>
+        <w:rPr>
+          <w:rFonts w:ascii="Times New Roman" w:hAnsi="Times New Roman" w:cs="Times New Roman"/>
+          <w:sz w:val="28"/>
+          <w:szCs w:val="28"/>
+        </w:rPr>
+        <w:t>-</w:t>
+      </w:r>
+      <w:r>
+        <w:rPr>
+          <w:rFonts w:ascii="Times New Roman" w:hAnsi="Times New Roman" w:cs="Times New Roman"/>
+          <w:sz w:val="28"/>
+          <w:szCs w:val="28"/>
+        </w:rPr>
+        <w:t xml:space="preserve">адрес бэкап сервера. После установки выполняйте команду </w:t>
+      </w:r>
+      <w:r>
+        <w:rPr>
+          <w:rFonts w:ascii="Times New Roman" w:hAnsi="Times New Roman" w:cs="Times New Roman"/>
+          <w:i/>
+          <w:iCs/>
           <w:sz w:val="28"/>
           <w:szCs w:val="28"/>
           <w:lang w:val="en-US"/>
@@ -5178,65 +7143,143 @@
       <w:r>
         <w:rPr>
           <w:rFonts w:ascii="Times New Roman" w:hAnsi="Times New Roman" w:cs="Times New Roman"/>
-          <w:sz w:val="28"/>
-          <w:szCs w:val="28"/>
-          <w:lang w:val="en-US"/>
+          <w:i/>
+          <w:iCs/>
+          <w:sz w:val="28"/>
+          <w:szCs w:val="28"/>
         </w:rPr>
         <w:t>-</w:t>
       </w:r>
       <w:r>
         <w:rPr>
           <w:rFonts w:ascii="Times New Roman" w:hAnsi="Times New Roman" w:cs="Times New Roman"/>
-          <w:sz w:val="28"/>
-          <w:szCs w:val="28"/>
-          <w:lang w:val="en-US"/>
-        </w:rPr>
-        <w:t xml:space="preserve">Center. </w:t>
-      </w:r>
-      <w:r>
-        <w:rPr>
-          <w:rFonts w:ascii="Times New Roman" w:hAnsi="Times New Roman" w:cs="Times New Roman"/>
-          <w:sz w:val="28"/>
-          <w:szCs w:val="28"/>
-        </w:rPr>
-        <w:t xml:space="preserve">Данный набор скриптов поможет </w:t>
-      </w:r>
-      <w:r>
-        <w:rPr>
-          <w:rFonts w:ascii="Times New Roman" w:hAnsi="Times New Roman" w:cs="Times New Roman"/>
-          <w:sz w:val="28"/>
-          <w:szCs w:val="28"/>
-        </w:rPr>
-        <w:t>Вам</w:t>
-      </w:r>
-      <w:r>
-        <w:rPr>
-          <w:rFonts w:ascii="Times New Roman" w:hAnsi="Times New Roman" w:cs="Times New Roman"/>
-          <w:sz w:val="28"/>
-          <w:szCs w:val="28"/>
-        </w:rPr>
-        <w:t xml:space="preserve"> развернуть удостоверяющий центр. </w:t>
-      </w:r>
-      <w:r>
-        <w:rPr>
-          <w:rFonts w:ascii="Times New Roman" w:hAnsi="Times New Roman" w:cs="Times New Roman"/>
-          <w:sz w:val="28"/>
-          <w:szCs w:val="28"/>
-        </w:rPr>
-        <w:t xml:space="preserve">В комплект </w:t>
-      </w:r>
-      <w:r>
-        <w:rPr>
-          <w:rFonts w:ascii="Times New Roman" w:hAnsi="Times New Roman" w:cs="Times New Roman"/>
-          <w:sz w:val="28"/>
-          <w:szCs w:val="28"/>
-          <w:lang w:val="en-US"/>
-        </w:rPr>
-        <w:t>deb</w:t>
-      </w:r>
-      <w:r>
-        <w:rPr>
-          <w:rFonts w:ascii="Times New Roman" w:hAnsi="Times New Roman" w:cs="Times New Roman"/>
+          <w:i/>
+          <w:iCs/>
+          <w:sz w:val="28"/>
+          <w:szCs w:val="28"/>
+          <w:lang w:val="en-US"/>
+        </w:rPr>
+        <w:t>Center</w:t>
+      </w:r>
+      <w:r>
+        <w:rPr>
+          <w:rFonts w:ascii="Times New Roman" w:hAnsi="Times New Roman" w:cs="Times New Roman"/>
+          <w:i/>
+          <w:iCs/>
+          <w:sz w:val="28"/>
+          <w:szCs w:val="28"/>
+        </w:rPr>
+        <w:t xml:space="preserve"> </w:t>
+      </w:r>
+      <w:r>
+        <w:rPr>
+          <w:rFonts w:ascii="Times New Roman" w:hAnsi="Times New Roman" w:cs="Times New Roman"/>
+          <w:i/>
+          <w:iCs/>
+          <w:sz w:val="28"/>
+          <w:szCs w:val="28"/>
+          <w:lang w:val="en-US"/>
+        </w:rPr>
+        <w:t>generate</w:t>
+      </w:r>
+      <w:r>
+        <w:rPr>
+          <w:rFonts w:ascii="Times New Roman" w:hAnsi="Times New Roman" w:cs="Times New Roman"/>
+          <w:sz w:val="28"/>
+          <w:szCs w:val="28"/>
+        </w:rPr>
+        <w:t>.</w:t>
+      </w:r>
+      <w:r>
+        <w:rPr>
+          <w:rFonts w:ascii="Times New Roman" w:hAnsi="Times New Roman" w:cs="Times New Roman"/>
+          <w:sz w:val="28"/>
+          <w:szCs w:val="28"/>
+        </w:rPr>
+        <w:t xml:space="preserve"> </w:t>
+      </w:r>
+      <w:r>
+        <w:rPr>
+          <w:rFonts w:ascii="Times New Roman" w:hAnsi="Times New Roman" w:cs="Times New Roman"/>
+          <w:sz w:val="28"/>
+          <w:szCs w:val="28"/>
+        </w:rPr>
+        <w:t>У В</w:t>
+      </w:r>
+      <w:r>
+        <w:rPr>
+          <w:rFonts w:ascii="Times New Roman" w:hAnsi="Times New Roman" w:cs="Times New Roman"/>
+          <w:sz w:val="28"/>
+          <w:szCs w:val="28"/>
+        </w:rPr>
+        <w:t xml:space="preserve">ас потребуют ввести имя удостоверяющего центра, а также данные, такие как имя организации, страна, </w:t>
+      </w:r>
+      <w:proofErr w:type="spellStart"/>
+      <w:r>
+        <w:rPr>
+          <w:rFonts w:ascii="Times New Roman" w:hAnsi="Times New Roman" w:cs="Times New Roman"/>
+          <w:sz w:val="28"/>
+          <w:szCs w:val="28"/>
+        </w:rPr>
+        <w:t>имэил</w:t>
+      </w:r>
+      <w:proofErr w:type="spellEnd"/>
+      <w:r>
+        <w:rPr>
+          <w:rFonts w:ascii="Times New Roman" w:hAnsi="Times New Roman" w:cs="Times New Roman"/>
+          <w:sz w:val="28"/>
+          <w:szCs w:val="28"/>
+        </w:rPr>
+        <w:t xml:space="preserve"> и так далее. После ввода </w:t>
+      </w:r>
+      <w:r>
+        <w:rPr>
+          <w:rFonts w:ascii="Times New Roman" w:hAnsi="Times New Roman" w:cs="Times New Roman"/>
+          <w:sz w:val="28"/>
+          <w:szCs w:val="28"/>
+        </w:rPr>
+        <w:t>этих данных у Вас будет создан удостоверяющий центр.</w:t>
+      </w:r>
+      <w:r>
+        <w:rPr>
+          <w:rFonts w:ascii="Times New Roman" w:hAnsi="Times New Roman" w:cs="Times New Roman"/>
+          <w:sz w:val="28"/>
+          <w:szCs w:val="28"/>
+        </w:rPr>
+        <w:t xml:space="preserve"> Этот удостоверяющий центр будет выбран центром по умолчанию для подписи сертификатов.</w:t>
+      </w:r>
+      <w:r>
+        <w:rPr>
+          <w:rFonts w:ascii="Times New Roman" w:hAnsi="Times New Roman" w:cs="Times New Roman"/>
+          <w:sz w:val="28"/>
+          <w:szCs w:val="28"/>
+        </w:rPr>
+        <w:t xml:space="preserve"> Если Вы создали более одного удостоверяющего центра, то центр по умолчанию для подписи сертификатов можно поменять с помощью команды </w:t>
+      </w:r>
+      <w:r>
+        <w:rPr>
+          <w:rFonts w:ascii="Times New Roman" w:hAnsi="Times New Roman" w:cs="Times New Roman"/>
+          <w:sz w:val="28"/>
+          <w:szCs w:val="28"/>
+        </w:rPr>
+        <w:br/>
+      </w:r>
+      <w:r>
+        <w:rPr>
+          <w:rFonts w:ascii="Times New Roman" w:hAnsi="Times New Roman" w:cs="Times New Roman"/>
+          <w:i/>
+          <w:iCs/>
+          <w:sz w:val="28"/>
+          <w:szCs w:val="28"/>
+          <w:lang w:val="en-US"/>
+        </w:rPr>
+        <w:t>Verification</w:t>
+      </w:r>
+      <w:r>
+        <w:rPr>
+          <w:rFonts w:ascii="Times New Roman" w:hAnsi="Times New Roman" w:cs="Times New Roman"/>
+          <w:i/>
+          <w:iCs/>
           <w:sz w:val="28"/>
           <w:szCs w:val="28"/>
         </w:rPr>
@@ -5245,58 +7288,59 @@
       <w:r>
         <w:rPr>
           <w:rFonts w:ascii="Times New Roman" w:hAnsi="Times New Roman" w:cs="Times New Roman"/>
-          <w:sz w:val="28"/>
-          <w:szCs w:val="28"/>
-        </w:rPr>
-        <w:t xml:space="preserve">пакета так же входит конфигурационный файл для </w:t>
-      </w:r>
-      <w:r>
-        <w:rPr>
-          <w:rFonts w:ascii="Times New Roman" w:hAnsi="Times New Roman" w:cs="Times New Roman"/>
-          <w:sz w:val="28"/>
-          <w:szCs w:val="28"/>
-          <w:lang w:val="en-US"/>
-        </w:rPr>
-        <w:t>ftp</w:t>
-      </w:r>
-      <w:r>
-        <w:rPr>
-          <w:rFonts w:ascii="Times New Roman" w:hAnsi="Times New Roman" w:cs="Times New Roman"/>
-          <w:sz w:val="28"/>
-          <w:szCs w:val="28"/>
-        </w:rPr>
-        <w:t xml:space="preserve"> </w:t>
-      </w:r>
-      <w:r>
-        <w:rPr>
-          <w:rFonts w:ascii="Times New Roman" w:hAnsi="Times New Roman" w:cs="Times New Roman"/>
-          <w:sz w:val="28"/>
-          <w:szCs w:val="28"/>
-        </w:rPr>
-        <w:t>сервера.</w:t>
-      </w:r>
-      <w:r>
-        <w:rPr>
-          <w:rFonts w:ascii="Times New Roman" w:hAnsi="Times New Roman" w:cs="Times New Roman"/>
-          <w:sz w:val="28"/>
-          <w:szCs w:val="28"/>
-        </w:rPr>
-        <w:t xml:space="preserve"> Во время установки у Вас потребуют вести </w:t>
-      </w:r>
-      <w:proofErr w:type="spellStart"/>
-      <w:r>
-        <w:rPr>
-          <w:rFonts w:ascii="Times New Roman" w:hAnsi="Times New Roman" w:cs="Times New Roman"/>
-          <w:sz w:val="28"/>
-          <w:szCs w:val="28"/>
-          <w:lang w:val="en-US"/>
-        </w:rPr>
-        <w:t>ip</w:t>
-      </w:r>
-      <w:proofErr w:type="spellEnd"/>
-      <w:r>
-        <w:rPr>
-          <w:rFonts w:ascii="Times New Roman" w:hAnsi="Times New Roman" w:cs="Times New Roman"/>
+          <w:i/>
+          <w:iCs/>
+          <w:sz w:val="28"/>
+          <w:szCs w:val="28"/>
+          <w:lang w:val="en-US"/>
+        </w:rPr>
+        <w:t>Center</w:t>
+      </w:r>
+      <w:r>
+        <w:rPr>
+          <w:rFonts w:ascii="Times New Roman" w:hAnsi="Times New Roman" w:cs="Times New Roman"/>
+          <w:i/>
+          <w:iCs/>
+          <w:sz w:val="28"/>
+          <w:szCs w:val="28"/>
+        </w:rPr>
+        <w:t xml:space="preserve"> </w:t>
+      </w:r>
+      <w:r>
+        <w:rPr>
+          <w:rFonts w:ascii="Times New Roman" w:hAnsi="Times New Roman" w:cs="Times New Roman"/>
+          <w:i/>
+          <w:iCs/>
+          <w:sz w:val="28"/>
+          <w:szCs w:val="28"/>
+          <w:lang w:val="en-US"/>
+        </w:rPr>
+        <w:t>change</w:t>
+      </w:r>
+      <w:r>
+        <w:rPr>
+          <w:rFonts w:ascii="Times New Roman" w:hAnsi="Times New Roman" w:cs="Times New Roman"/>
+          <w:sz w:val="28"/>
+          <w:szCs w:val="28"/>
+        </w:rPr>
+        <w:t xml:space="preserve">. Как только пользователь оповестит Вам о том, что он отправил сертификат на подпись, вам необходимо выполнить команду </w:t>
+      </w:r>
+      <w:r>
+        <w:rPr>
+          <w:rFonts w:ascii="Times New Roman" w:hAnsi="Times New Roman" w:cs="Times New Roman"/>
+          <w:i/>
+          <w:iCs/>
+          <w:sz w:val="28"/>
+          <w:szCs w:val="28"/>
+          <w:lang w:val="en-US"/>
+        </w:rPr>
+        <w:t>Verification</w:t>
+      </w:r>
+      <w:r>
+        <w:rPr>
+          <w:rFonts w:ascii="Times New Roman" w:hAnsi="Times New Roman" w:cs="Times New Roman"/>
+          <w:i/>
+          <w:iCs/>
           <w:sz w:val="28"/>
           <w:szCs w:val="28"/>
         </w:rPr>
@@ -5305,31 +7349,8 @@
       <w:r>
         <w:rPr>
           <w:rFonts w:ascii="Times New Roman" w:hAnsi="Times New Roman" w:cs="Times New Roman"/>
-          <w:sz w:val="28"/>
-          <w:szCs w:val="28"/>
-        </w:rPr>
-        <w:t xml:space="preserve">адрес бэкап сервера. После установки выполняйте команду </w:t>
-      </w:r>
-      <w:r>
-        <w:rPr>
-          <w:rFonts w:ascii="Times New Roman" w:hAnsi="Times New Roman" w:cs="Times New Roman"/>
-          <w:sz w:val="28"/>
-          <w:szCs w:val="28"/>
-          <w:lang w:val="en-US"/>
-        </w:rPr>
-        <w:t>Verification</w:t>
-      </w:r>
-      <w:r>
-        <w:rPr>
-          <w:rFonts w:ascii="Times New Roman" w:hAnsi="Times New Roman" w:cs="Times New Roman"/>
-          <w:sz w:val="28"/>
-          <w:szCs w:val="28"/>
-        </w:rPr>
-        <w:t>-</w:t>
-      </w:r>
-      <w:r>
-        <w:rPr>
-          <w:rFonts w:ascii="Times New Roman" w:hAnsi="Times New Roman" w:cs="Times New Roman"/>
+          <w:i/>
+          <w:iCs/>
           <w:sz w:val="28"/>
           <w:szCs w:val="28"/>
           <w:lang w:val="en-US"/>
@@ -5339,190 +7360,18 @@
       <w:r>
         <w:rPr>
           <w:rFonts w:ascii="Times New Roman" w:hAnsi="Times New Roman" w:cs="Times New Roman"/>
-          <w:sz w:val="28"/>
-          <w:szCs w:val="28"/>
-        </w:rPr>
-        <w:t xml:space="preserve"> </w:t>
-      </w:r>
-      <w:r>
-        <w:rPr>
-          <w:rFonts w:ascii="Times New Roman" w:hAnsi="Times New Roman" w:cs="Times New Roman"/>
-          <w:sz w:val="28"/>
-          <w:szCs w:val="28"/>
-          <w:lang w:val="en-US"/>
-        </w:rPr>
-        <w:t>generate</w:t>
-      </w:r>
-      <w:r>
-        <w:rPr>
-          <w:rFonts w:ascii="Times New Roman" w:hAnsi="Times New Roman" w:cs="Times New Roman"/>
-          <w:sz w:val="28"/>
-          <w:szCs w:val="28"/>
-        </w:rPr>
-        <w:t>.</w:t>
-      </w:r>
-      <w:r>
-        <w:rPr>
-          <w:rFonts w:ascii="Times New Roman" w:hAnsi="Times New Roman" w:cs="Times New Roman"/>
-          <w:sz w:val="28"/>
-          <w:szCs w:val="28"/>
-        </w:rPr>
-        <w:t xml:space="preserve"> </w:t>
-      </w:r>
-      <w:r>
-        <w:rPr>
-          <w:rFonts w:ascii="Times New Roman" w:hAnsi="Times New Roman" w:cs="Times New Roman"/>
-          <w:sz w:val="28"/>
-          <w:szCs w:val="28"/>
-        </w:rPr>
-        <w:t>У В</w:t>
-      </w:r>
-      <w:r>
-        <w:rPr>
-          <w:rFonts w:ascii="Times New Roman" w:hAnsi="Times New Roman" w:cs="Times New Roman"/>
-          <w:sz w:val="28"/>
-          <w:szCs w:val="28"/>
-        </w:rPr>
-        <w:t xml:space="preserve">ас потребуют ввести имя удостоверяющего центра, а также данные, такие как имя организации, страна, </w:t>
-      </w:r>
-      <w:proofErr w:type="spellStart"/>
-      <w:r>
-        <w:rPr>
-          <w:rFonts w:ascii="Times New Roman" w:hAnsi="Times New Roman" w:cs="Times New Roman"/>
-          <w:sz w:val="28"/>
-          <w:szCs w:val="28"/>
-        </w:rPr>
-        <w:t>имэил</w:t>
-      </w:r>
-      <w:proofErr w:type="spellEnd"/>
-      <w:r>
-        <w:rPr>
-          <w:rFonts w:ascii="Times New Roman" w:hAnsi="Times New Roman" w:cs="Times New Roman"/>
-          <w:sz w:val="28"/>
-          <w:szCs w:val="28"/>
-        </w:rPr>
-        <w:t xml:space="preserve"> и так далее. После ввода </w:t>
-      </w:r>
-      <w:r>
-        <w:rPr>
-          <w:rFonts w:ascii="Times New Roman" w:hAnsi="Times New Roman" w:cs="Times New Roman"/>
-          <w:sz w:val="28"/>
-          <w:szCs w:val="28"/>
-        </w:rPr>
-        <w:t>этих данных у Вас будет создан удостоверяющий центр.</w:t>
-      </w:r>
-      <w:r>
-        <w:rPr>
-          <w:rFonts w:ascii="Times New Roman" w:hAnsi="Times New Roman" w:cs="Times New Roman"/>
-          <w:sz w:val="28"/>
-          <w:szCs w:val="28"/>
-        </w:rPr>
-        <w:t xml:space="preserve"> Этот удостоверяющий центр будет выбран центром по умолчанию для подписи сертификатов.</w:t>
-      </w:r>
-      <w:r>
-        <w:rPr>
-          <w:rFonts w:ascii="Times New Roman" w:hAnsi="Times New Roman" w:cs="Times New Roman"/>
-          <w:sz w:val="28"/>
-          <w:szCs w:val="28"/>
-        </w:rPr>
-        <w:t xml:space="preserve"> Если Вы создали более одного удостоверяющего центра, то центр по умолчанию для подписи сертификатов можно поменять с помощью команды </w:t>
-      </w:r>
-      <w:r>
-        <w:rPr>
-          <w:rFonts w:ascii="Times New Roman" w:hAnsi="Times New Roman" w:cs="Times New Roman"/>
-          <w:sz w:val="28"/>
-          <w:szCs w:val="28"/>
-          <w:lang w:val="en-US"/>
-        </w:rPr>
-        <w:t>Verification</w:t>
-      </w:r>
-      <w:r>
-        <w:rPr>
-          <w:rFonts w:ascii="Times New Roman" w:hAnsi="Times New Roman" w:cs="Times New Roman"/>
-          <w:sz w:val="28"/>
-          <w:szCs w:val="28"/>
-        </w:rPr>
-        <w:t>-</w:t>
-      </w:r>
-      <w:r>
-        <w:rPr>
-          <w:rFonts w:ascii="Times New Roman" w:hAnsi="Times New Roman" w:cs="Times New Roman"/>
-          <w:sz w:val="28"/>
-          <w:szCs w:val="28"/>
-          <w:lang w:val="en-US"/>
-        </w:rPr>
-        <w:t>Center</w:t>
-      </w:r>
-      <w:r>
-        <w:rPr>
-          <w:rFonts w:ascii="Times New Roman" w:hAnsi="Times New Roman" w:cs="Times New Roman"/>
-          <w:sz w:val="28"/>
-          <w:szCs w:val="28"/>
-        </w:rPr>
-        <w:t xml:space="preserve"> </w:t>
-      </w:r>
-      <w:r>
-        <w:rPr>
-          <w:rFonts w:ascii="Times New Roman" w:hAnsi="Times New Roman" w:cs="Times New Roman"/>
-          <w:sz w:val="28"/>
-          <w:szCs w:val="28"/>
-          <w:lang w:val="en-US"/>
-        </w:rPr>
-        <w:t>change</w:t>
-      </w:r>
-      <w:r>
-        <w:rPr>
-          <w:rFonts w:ascii="Times New Roman" w:hAnsi="Times New Roman" w:cs="Times New Roman"/>
-          <w:sz w:val="28"/>
-          <w:szCs w:val="28"/>
-        </w:rPr>
-        <w:t xml:space="preserve">. </w:t>
-      </w:r>
-      <w:r>
-        <w:rPr>
-          <w:rFonts w:ascii="Times New Roman" w:hAnsi="Times New Roman" w:cs="Times New Roman"/>
-          <w:sz w:val="28"/>
-          <w:szCs w:val="28"/>
-        </w:rPr>
-        <w:t xml:space="preserve">Как только пользователь оповестит Вам о том, что он отправил сертификат на подпись, вам необходимо выполнить команду </w:t>
-      </w:r>
-      <w:r>
-        <w:rPr>
-          <w:rFonts w:ascii="Times New Roman" w:hAnsi="Times New Roman" w:cs="Times New Roman"/>
-          <w:sz w:val="28"/>
-          <w:szCs w:val="28"/>
-          <w:lang w:val="en-US"/>
-        </w:rPr>
-        <w:t>Verification</w:t>
-      </w:r>
-      <w:r>
-        <w:rPr>
-          <w:rFonts w:ascii="Times New Roman" w:hAnsi="Times New Roman" w:cs="Times New Roman"/>
-          <w:sz w:val="28"/>
-          <w:szCs w:val="28"/>
-        </w:rPr>
-        <w:t>-</w:t>
-      </w:r>
-      <w:r>
-        <w:rPr>
-          <w:rFonts w:ascii="Times New Roman" w:hAnsi="Times New Roman" w:cs="Times New Roman"/>
-          <w:sz w:val="28"/>
-          <w:szCs w:val="28"/>
-          <w:lang w:val="en-US"/>
-        </w:rPr>
-        <w:t>Center</w:t>
-      </w:r>
-      <w:r>
-        <w:rPr>
-          <w:rFonts w:ascii="Times New Roman" w:hAnsi="Times New Roman" w:cs="Times New Roman"/>
-          <w:sz w:val="28"/>
-          <w:szCs w:val="28"/>
-        </w:rPr>
-        <w:t xml:space="preserve"> </w:t>
-      </w:r>
-      <w:r>
-        <w:rPr>
-          <w:rFonts w:ascii="Times New Roman" w:hAnsi="Times New Roman" w:cs="Times New Roman"/>
+          <w:i/>
+          <w:iCs/>
+          <w:sz w:val="28"/>
+          <w:szCs w:val="28"/>
+        </w:rPr>
+        <w:t xml:space="preserve"> </w:t>
+      </w:r>
+      <w:r>
+        <w:rPr>
+          <w:rFonts w:ascii="Times New Roman" w:hAnsi="Times New Roman" w:cs="Times New Roman"/>
+          <w:i/>
+          <w:iCs/>
           <w:sz w:val="28"/>
           <w:szCs w:val="28"/>
           <w:lang w:val="en-US"/>
@@ -5535,15 +7384,23 @@
           <w:sz w:val="28"/>
           <w:szCs w:val="28"/>
         </w:rPr>
-        <w:t xml:space="preserve">, </w:t>
-      </w:r>
-      <w:r>
-        <w:rPr>
-          <w:rFonts w:ascii="Times New Roman" w:hAnsi="Times New Roman" w:cs="Times New Roman"/>
-          <w:sz w:val="28"/>
-          <w:szCs w:val="28"/>
-        </w:rPr>
-        <w:t>которая подпишет все неподписанные запросы. От Вам требуется только вводить кодовую фразу для подписи.</w:t>
+        <w:t>, которая подпишет все неподписанные запросы. От Ва</w:t>
+      </w:r>
+      <w:r>
+        <w:rPr>
+          <w:rFonts w:ascii="Times New Roman" w:hAnsi="Times New Roman" w:cs="Times New Roman"/>
+          <w:sz w:val="28"/>
+          <w:szCs w:val="28"/>
+        </w:rPr>
+        <w:t>с</w:t>
+      </w:r>
+      <w:r>
+        <w:rPr>
+          <w:rFonts w:ascii="Times New Roman" w:hAnsi="Times New Roman" w:cs="Times New Roman"/>
+          <w:sz w:val="28"/>
+          <w:szCs w:val="28"/>
+        </w:rPr>
+        <w:t xml:space="preserve"> требуется только вводить кодовую фразу для подписи.</w:t>
       </w:r>
     </w:p>
     <w:p>
@@ -5556,83 +7413,348 @@
         <w:jc w:val="both"/>
         <w:rPr>
           <w:rFonts w:ascii="Times New Roman" w:hAnsi="Times New Roman" w:cs="Times New Roman"/>
-          <w:sz w:val="28"/>
-          <w:szCs w:val="28"/>
-        </w:rPr>
-      </w:pPr>
-      <w:r>
-        <w:rPr>
-          <w:rFonts w:ascii="Times New Roman" w:hAnsi="Times New Roman" w:cs="Times New Roman"/>
-          <w:sz w:val="28"/>
-          <w:szCs w:val="28"/>
-        </w:rPr>
-        <w:t>Установите</w:t>
-      </w:r>
-      <w:r>
-        <w:rPr>
-          <w:rFonts w:ascii="Times New Roman" w:hAnsi="Times New Roman" w:cs="Times New Roman"/>
-          <w:sz w:val="28"/>
-          <w:szCs w:val="28"/>
-          <w:lang w:val="en-US"/>
-        </w:rPr>
-        <w:t xml:space="preserve"> </w:t>
-      </w:r>
-      <w:r>
-        <w:rPr>
-          <w:rFonts w:ascii="Times New Roman" w:hAnsi="Times New Roman" w:cs="Times New Roman"/>
-          <w:sz w:val="28"/>
-          <w:szCs w:val="28"/>
-          <w:lang w:val="en-US"/>
-        </w:rPr>
-        <w:t>deb</w:t>
-      </w:r>
-      <w:r>
-        <w:rPr>
-          <w:rFonts w:ascii="Times New Roman" w:hAnsi="Times New Roman" w:cs="Times New Roman"/>
-          <w:sz w:val="28"/>
-          <w:szCs w:val="28"/>
-          <w:lang w:val="en-US"/>
+          <w:i/>
+          <w:iCs/>
+          <w:sz w:val="28"/>
+          <w:szCs w:val="28"/>
+        </w:rPr>
+      </w:pPr>
+      <w:hyperlink r:id="rId42" w:history="1">
+        <w:r>
+          <w:rPr>
+            <w:rStyle w:val="a4"/>
+            <w:rFonts w:ascii="Times New Roman" w:hAnsi="Times New Roman" w:cs="Times New Roman"/>
+            <w:sz w:val="28"/>
+            <w:szCs w:val="28"/>
+          </w:rPr>
+          <w:t>Установите</w:t>
+        </w:r>
+        <w:r>
+          <w:rPr>
+            <w:rStyle w:val="a4"/>
+            <w:rFonts w:ascii="Times New Roman" w:hAnsi="Times New Roman" w:cs="Times New Roman"/>
+            <w:sz w:val="28"/>
+            <w:szCs w:val="28"/>
+            <w:lang w:val="en-US"/>
+          </w:rPr>
+          <w:t xml:space="preserve"> deb-</w:t>
+        </w:r>
+        <w:r>
+          <w:rPr>
+            <w:rStyle w:val="a4"/>
+            <w:rFonts w:ascii="Times New Roman" w:hAnsi="Times New Roman" w:cs="Times New Roman"/>
+            <w:sz w:val="28"/>
+            <w:szCs w:val="28"/>
+          </w:rPr>
+          <w:t>пакет</w:t>
+        </w:r>
+      </w:hyperlink>
+      <w:r>
+        <w:rPr>
+          <w:rFonts w:ascii="Times New Roman" w:hAnsi="Times New Roman" w:cs="Times New Roman"/>
+          <w:sz w:val="28"/>
+          <w:szCs w:val="28"/>
+          <w:lang w:val="en-US"/>
+        </w:rPr>
+        <w:t xml:space="preserve"> </w:t>
+      </w:r>
+      <w:hyperlink r:id="rId43" w:history="1">
+        <w:r>
+          <w:rPr>
+            <w:rStyle w:val="a4"/>
+            <w:rFonts w:ascii="Times New Roman" w:hAnsi="Times New Roman" w:cs="Times New Roman"/>
+            <w:sz w:val="28"/>
+            <w:szCs w:val="28"/>
+            <w:lang w:val="en-US"/>
+          </w:rPr>
+          <w:t>OVPN</w:t>
+        </w:r>
+        <w:r>
+          <w:rPr>
+            <w:rStyle w:val="a4"/>
+            <w:rFonts w:ascii="Times New Roman" w:hAnsi="Times New Roman" w:cs="Times New Roman"/>
+            <w:sz w:val="28"/>
+            <w:szCs w:val="28"/>
+            <w:lang w:val="en-US"/>
+          </w:rPr>
+          <w:t>-</w:t>
+        </w:r>
+        <w:r>
+          <w:rPr>
+            <w:rStyle w:val="a4"/>
+            <w:rFonts w:ascii="Times New Roman" w:hAnsi="Times New Roman" w:cs="Times New Roman"/>
+            <w:sz w:val="28"/>
+            <w:szCs w:val="28"/>
+            <w:lang w:val="en-US"/>
+          </w:rPr>
+          <w:t>server</w:t>
+        </w:r>
+        <w:r>
+          <w:rPr>
+            <w:rStyle w:val="a4"/>
+            <w:rFonts w:ascii="Times New Roman" w:hAnsi="Times New Roman" w:cs="Times New Roman"/>
+            <w:sz w:val="28"/>
+            <w:szCs w:val="28"/>
+            <w:lang w:val="en-US"/>
+          </w:rPr>
+          <w:t>-</w:t>
+        </w:r>
+        <w:r>
+          <w:rPr>
+            <w:rStyle w:val="a4"/>
+            <w:rFonts w:ascii="Times New Roman" w:hAnsi="Times New Roman" w:cs="Times New Roman"/>
+            <w:sz w:val="28"/>
+            <w:szCs w:val="28"/>
+            <w:lang w:val="en-US"/>
+          </w:rPr>
+          <w:t>generator</w:t>
+        </w:r>
+      </w:hyperlink>
+      <w:r>
+        <w:rPr>
+          <w:rFonts w:ascii="Times New Roman" w:hAnsi="Times New Roman" w:cs="Times New Roman"/>
+          <w:sz w:val="28"/>
+          <w:szCs w:val="28"/>
+          <w:lang w:val="en-US"/>
+        </w:rPr>
+        <w:t xml:space="preserve">. </w:t>
+      </w:r>
+      <w:r>
+        <w:rPr>
+          <w:rFonts w:ascii="Times New Roman" w:hAnsi="Times New Roman" w:cs="Times New Roman"/>
+          <w:sz w:val="28"/>
+          <w:szCs w:val="28"/>
+        </w:rPr>
+        <w:t xml:space="preserve">Данный пакет поможет Вам развернуть </w:t>
+      </w:r>
+      <w:r>
+        <w:rPr>
+          <w:rFonts w:ascii="Times New Roman" w:hAnsi="Times New Roman" w:cs="Times New Roman"/>
+          <w:sz w:val="28"/>
+          <w:szCs w:val="28"/>
+          <w:lang w:val="en-US"/>
+        </w:rPr>
+        <w:t>OpenVPN</w:t>
+      </w:r>
+      <w:r>
+        <w:rPr>
+          <w:rFonts w:ascii="Times New Roman" w:hAnsi="Times New Roman" w:cs="Times New Roman"/>
+          <w:sz w:val="28"/>
+          <w:szCs w:val="28"/>
+        </w:rPr>
+        <w:t xml:space="preserve"> </w:t>
+      </w:r>
+      <w:r>
+        <w:rPr>
+          <w:rFonts w:ascii="Times New Roman" w:hAnsi="Times New Roman" w:cs="Times New Roman"/>
+          <w:sz w:val="28"/>
+          <w:szCs w:val="28"/>
+        </w:rPr>
+        <w:t xml:space="preserve">сервер. </w:t>
+      </w:r>
+      <w:r>
+        <w:rPr>
+          <w:rFonts w:ascii="Times New Roman" w:hAnsi="Times New Roman" w:cs="Times New Roman"/>
+          <w:sz w:val="28"/>
+          <w:szCs w:val="28"/>
+        </w:rPr>
+        <w:t xml:space="preserve">После установки выполните команду </w:t>
+      </w:r>
+      <w:r>
+        <w:rPr>
+          <w:rFonts w:ascii="Times New Roman" w:hAnsi="Times New Roman" w:cs="Times New Roman"/>
+          <w:i/>
+          <w:iCs/>
+          <w:sz w:val="28"/>
+          <w:szCs w:val="28"/>
+          <w:lang w:val="en-US"/>
+        </w:rPr>
+        <w:t>OVPN</w:t>
+      </w:r>
+      <w:r>
+        <w:rPr>
+          <w:rFonts w:ascii="Times New Roman" w:hAnsi="Times New Roman" w:cs="Times New Roman"/>
+          <w:i/>
+          <w:iCs/>
+          <w:sz w:val="28"/>
+          <w:szCs w:val="28"/>
         </w:rPr>
         <w:t>-</w:t>
       </w:r>
       <w:r>
         <w:rPr>
           <w:rFonts w:ascii="Times New Roman" w:hAnsi="Times New Roman" w:cs="Times New Roman"/>
-          <w:sz w:val="28"/>
-          <w:szCs w:val="28"/>
-        </w:rPr>
-        <w:t>пакет</w:t>
-      </w:r>
-      <w:r>
-        <w:rPr>
-          <w:rFonts w:ascii="Times New Roman" w:hAnsi="Times New Roman" w:cs="Times New Roman"/>
-          <w:sz w:val="28"/>
-          <w:szCs w:val="28"/>
-          <w:lang w:val="en-US"/>
-        </w:rPr>
-        <w:t xml:space="preserve"> </w:t>
-      </w:r>
-      <w:r>
-        <w:rPr>
-          <w:rFonts w:ascii="Times New Roman" w:hAnsi="Times New Roman" w:cs="Times New Roman"/>
-          <w:sz w:val="28"/>
-          <w:szCs w:val="28"/>
-          <w:lang w:val="en-US"/>
-        </w:rPr>
-        <w:t>OVPN</w:t>
-      </w:r>
-      <w:r>
-        <w:rPr>
-          <w:rFonts w:ascii="Times New Roman" w:hAnsi="Times New Roman" w:cs="Times New Roman"/>
-          <w:sz w:val="28"/>
-          <w:szCs w:val="28"/>
-          <w:lang w:val="en-US"/>
+          <w:i/>
+          <w:iCs/>
+          <w:sz w:val="28"/>
+          <w:szCs w:val="28"/>
+          <w:lang w:val="en-US"/>
+        </w:rPr>
+        <w:t>server</w:t>
+      </w:r>
+      <w:r>
+        <w:rPr>
+          <w:rFonts w:ascii="Times New Roman" w:hAnsi="Times New Roman" w:cs="Times New Roman"/>
+          <w:i/>
+          <w:iCs/>
+          <w:sz w:val="28"/>
+          <w:szCs w:val="28"/>
         </w:rPr>
         <w:t>-</w:t>
       </w:r>
       <w:r>
         <w:rPr>
           <w:rFonts w:ascii="Times New Roman" w:hAnsi="Times New Roman" w:cs="Times New Roman"/>
+          <w:i/>
+          <w:iCs/>
+          <w:sz w:val="28"/>
+          <w:szCs w:val="28"/>
+          <w:lang w:val="en-US"/>
+        </w:rPr>
+        <w:t>generator</w:t>
+      </w:r>
+      <w:r>
+        <w:rPr>
+          <w:rFonts w:ascii="Times New Roman" w:hAnsi="Times New Roman" w:cs="Times New Roman"/>
+          <w:sz w:val="28"/>
+          <w:szCs w:val="28"/>
+        </w:rPr>
+        <w:t xml:space="preserve">. У Вас запросят название удостоверяющего центра, с помощью которого нужно подписать сертификат для сервера и имя самого </w:t>
+      </w:r>
+      <w:r>
+        <w:rPr>
+          <w:rFonts w:ascii="Times New Roman" w:hAnsi="Times New Roman" w:cs="Times New Roman"/>
+          <w:sz w:val="28"/>
+          <w:szCs w:val="28"/>
+          <w:lang w:val="en-US"/>
+        </w:rPr>
+        <w:t>OpenVPN</w:t>
+      </w:r>
+      <w:r>
+        <w:rPr>
+          <w:rFonts w:ascii="Times New Roman" w:hAnsi="Times New Roman" w:cs="Times New Roman"/>
+          <w:sz w:val="28"/>
+          <w:szCs w:val="28"/>
+        </w:rPr>
+        <w:t xml:space="preserve"> </w:t>
+      </w:r>
+      <w:r>
+        <w:rPr>
+          <w:rFonts w:ascii="Times New Roman" w:hAnsi="Times New Roman" w:cs="Times New Roman"/>
+          <w:sz w:val="28"/>
+          <w:szCs w:val="28"/>
+        </w:rPr>
+        <w:t>сервера. После завершения данной команды вам необходимо лишь добавить сервис сервера в автозапуск и запустить его.</w:t>
+      </w:r>
+      <w:r>
+        <w:rPr>
+          <w:rFonts w:ascii="Times New Roman" w:hAnsi="Times New Roman" w:cs="Times New Roman"/>
+          <w:sz w:val="28"/>
+          <w:szCs w:val="28"/>
+        </w:rPr>
+        <w:t xml:space="preserve"> Для этого выполните команды </w:t>
+      </w:r>
+      <w:r>
+        <w:rPr>
+          <w:rFonts w:ascii="Times New Roman" w:hAnsi="Times New Roman" w:cs="Times New Roman"/>
+          <w:sz w:val="28"/>
+          <w:szCs w:val="28"/>
+        </w:rPr>
+        <w:br/>
+      </w:r>
+      <w:proofErr w:type="spellStart"/>
+      <w:r>
+        <w:rPr>
+          <w:rFonts w:ascii="Times New Roman" w:hAnsi="Times New Roman" w:cs="Times New Roman"/>
+          <w:i/>
+          <w:iCs/>
+          <w:sz w:val="28"/>
+          <w:szCs w:val="28"/>
+          <w:lang w:val="en-US"/>
+        </w:rPr>
+        <w:t>systemctl</w:t>
+      </w:r>
+      <w:proofErr w:type="spellEnd"/>
+      <w:r>
+        <w:rPr>
+          <w:rFonts w:ascii="Times New Roman" w:hAnsi="Times New Roman" w:cs="Times New Roman"/>
+          <w:i/>
+          <w:iCs/>
+          <w:sz w:val="28"/>
+          <w:szCs w:val="28"/>
+        </w:rPr>
+        <w:t xml:space="preserve"> -</w:t>
+      </w:r>
+      <w:r>
+        <w:rPr>
+          <w:rFonts w:ascii="Times New Roman" w:hAnsi="Times New Roman" w:cs="Times New Roman"/>
+          <w:i/>
+          <w:iCs/>
+          <w:sz w:val="28"/>
+          <w:szCs w:val="28"/>
+          <w:lang w:val="en-US"/>
+        </w:rPr>
+        <w:t>f</w:t>
+      </w:r>
+      <w:r>
+        <w:rPr>
+          <w:rFonts w:ascii="Times New Roman" w:hAnsi="Times New Roman" w:cs="Times New Roman"/>
+          <w:i/>
+          <w:iCs/>
+          <w:sz w:val="28"/>
+          <w:szCs w:val="28"/>
+        </w:rPr>
+        <w:t xml:space="preserve"> </w:t>
+      </w:r>
+      <w:r>
+        <w:rPr>
+          <w:rFonts w:ascii="Times New Roman" w:hAnsi="Times New Roman" w:cs="Times New Roman"/>
+          <w:i/>
+          <w:iCs/>
+          <w:sz w:val="28"/>
+          <w:szCs w:val="28"/>
+          <w:lang w:val="en-US"/>
+        </w:rPr>
+        <w:t>enable</w:t>
+      </w:r>
+      <w:r>
+        <w:rPr>
+          <w:rFonts w:ascii="Times New Roman" w:hAnsi="Times New Roman" w:cs="Times New Roman"/>
+          <w:i/>
+          <w:iCs/>
+          <w:sz w:val="28"/>
+          <w:szCs w:val="28"/>
+        </w:rPr>
+        <w:t xml:space="preserve"> </w:t>
+      </w:r>
+      <w:proofErr w:type="spellStart"/>
+      <w:r>
+        <w:rPr>
+          <w:rFonts w:ascii="Times New Roman" w:hAnsi="Times New Roman" w:cs="Times New Roman"/>
+          <w:i/>
+          <w:iCs/>
+          <w:sz w:val="28"/>
+          <w:szCs w:val="28"/>
+          <w:lang w:val="en-US"/>
+        </w:rPr>
+        <w:t>openvpn</w:t>
+      </w:r>
+      <w:proofErr w:type="spellEnd"/>
+      <w:r>
+        <w:rPr>
+          <w:rFonts w:ascii="Times New Roman" w:hAnsi="Times New Roman" w:cs="Times New Roman"/>
+          <w:i/>
+          <w:iCs/>
+          <w:sz w:val="28"/>
+          <w:szCs w:val="28"/>
+        </w:rPr>
+        <w:t>-</w:t>
+      </w:r>
+      <w:r>
+        <w:rPr>
+          <w:rFonts w:ascii="Times New Roman" w:hAnsi="Times New Roman" w:cs="Times New Roman"/>
+          <w:i/>
+          <w:iCs/>
           <w:sz w:val="28"/>
           <w:szCs w:val="28"/>
           <w:lang w:val="en-US"/>
@@ -5642,138 +7764,143 @@
       <w:r>
         <w:rPr>
           <w:rFonts w:ascii="Times New Roman" w:hAnsi="Times New Roman" w:cs="Times New Roman"/>
-          <w:sz w:val="28"/>
-          <w:szCs w:val="28"/>
-          <w:lang w:val="en-US"/>
-        </w:rPr>
-        <w:t>-</w:t>
-      </w:r>
-      <w:r>
-        <w:rPr>
-          <w:rFonts w:ascii="Times New Roman" w:hAnsi="Times New Roman" w:cs="Times New Roman"/>
-          <w:sz w:val="28"/>
-          <w:szCs w:val="28"/>
-          <w:lang w:val="en-US"/>
-        </w:rPr>
-        <w:t xml:space="preserve">generator. </w:t>
-      </w:r>
-      <w:r>
-        <w:rPr>
-          <w:rFonts w:ascii="Times New Roman" w:hAnsi="Times New Roman" w:cs="Times New Roman"/>
-          <w:sz w:val="28"/>
-          <w:szCs w:val="28"/>
-        </w:rPr>
-        <w:t xml:space="preserve">Данный пакет поможет Вам развернуть </w:t>
-      </w:r>
-      <w:r>
-        <w:rPr>
-          <w:rFonts w:ascii="Times New Roman" w:hAnsi="Times New Roman" w:cs="Times New Roman"/>
-          <w:sz w:val="28"/>
-          <w:szCs w:val="28"/>
-          <w:lang w:val="en-US"/>
-        </w:rPr>
-        <w:t>OpenVPN</w:t>
-      </w:r>
-      <w:r>
-        <w:rPr>
-          <w:rFonts w:ascii="Times New Roman" w:hAnsi="Times New Roman" w:cs="Times New Roman"/>
-          <w:sz w:val="28"/>
-          <w:szCs w:val="28"/>
-        </w:rPr>
-        <w:t xml:space="preserve"> </w:t>
-      </w:r>
-      <w:r>
-        <w:rPr>
-          <w:rFonts w:ascii="Times New Roman" w:hAnsi="Times New Roman" w:cs="Times New Roman"/>
-          <w:sz w:val="28"/>
-          <w:szCs w:val="28"/>
-        </w:rPr>
-        <w:t xml:space="preserve">сервер. </w:t>
-      </w:r>
-      <w:r>
-        <w:rPr>
-          <w:rFonts w:ascii="Times New Roman" w:hAnsi="Times New Roman" w:cs="Times New Roman"/>
-          <w:sz w:val="28"/>
-          <w:szCs w:val="28"/>
-        </w:rPr>
-        <w:t xml:space="preserve">После установки выполните команду </w:t>
-      </w:r>
-      <w:r>
-        <w:rPr>
-          <w:rFonts w:ascii="Times New Roman" w:hAnsi="Times New Roman" w:cs="Times New Roman"/>
-          <w:sz w:val="28"/>
-          <w:szCs w:val="28"/>
-          <w:lang w:val="en-US"/>
-        </w:rPr>
-        <w:t>OVPN</w:t>
-      </w:r>
-      <w:r>
-        <w:rPr>
-          <w:rFonts w:ascii="Times New Roman" w:hAnsi="Times New Roman" w:cs="Times New Roman"/>
-          <w:sz w:val="28"/>
-          <w:szCs w:val="28"/>
-        </w:rPr>
-        <w:t>-</w:t>
-      </w:r>
-      <w:r>
-        <w:rPr>
-          <w:rFonts w:ascii="Times New Roman" w:hAnsi="Times New Roman" w:cs="Times New Roman"/>
-          <w:sz w:val="28"/>
-          <w:szCs w:val="28"/>
-          <w:lang w:val="en-US"/>
-        </w:rPr>
-        <w:t>server</w:t>
-      </w:r>
-      <w:r>
-        <w:rPr>
-          <w:rFonts w:ascii="Times New Roman" w:hAnsi="Times New Roman" w:cs="Times New Roman"/>
-          <w:sz w:val="28"/>
-          <w:szCs w:val="28"/>
-        </w:rPr>
-        <w:t>-</w:t>
-      </w:r>
-      <w:r>
-        <w:rPr>
-          <w:rFonts w:ascii="Times New Roman" w:hAnsi="Times New Roman" w:cs="Times New Roman"/>
-          <w:sz w:val="28"/>
-          <w:szCs w:val="28"/>
-          <w:lang w:val="en-US"/>
-        </w:rPr>
-        <w:t>generator</w:t>
-      </w:r>
-      <w:r>
-        <w:rPr>
-          <w:rFonts w:ascii="Times New Roman" w:hAnsi="Times New Roman" w:cs="Times New Roman"/>
-          <w:sz w:val="28"/>
-          <w:szCs w:val="28"/>
-        </w:rPr>
-        <w:t xml:space="preserve">. У Вас запросят название удостоверяющего центра, с помощью которого нужно подписать сертификат для сервера и имя самого </w:t>
-      </w:r>
-      <w:r>
-        <w:rPr>
-          <w:rFonts w:ascii="Times New Roman" w:hAnsi="Times New Roman" w:cs="Times New Roman"/>
-          <w:sz w:val="28"/>
-          <w:szCs w:val="28"/>
-          <w:lang w:val="en-US"/>
-        </w:rPr>
-        <w:t>OpenVPN</w:t>
-      </w:r>
-      <w:r>
-        <w:rPr>
-          <w:rFonts w:ascii="Times New Roman" w:hAnsi="Times New Roman" w:cs="Times New Roman"/>
-          <w:sz w:val="28"/>
-          <w:szCs w:val="28"/>
-        </w:rPr>
-        <w:t xml:space="preserve"> </w:t>
-      </w:r>
-      <w:r>
-        <w:rPr>
-          <w:rFonts w:ascii="Times New Roman" w:hAnsi="Times New Roman" w:cs="Times New Roman"/>
-          <w:sz w:val="28"/>
-          <w:szCs w:val="28"/>
-        </w:rPr>
-        <w:t>сервера. После завершения данной команды вам необходимо лишь добавить сервис сервера в автозапуск и запустить его.</w:t>
-      </w:r>
+          <w:i/>
+          <w:iCs/>
+          <w:sz w:val="28"/>
+          <w:szCs w:val="28"/>
+        </w:rPr>
+        <w:t>@[имя_сервера</w:t>
+      </w:r>
+      <w:proofErr w:type="gramStart"/>
+      <w:r>
+        <w:rPr>
+          <w:rFonts w:ascii="Times New Roman" w:hAnsi="Times New Roman" w:cs="Times New Roman"/>
+          <w:i/>
+          <w:iCs/>
+          <w:sz w:val="28"/>
+          <w:szCs w:val="28"/>
+        </w:rPr>
+        <w:t>].</w:t>
+      </w:r>
+      <w:r>
+        <w:rPr>
+          <w:rFonts w:ascii="Times New Roman" w:hAnsi="Times New Roman" w:cs="Times New Roman"/>
+          <w:i/>
+          <w:iCs/>
+          <w:sz w:val="28"/>
+          <w:szCs w:val="28"/>
+          <w:lang w:val="en-US"/>
+        </w:rPr>
+        <w:t>service</w:t>
+      </w:r>
+      <w:proofErr w:type="gramEnd"/>
+    </w:p>
+    <w:p>
+      <w:pPr>
+        <w:pStyle w:val="a3"/>
+        <w:ind w:left="1068"/>
+        <w:jc w:val="both"/>
+        <w:rPr>
+          <w:rFonts w:ascii="Times New Roman" w:hAnsi="Times New Roman" w:cs="Times New Roman"/>
+          <w:i/>
+          <w:iCs/>
+          <w:sz w:val="28"/>
+          <w:szCs w:val="28"/>
+          <w:lang w:val="en-US"/>
+        </w:rPr>
+      </w:pPr>
+      <w:proofErr w:type="spellStart"/>
+      <w:r>
+        <w:rPr>
+          <w:rFonts w:ascii="Times New Roman" w:hAnsi="Times New Roman" w:cs="Times New Roman"/>
+          <w:i/>
+          <w:iCs/>
+          <w:sz w:val="28"/>
+          <w:szCs w:val="28"/>
+          <w:lang w:val="en-US"/>
+        </w:rPr>
+        <w:t>systemctl</w:t>
+      </w:r>
+      <w:proofErr w:type="spellEnd"/>
+      <w:r>
+        <w:rPr>
+          <w:rFonts w:ascii="Times New Roman" w:hAnsi="Times New Roman" w:cs="Times New Roman"/>
+          <w:i/>
+          <w:iCs/>
+          <w:sz w:val="28"/>
+          <w:szCs w:val="28"/>
+          <w:lang w:val="en-US"/>
+        </w:rPr>
+        <w:t xml:space="preserve"> start </w:t>
+      </w:r>
+      <w:proofErr w:type="spellStart"/>
+      <w:r>
+        <w:rPr>
+          <w:rFonts w:ascii="Times New Roman" w:hAnsi="Times New Roman" w:cs="Times New Roman"/>
+          <w:i/>
+          <w:iCs/>
+          <w:sz w:val="28"/>
+          <w:szCs w:val="28"/>
+          <w:lang w:val="en-US"/>
+        </w:rPr>
+        <w:t>openvpn</w:t>
+      </w:r>
+      <w:proofErr w:type="spellEnd"/>
+      <w:r>
+        <w:rPr>
+          <w:rFonts w:ascii="Times New Roman" w:hAnsi="Times New Roman" w:cs="Times New Roman"/>
+          <w:i/>
+          <w:iCs/>
+          <w:sz w:val="28"/>
+          <w:szCs w:val="28"/>
+          <w:lang w:val="en-US"/>
+        </w:rPr>
+        <w:t>-server@[</w:t>
+      </w:r>
+      <w:r>
+        <w:rPr>
+          <w:rFonts w:ascii="Times New Roman" w:hAnsi="Times New Roman" w:cs="Times New Roman"/>
+          <w:i/>
+          <w:iCs/>
+          <w:sz w:val="28"/>
+          <w:szCs w:val="28"/>
+        </w:rPr>
+        <w:t>имя</w:t>
+      </w:r>
+      <w:r>
+        <w:rPr>
+          <w:rFonts w:ascii="Times New Roman" w:hAnsi="Times New Roman" w:cs="Times New Roman"/>
+          <w:i/>
+          <w:iCs/>
+          <w:sz w:val="28"/>
+          <w:szCs w:val="28"/>
+          <w:lang w:val="en-US"/>
+        </w:rPr>
+        <w:t>_</w:t>
+      </w:r>
+      <w:r>
+        <w:rPr>
+          <w:rFonts w:ascii="Times New Roman" w:hAnsi="Times New Roman" w:cs="Times New Roman"/>
+          <w:i/>
+          <w:iCs/>
+          <w:sz w:val="28"/>
+          <w:szCs w:val="28"/>
+        </w:rPr>
+        <w:t>сервера</w:t>
+      </w:r>
+      <w:proofErr w:type="gramStart"/>
+      <w:r>
+        <w:rPr>
+          <w:rFonts w:ascii="Times New Roman" w:hAnsi="Times New Roman" w:cs="Times New Roman"/>
+          <w:i/>
+          <w:iCs/>
+          <w:sz w:val="28"/>
+          <w:szCs w:val="28"/>
+          <w:lang w:val="en-US"/>
+        </w:rPr>
+        <w:t>].service</w:t>
+      </w:r>
+      <w:proofErr w:type="gramEnd"/>
     </w:p>
     <w:p>
       <w:pPr>
@@ -5789,23 +7916,177 @@
           <w:szCs w:val="28"/>
         </w:rPr>
       </w:pPr>
-      <w:r>
-        <w:rPr>
-          <w:rFonts w:ascii="Times New Roman" w:hAnsi="Times New Roman" w:cs="Times New Roman"/>
-          <w:sz w:val="28"/>
-          <w:szCs w:val="28"/>
-        </w:rPr>
-        <w:t xml:space="preserve">Установите </w:t>
-      </w:r>
-      <w:r>
-        <w:rPr>
-          <w:rFonts w:ascii="Times New Roman" w:hAnsi="Times New Roman" w:cs="Times New Roman"/>
-          <w:sz w:val="28"/>
-          <w:szCs w:val="28"/>
-          <w:lang w:val="en-US"/>
-        </w:rPr>
-        <w:t>deb</w:t>
-      </w:r>
+      <w:hyperlink r:id="rId44" w:history="1">
+        <w:r>
+          <w:rPr>
+            <w:rStyle w:val="a4"/>
+            <w:rFonts w:ascii="Times New Roman" w:hAnsi="Times New Roman" w:cs="Times New Roman"/>
+            <w:sz w:val="28"/>
+            <w:szCs w:val="28"/>
+          </w:rPr>
+          <w:t>Установите</w:t>
+        </w:r>
+        <w:r>
+          <w:rPr>
+            <w:rStyle w:val="a4"/>
+            <w:rFonts w:ascii="Times New Roman" w:hAnsi="Times New Roman" w:cs="Times New Roman"/>
+            <w:sz w:val="28"/>
+            <w:szCs w:val="28"/>
+            <w:lang w:val="en-US"/>
+          </w:rPr>
+          <w:t xml:space="preserve"> </w:t>
+        </w:r>
+        <w:r>
+          <w:rPr>
+            <w:rStyle w:val="a4"/>
+            <w:rFonts w:ascii="Times New Roman" w:hAnsi="Times New Roman" w:cs="Times New Roman"/>
+            <w:sz w:val="28"/>
+            <w:szCs w:val="28"/>
+            <w:lang w:val="en-US"/>
+          </w:rPr>
+          <w:t>deb</w:t>
+        </w:r>
+        <w:r>
+          <w:rPr>
+            <w:rStyle w:val="a4"/>
+            <w:rFonts w:ascii="Times New Roman" w:hAnsi="Times New Roman" w:cs="Times New Roman"/>
+            <w:sz w:val="28"/>
+            <w:szCs w:val="28"/>
+            <w:lang w:val="en-US"/>
+          </w:rPr>
+          <w:t>-</w:t>
+        </w:r>
+        <w:r>
+          <w:rPr>
+            <w:rStyle w:val="a4"/>
+            <w:rFonts w:ascii="Times New Roman" w:hAnsi="Times New Roman" w:cs="Times New Roman"/>
+            <w:sz w:val="28"/>
+            <w:szCs w:val="28"/>
+          </w:rPr>
+          <w:t>пакет</w:t>
+        </w:r>
+      </w:hyperlink>
+      <w:r>
+        <w:rPr>
+          <w:rFonts w:ascii="Times New Roman" w:hAnsi="Times New Roman" w:cs="Times New Roman"/>
+          <w:sz w:val="28"/>
+          <w:szCs w:val="28"/>
+          <w:lang w:val="en-US"/>
+        </w:rPr>
+        <w:t xml:space="preserve"> </w:t>
+      </w:r>
+      <w:hyperlink r:id="rId45" w:history="1">
+        <w:r>
+          <w:rPr>
+            <w:rStyle w:val="a4"/>
+            <w:rFonts w:ascii="Times New Roman" w:hAnsi="Times New Roman" w:cs="Times New Roman"/>
+            <w:sz w:val="28"/>
+            <w:szCs w:val="28"/>
+            <w:lang w:val="en-US"/>
+          </w:rPr>
+          <w:t>OVPN</w:t>
+        </w:r>
+        <w:r>
+          <w:rPr>
+            <w:rStyle w:val="a4"/>
+            <w:rFonts w:ascii="Times New Roman" w:hAnsi="Times New Roman" w:cs="Times New Roman"/>
+            <w:sz w:val="28"/>
+            <w:szCs w:val="28"/>
+            <w:lang w:val="en-US"/>
+          </w:rPr>
+          <w:t>-</w:t>
+        </w:r>
+        <w:r>
+          <w:rPr>
+            <w:rStyle w:val="a4"/>
+            <w:rFonts w:ascii="Times New Roman" w:hAnsi="Times New Roman" w:cs="Times New Roman"/>
+            <w:sz w:val="28"/>
+            <w:szCs w:val="28"/>
+            <w:lang w:val="en-US"/>
+          </w:rPr>
+          <w:t>auto</w:t>
+        </w:r>
+        <w:r>
+          <w:rPr>
+            <w:rStyle w:val="a4"/>
+            <w:rFonts w:ascii="Times New Roman" w:hAnsi="Times New Roman" w:cs="Times New Roman"/>
+            <w:sz w:val="28"/>
+            <w:szCs w:val="28"/>
+            <w:lang w:val="en-US"/>
+          </w:rPr>
+          <w:t>-</w:t>
+        </w:r>
+        <w:r>
+          <w:rPr>
+            <w:rStyle w:val="a4"/>
+            <w:rFonts w:ascii="Times New Roman" w:hAnsi="Times New Roman" w:cs="Times New Roman"/>
+            <w:sz w:val="28"/>
+            <w:szCs w:val="28"/>
+            <w:lang w:val="en-US"/>
+          </w:rPr>
+          <w:t>backups</w:t>
+        </w:r>
+      </w:hyperlink>
+      <w:r>
+        <w:rPr>
+          <w:rFonts w:ascii="Times New Roman" w:hAnsi="Times New Roman" w:cs="Times New Roman"/>
+          <w:sz w:val="28"/>
+          <w:szCs w:val="28"/>
+          <w:lang w:val="en-US"/>
+        </w:rPr>
+        <w:t xml:space="preserve">. </w:t>
+      </w:r>
+      <w:r>
+        <w:rPr>
+          <w:rFonts w:ascii="Times New Roman" w:hAnsi="Times New Roman" w:cs="Times New Roman"/>
+          <w:sz w:val="28"/>
+          <w:szCs w:val="28"/>
+        </w:rPr>
+        <w:t xml:space="preserve">Данный набор скриптов делает </w:t>
+      </w:r>
+      <w:r>
+        <w:rPr>
+          <w:rFonts w:ascii="Times New Roman" w:hAnsi="Times New Roman" w:cs="Times New Roman"/>
+          <w:sz w:val="28"/>
+          <w:szCs w:val="28"/>
+        </w:rPr>
+        <w:t>бэкапы файлов ваших</w:t>
+      </w:r>
+      <w:r>
+        <w:rPr>
+          <w:rFonts w:ascii="Times New Roman" w:hAnsi="Times New Roman" w:cs="Times New Roman"/>
+          <w:sz w:val="28"/>
+          <w:szCs w:val="28"/>
+        </w:rPr>
+        <w:t xml:space="preserve"> удостоверяющих центров и отправляет их на бэкап сервер. Во время установки у Ва</w:t>
+      </w:r>
+      <w:r>
+        <w:rPr>
+          <w:rFonts w:ascii="Times New Roman" w:hAnsi="Times New Roman" w:cs="Times New Roman"/>
+          <w:sz w:val="28"/>
+          <w:szCs w:val="28"/>
+        </w:rPr>
+        <w:t>с</w:t>
+      </w:r>
+      <w:r>
+        <w:rPr>
+          <w:rFonts w:ascii="Times New Roman" w:hAnsi="Times New Roman" w:cs="Times New Roman"/>
+          <w:sz w:val="28"/>
+          <w:szCs w:val="28"/>
+        </w:rPr>
+        <w:t xml:space="preserve"> запросят </w:t>
+      </w:r>
+      <w:proofErr w:type="spellStart"/>
+      <w:r>
+        <w:rPr>
+          <w:rFonts w:ascii="Times New Roman" w:hAnsi="Times New Roman" w:cs="Times New Roman"/>
+          <w:sz w:val="28"/>
+          <w:szCs w:val="28"/>
+          <w:lang w:val="en-US"/>
+        </w:rPr>
+        <w:t>ip</w:t>
+      </w:r>
+      <w:proofErr w:type="spellEnd"/>
       <w:r>
         <w:rPr>
           <w:rFonts w:ascii="Times New Roman" w:hAnsi="Times New Roman" w:cs="Times New Roman"/>
@@ -5820,111 +8101,16 @@
           <w:sz w:val="28"/>
           <w:szCs w:val="28"/>
         </w:rPr>
-        <w:t xml:space="preserve">пакет </w:t>
-      </w:r>
-      <w:r>
-        <w:rPr>
-          <w:rFonts w:ascii="Times New Roman" w:hAnsi="Times New Roman" w:cs="Times New Roman"/>
-          <w:sz w:val="28"/>
-          <w:szCs w:val="28"/>
-          <w:lang w:val="en-US"/>
-        </w:rPr>
-        <w:t>OVPN</w:t>
-      </w:r>
-      <w:r>
-        <w:rPr>
-          <w:rFonts w:ascii="Times New Roman" w:hAnsi="Times New Roman" w:cs="Times New Roman"/>
-          <w:sz w:val="28"/>
-          <w:szCs w:val="28"/>
-        </w:rPr>
-        <w:t>-</w:t>
-      </w:r>
-      <w:r>
-        <w:rPr>
-          <w:rFonts w:ascii="Times New Roman" w:hAnsi="Times New Roman" w:cs="Times New Roman"/>
-          <w:sz w:val="28"/>
-          <w:szCs w:val="28"/>
-          <w:lang w:val="en-US"/>
-        </w:rPr>
-        <w:t>auto</w:t>
-      </w:r>
-      <w:r>
-        <w:rPr>
-          <w:rFonts w:ascii="Times New Roman" w:hAnsi="Times New Roman" w:cs="Times New Roman"/>
-          <w:sz w:val="28"/>
-          <w:szCs w:val="28"/>
-        </w:rPr>
-        <w:t>-</w:t>
-      </w:r>
-      <w:r>
-        <w:rPr>
-          <w:rFonts w:ascii="Times New Roman" w:hAnsi="Times New Roman" w:cs="Times New Roman"/>
-          <w:sz w:val="28"/>
-          <w:szCs w:val="28"/>
-          <w:lang w:val="en-US"/>
-        </w:rPr>
-        <w:t>backups</w:t>
-      </w:r>
-      <w:r>
-        <w:rPr>
-          <w:rFonts w:ascii="Times New Roman" w:hAnsi="Times New Roman" w:cs="Times New Roman"/>
-          <w:sz w:val="28"/>
-          <w:szCs w:val="28"/>
-        </w:rPr>
-        <w:t xml:space="preserve">. </w:t>
-      </w:r>
-      <w:r>
-        <w:rPr>
-          <w:rFonts w:ascii="Times New Roman" w:hAnsi="Times New Roman" w:cs="Times New Roman"/>
-          <w:sz w:val="28"/>
-          <w:szCs w:val="28"/>
-        </w:rPr>
-        <w:t xml:space="preserve">Данный набор скриптов делает </w:t>
-      </w:r>
-      <w:proofErr w:type="spellStart"/>
-      <w:r>
-        <w:rPr>
-          <w:rFonts w:ascii="Times New Roman" w:hAnsi="Times New Roman" w:cs="Times New Roman"/>
-          <w:sz w:val="28"/>
-          <w:szCs w:val="28"/>
-        </w:rPr>
-        <w:t>снапшоты</w:t>
-      </w:r>
-      <w:proofErr w:type="spellEnd"/>
-      <w:r>
-        <w:rPr>
-          <w:rFonts w:ascii="Times New Roman" w:hAnsi="Times New Roman" w:cs="Times New Roman"/>
-          <w:sz w:val="28"/>
-          <w:szCs w:val="28"/>
-        </w:rPr>
-        <w:t xml:space="preserve"> Ваших удостоверяющих центров и отправляет их на бэкап сервер. Во время установки у Вам запросят </w:t>
-      </w:r>
-      <w:proofErr w:type="spellStart"/>
-      <w:r>
-        <w:rPr>
-          <w:rFonts w:ascii="Times New Roman" w:hAnsi="Times New Roman" w:cs="Times New Roman"/>
-          <w:sz w:val="28"/>
-          <w:szCs w:val="28"/>
-          <w:lang w:val="en-US"/>
-        </w:rPr>
-        <w:t>ip</w:t>
-      </w:r>
-      <w:proofErr w:type="spellEnd"/>
-      <w:r>
-        <w:rPr>
-          <w:rFonts w:ascii="Times New Roman" w:hAnsi="Times New Roman" w:cs="Times New Roman"/>
-          <w:sz w:val="28"/>
-          <w:szCs w:val="28"/>
-        </w:rPr>
-        <w:t>-</w:t>
-      </w:r>
-      <w:r>
-        <w:rPr>
-          <w:rFonts w:ascii="Times New Roman" w:hAnsi="Times New Roman" w:cs="Times New Roman"/>
-          <w:sz w:val="28"/>
-          <w:szCs w:val="28"/>
-        </w:rPr>
-        <w:t xml:space="preserve">адрес бэкап сервера. Эти скрипты выполняются в автоматическом режиме, при помощи панели задач </w:t>
+        <w:t xml:space="preserve">адрес бэкап </w:t>
+      </w:r>
+      <w:r>
+        <w:rPr>
+          <w:rFonts w:ascii="Times New Roman" w:hAnsi="Times New Roman" w:cs="Times New Roman"/>
+          <w:sz w:val="28"/>
+          <w:szCs w:val="28"/>
+        </w:rPr>
+        <w:lastRenderedPageBreak/>
+        <w:t xml:space="preserve">сервера. Эти скрипты выполняются в автоматическом режиме, при помощи панели задач </w:t>
       </w:r>
       <w:proofErr w:type="spellStart"/>
       <w:r>
@@ -5960,68 +8146,77 @@
           <w:szCs w:val="28"/>
         </w:rPr>
       </w:pPr>
-      <w:r>
-        <w:rPr>
-          <w:rFonts w:ascii="Times New Roman" w:hAnsi="Times New Roman" w:cs="Times New Roman"/>
-          <w:sz w:val="28"/>
-          <w:szCs w:val="28"/>
-        </w:rPr>
-        <w:lastRenderedPageBreak/>
-        <w:t xml:space="preserve">Установите </w:t>
-      </w:r>
-      <w:r>
-        <w:rPr>
-          <w:rFonts w:ascii="Times New Roman" w:hAnsi="Times New Roman" w:cs="Times New Roman"/>
-          <w:sz w:val="28"/>
-          <w:szCs w:val="28"/>
-          <w:lang w:val="en-US"/>
-        </w:rPr>
-        <w:t>deb</w:t>
-      </w:r>
-      <w:r>
-        <w:rPr>
-          <w:rFonts w:ascii="Times New Roman" w:hAnsi="Times New Roman" w:cs="Times New Roman"/>
-          <w:sz w:val="28"/>
-          <w:szCs w:val="28"/>
-        </w:rPr>
-        <w:t>-</w:t>
-      </w:r>
-      <w:r>
-        <w:rPr>
-          <w:rFonts w:ascii="Times New Roman" w:hAnsi="Times New Roman" w:cs="Times New Roman"/>
-          <w:sz w:val="28"/>
-          <w:szCs w:val="28"/>
-        </w:rPr>
-        <w:t xml:space="preserve">пакет </w:t>
-      </w:r>
-      <w:proofErr w:type="spellStart"/>
-      <w:r>
-        <w:rPr>
-          <w:rFonts w:ascii="Times New Roman" w:hAnsi="Times New Roman" w:cs="Times New Roman"/>
-          <w:sz w:val="28"/>
-          <w:szCs w:val="28"/>
-          <w:lang w:val="en-US"/>
-        </w:rPr>
-        <w:t>openvpn</w:t>
-      </w:r>
-      <w:proofErr w:type="spellEnd"/>
-      <w:r>
-        <w:rPr>
-          <w:rFonts w:ascii="Times New Roman" w:hAnsi="Times New Roman" w:cs="Times New Roman"/>
-          <w:sz w:val="28"/>
-          <w:szCs w:val="28"/>
-        </w:rPr>
-        <w:t>-</w:t>
-      </w:r>
-      <w:r>
-        <w:rPr>
-          <w:rFonts w:ascii="Times New Roman" w:hAnsi="Times New Roman" w:cs="Times New Roman"/>
-          <w:sz w:val="28"/>
-          <w:szCs w:val="28"/>
-          <w:lang w:val="en-US"/>
-        </w:rPr>
-        <w:t>exporter</w:t>
-      </w:r>
+      <w:hyperlink r:id="rId46" w:history="1">
+        <w:r>
+          <w:rPr>
+            <w:rStyle w:val="a4"/>
+            <w:rFonts w:ascii="Times New Roman" w:hAnsi="Times New Roman" w:cs="Times New Roman"/>
+            <w:sz w:val="28"/>
+            <w:szCs w:val="28"/>
+          </w:rPr>
+          <w:t>Установите</w:t>
+        </w:r>
+        <w:r>
+          <w:rPr>
+            <w:rStyle w:val="a4"/>
+            <w:rFonts w:ascii="Times New Roman" w:hAnsi="Times New Roman" w:cs="Times New Roman"/>
+            <w:sz w:val="28"/>
+            <w:szCs w:val="28"/>
+            <w:lang w:val="en-US"/>
+          </w:rPr>
+          <w:t xml:space="preserve"> deb-</w:t>
+        </w:r>
+        <w:r>
+          <w:rPr>
+            <w:rStyle w:val="a4"/>
+            <w:rFonts w:ascii="Times New Roman" w:hAnsi="Times New Roman" w:cs="Times New Roman"/>
+            <w:sz w:val="28"/>
+            <w:szCs w:val="28"/>
+          </w:rPr>
+          <w:t>пакет</w:t>
+        </w:r>
+      </w:hyperlink>
+      <w:r>
+        <w:rPr>
+          <w:rFonts w:ascii="Times New Roman" w:hAnsi="Times New Roman" w:cs="Times New Roman"/>
+          <w:sz w:val="28"/>
+          <w:szCs w:val="28"/>
+        </w:rPr>
+        <w:t xml:space="preserve"> </w:t>
+      </w:r>
+      <w:hyperlink r:id="rId47" w:history="1">
+        <w:proofErr w:type="spellStart"/>
+        <w:r>
+          <w:rPr>
+            <w:rStyle w:val="a4"/>
+            <w:rFonts w:ascii="Times New Roman" w:hAnsi="Times New Roman" w:cs="Times New Roman"/>
+            <w:sz w:val="28"/>
+            <w:szCs w:val="28"/>
+            <w:lang w:val="en-US"/>
+          </w:rPr>
+          <w:t>openvpn</w:t>
+        </w:r>
+        <w:proofErr w:type="spellEnd"/>
+        <w:r>
+          <w:rPr>
+            <w:rStyle w:val="a4"/>
+            <w:rFonts w:ascii="Times New Roman" w:hAnsi="Times New Roman" w:cs="Times New Roman"/>
+            <w:sz w:val="28"/>
+            <w:szCs w:val="28"/>
+          </w:rPr>
+          <w:t>-</w:t>
+        </w:r>
+        <w:r>
+          <w:rPr>
+            <w:rStyle w:val="a4"/>
+            <w:rFonts w:ascii="Times New Roman" w:hAnsi="Times New Roman" w:cs="Times New Roman"/>
+            <w:sz w:val="28"/>
+            <w:szCs w:val="28"/>
+            <w:lang w:val="en-US"/>
+          </w:rPr>
+          <w:t>exporter</w:t>
+        </w:r>
+      </w:hyperlink>
       <w:r>
         <w:rPr>
           <w:rFonts w:ascii="Times New Roman" w:hAnsi="Times New Roman" w:cs="Times New Roman"/>
@@ -6113,96 +8308,121 @@
           <w:szCs w:val="28"/>
         </w:rPr>
       </w:pPr>
-      <w:r>
-        <w:rPr>
-          <w:rFonts w:ascii="Times New Roman" w:hAnsi="Times New Roman" w:cs="Times New Roman"/>
-          <w:sz w:val="28"/>
-          <w:szCs w:val="28"/>
-        </w:rPr>
-        <w:t>Установите</w:t>
-      </w:r>
-      <w:r>
-        <w:rPr>
-          <w:rFonts w:ascii="Times New Roman" w:hAnsi="Times New Roman" w:cs="Times New Roman"/>
-          <w:sz w:val="28"/>
-          <w:szCs w:val="28"/>
-          <w:lang w:val="en-US"/>
-        </w:rPr>
-        <w:t xml:space="preserve"> </w:t>
-      </w:r>
-      <w:r>
-        <w:rPr>
-          <w:rFonts w:ascii="Times New Roman" w:hAnsi="Times New Roman" w:cs="Times New Roman"/>
-          <w:sz w:val="28"/>
-          <w:szCs w:val="28"/>
-          <w:lang w:val="en-US"/>
-        </w:rPr>
-        <w:t>deb</w:t>
-      </w:r>
-      <w:r>
-        <w:rPr>
-          <w:rFonts w:ascii="Times New Roman" w:hAnsi="Times New Roman" w:cs="Times New Roman"/>
-          <w:sz w:val="28"/>
-          <w:szCs w:val="28"/>
-          <w:lang w:val="en-US"/>
-        </w:rPr>
-        <w:t>-</w:t>
-      </w:r>
-      <w:r>
-        <w:rPr>
-          <w:rFonts w:ascii="Times New Roman" w:hAnsi="Times New Roman" w:cs="Times New Roman"/>
-          <w:sz w:val="28"/>
-          <w:szCs w:val="28"/>
-        </w:rPr>
-        <w:t>пакет</w:t>
-      </w:r>
-      <w:r>
-        <w:rPr>
-          <w:rFonts w:ascii="Times New Roman" w:hAnsi="Times New Roman" w:cs="Times New Roman"/>
-          <w:sz w:val="28"/>
-          <w:szCs w:val="28"/>
-          <w:lang w:val="en-US"/>
-        </w:rPr>
-        <w:t xml:space="preserve"> </w:t>
-      </w:r>
-      <w:r>
-        <w:rPr>
-          <w:rFonts w:ascii="Times New Roman" w:hAnsi="Times New Roman" w:cs="Times New Roman"/>
-          <w:sz w:val="28"/>
-          <w:szCs w:val="28"/>
-          <w:lang w:val="en-US"/>
-        </w:rPr>
-        <w:t>Prometheus</w:t>
-      </w:r>
-      <w:r>
-        <w:rPr>
-          <w:rFonts w:ascii="Times New Roman" w:hAnsi="Times New Roman" w:cs="Times New Roman"/>
-          <w:sz w:val="28"/>
-          <w:szCs w:val="28"/>
-          <w:lang w:val="en-US"/>
-        </w:rPr>
-        <w:t>-</w:t>
-      </w:r>
-      <w:r>
-        <w:rPr>
-          <w:rFonts w:ascii="Times New Roman" w:hAnsi="Times New Roman" w:cs="Times New Roman"/>
-          <w:sz w:val="28"/>
-          <w:szCs w:val="28"/>
-          <w:lang w:val="en-US"/>
-        </w:rPr>
-        <w:t>config-for-</w:t>
-      </w:r>
-      <w:proofErr w:type="spellStart"/>
-      <w:r>
-        <w:rPr>
-          <w:rFonts w:ascii="Times New Roman" w:hAnsi="Times New Roman" w:cs="Times New Roman"/>
-          <w:sz w:val="28"/>
-          <w:szCs w:val="28"/>
-          <w:lang w:val="en-US"/>
-        </w:rPr>
-        <w:t>vpn</w:t>
-      </w:r>
-      <w:proofErr w:type="spellEnd"/>
+      <w:hyperlink r:id="rId48" w:history="1">
+        <w:r>
+          <w:rPr>
+            <w:rStyle w:val="a4"/>
+            <w:rFonts w:ascii="Times New Roman" w:hAnsi="Times New Roman" w:cs="Times New Roman"/>
+            <w:sz w:val="28"/>
+            <w:szCs w:val="28"/>
+          </w:rPr>
+          <w:t>Установите</w:t>
+        </w:r>
+        <w:r>
+          <w:rPr>
+            <w:rStyle w:val="a4"/>
+            <w:rFonts w:ascii="Times New Roman" w:hAnsi="Times New Roman" w:cs="Times New Roman"/>
+            <w:sz w:val="28"/>
+            <w:szCs w:val="28"/>
+            <w:lang w:val="en-US"/>
+          </w:rPr>
+          <w:t xml:space="preserve"> deb-</w:t>
+        </w:r>
+        <w:r>
+          <w:rPr>
+            <w:rStyle w:val="a4"/>
+            <w:rFonts w:ascii="Times New Roman" w:hAnsi="Times New Roman" w:cs="Times New Roman"/>
+            <w:sz w:val="28"/>
+            <w:szCs w:val="28"/>
+          </w:rPr>
+          <w:t>пакет</w:t>
+        </w:r>
+      </w:hyperlink>
+      <w:r>
+        <w:rPr>
+          <w:rFonts w:ascii="Times New Roman" w:hAnsi="Times New Roman" w:cs="Times New Roman"/>
+          <w:sz w:val="28"/>
+          <w:szCs w:val="28"/>
+          <w:lang w:val="en-US"/>
+        </w:rPr>
+        <w:t xml:space="preserve"> </w:t>
+      </w:r>
+      <w:hyperlink r:id="rId49" w:history="1">
+        <w:proofErr w:type="spellStart"/>
+        <w:r>
+          <w:rPr>
+            <w:rStyle w:val="a4"/>
+            <w:rFonts w:ascii="Times New Roman" w:hAnsi="Times New Roman" w:cs="Times New Roman"/>
+            <w:sz w:val="28"/>
+            <w:szCs w:val="28"/>
+            <w:lang w:val="en-US"/>
+          </w:rPr>
+          <w:t>prometheus</w:t>
+        </w:r>
+        <w:proofErr w:type="spellEnd"/>
+        <w:r>
+          <w:rPr>
+            <w:rStyle w:val="a4"/>
+            <w:rFonts w:ascii="Times New Roman" w:hAnsi="Times New Roman" w:cs="Times New Roman"/>
+            <w:sz w:val="28"/>
+            <w:szCs w:val="28"/>
+            <w:lang w:val="en-US"/>
+          </w:rPr>
+          <w:t>-</w:t>
+        </w:r>
+        <w:r>
+          <w:rPr>
+            <w:rStyle w:val="a4"/>
+            <w:rFonts w:ascii="Times New Roman" w:hAnsi="Times New Roman" w:cs="Times New Roman"/>
+            <w:sz w:val="28"/>
+            <w:szCs w:val="28"/>
+            <w:lang w:val="en-US"/>
+          </w:rPr>
+          <w:t>config</w:t>
+        </w:r>
+        <w:r>
+          <w:rPr>
+            <w:rStyle w:val="a4"/>
+            <w:rFonts w:ascii="Times New Roman" w:hAnsi="Times New Roman" w:cs="Times New Roman"/>
+            <w:sz w:val="28"/>
+            <w:szCs w:val="28"/>
+            <w:lang w:val="en-US"/>
+          </w:rPr>
+          <w:t>-</w:t>
+        </w:r>
+        <w:r>
+          <w:rPr>
+            <w:rStyle w:val="a4"/>
+            <w:rFonts w:ascii="Times New Roman" w:hAnsi="Times New Roman" w:cs="Times New Roman"/>
+            <w:sz w:val="28"/>
+            <w:szCs w:val="28"/>
+            <w:lang w:val="en-US"/>
+          </w:rPr>
+          <w:t>for</w:t>
+        </w:r>
+        <w:r>
+          <w:rPr>
+            <w:rStyle w:val="a4"/>
+            <w:rFonts w:ascii="Times New Roman" w:hAnsi="Times New Roman" w:cs="Times New Roman"/>
+            <w:sz w:val="28"/>
+            <w:szCs w:val="28"/>
+            <w:lang w:val="en-US"/>
+          </w:rPr>
+          <w:t>-</w:t>
+        </w:r>
+        <w:proofErr w:type="spellStart"/>
+        <w:r>
+          <w:rPr>
+            <w:rStyle w:val="a4"/>
+            <w:rFonts w:ascii="Times New Roman" w:hAnsi="Times New Roman" w:cs="Times New Roman"/>
+            <w:sz w:val="28"/>
+            <w:szCs w:val="28"/>
+            <w:lang w:val="en-US"/>
+          </w:rPr>
+          <w:t>vpn</w:t>
+        </w:r>
+        <w:proofErr w:type="spellEnd"/>
+      </w:hyperlink>
       <w:r>
         <w:rPr>
           <w:rFonts w:ascii="Times New Roman" w:hAnsi="Times New Roman" w:cs="Times New Roman"/>
@@ -6437,6 +8657,120 @@
           <w:sz w:val="28"/>
           <w:szCs w:val="28"/>
         </w:rPr>
+        <w:t xml:space="preserve">Для этого перейдите в папку, где находится данный скрипт и выполните команду </w:t>
+      </w:r>
+      <w:proofErr w:type="gramStart"/>
+      <w:r>
+        <w:rPr>
+          <w:rFonts w:ascii="Times New Roman" w:hAnsi="Times New Roman" w:cs="Times New Roman"/>
+          <w:i/>
+          <w:iCs/>
+          <w:sz w:val="28"/>
+          <w:szCs w:val="28"/>
+        </w:rPr>
+        <w:t>./</w:t>
+      </w:r>
+      <w:r>
+        <w:rPr>
+          <w:rFonts w:ascii="Times New Roman" w:hAnsi="Times New Roman" w:cs="Times New Roman"/>
+          <w:i/>
+          <w:iCs/>
+          <w:sz w:val="28"/>
+          <w:szCs w:val="28"/>
+          <w:lang w:val="en-US"/>
+        </w:rPr>
+        <w:t>iptables</w:t>
+      </w:r>
+      <w:r>
+        <w:rPr>
+          <w:rFonts w:ascii="Times New Roman" w:hAnsi="Times New Roman" w:cs="Times New Roman"/>
+          <w:i/>
+          <w:iCs/>
+          <w:sz w:val="28"/>
+          <w:szCs w:val="28"/>
+        </w:rPr>
+        <w:t>_</w:t>
+      </w:r>
+      <w:r>
+        <w:rPr>
+          <w:rFonts w:ascii="Times New Roman" w:hAnsi="Times New Roman" w:cs="Times New Roman"/>
+          <w:i/>
+          <w:iCs/>
+          <w:sz w:val="28"/>
+          <w:szCs w:val="28"/>
+          <w:lang w:val="en-US"/>
+        </w:rPr>
+        <w:t>for</w:t>
+      </w:r>
+      <w:r>
+        <w:rPr>
+          <w:rFonts w:ascii="Times New Roman" w:hAnsi="Times New Roman" w:cs="Times New Roman"/>
+          <w:i/>
+          <w:iCs/>
+          <w:sz w:val="28"/>
+          <w:szCs w:val="28"/>
+        </w:rPr>
+        <w:t>_</w:t>
+      </w:r>
+      <w:proofErr w:type="spellStart"/>
+      <w:r>
+        <w:rPr>
+          <w:rFonts w:ascii="Times New Roman" w:hAnsi="Times New Roman" w:cs="Times New Roman"/>
+          <w:i/>
+          <w:iCs/>
+          <w:sz w:val="28"/>
+          <w:szCs w:val="28"/>
+          <w:lang w:val="en-US"/>
+        </w:rPr>
+        <w:t>vpn</w:t>
+      </w:r>
+      <w:proofErr w:type="spellEnd"/>
+      <w:r>
+        <w:rPr>
+          <w:rFonts w:ascii="Times New Roman" w:hAnsi="Times New Roman" w:cs="Times New Roman"/>
+          <w:i/>
+          <w:iCs/>
+          <w:sz w:val="28"/>
+          <w:szCs w:val="28"/>
+        </w:rPr>
+        <w:t>.</w:t>
+      </w:r>
+      <w:proofErr w:type="spellStart"/>
+      <w:r>
+        <w:rPr>
+          <w:rFonts w:ascii="Times New Roman" w:hAnsi="Times New Roman" w:cs="Times New Roman"/>
+          <w:i/>
+          <w:iCs/>
+          <w:sz w:val="28"/>
+          <w:szCs w:val="28"/>
+          <w:lang w:val="en-US"/>
+        </w:rPr>
+        <w:t>sh</w:t>
+      </w:r>
+      <w:proofErr w:type="spellEnd"/>
+      <w:r>
+        <w:rPr>
+          <w:rFonts w:ascii="Times New Roman" w:hAnsi="Times New Roman" w:cs="Times New Roman"/>
+          <w:sz w:val="28"/>
+          <w:szCs w:val="28"/>
+        </w:rPr>
+        <w:t xml:space="preserve"> .</w:t>
+      </w:r>
+      <w:proofErr w:type="gramEnd"/>
+      <w:r>
+        <w:rPr>
+          <w:rFonts w:ascii="Times New Roman" w:hAnsi="Times New Roman" w:cs="Times New Roman"/>
+          <w:sz w:val="28"/>
+          <w:szCs w:val="28"/>
+        </w:rPr>
+        <w:t xml:space="preserve"> </w:t>
+      </w:r>
+      <w:r>
+        <w:rPr>
+          <w:rFonts w:ascii="Times New Roman" w:hAnsi="Times New Roman" w:cs="Times New Roman"/>
+          <w:sz w:val="28"/>
+          <w:szCs w:val="28"/>
+        </w:rPr>
         <w:t xml:space="preserve">Данный скрипт содержит в себе набор правил для </w:t>
       </w:r>
       <w:proofErr w:type="spellStart"/>
@@ -6508,17 +8842,57 @@
           <w:sz w:val="28"/>
           <w:szCs w:val="28"/>
         </w:rPr>
-        <w:t xml:space="preserve">. Для того, чтобы клиент мог подключиться к нему, ему требуется скачать из репозитория </w:t>
-      </w:r>
-      <w:r>
-        <w:rPr>
-          <w:rFonts w:ascii="Times New Roman" w:hAnsi="Times New Roman" w:cs="Times New Roman"/>
-          <w:sz w:val="28"/>
-          <w:szCs w:val="28"/>
-          <w:lang w:val="en-US"/>
-        </w:rPr>
-        <w:t>GitHub</w:t>
-      </w:r>
+        <w:t xml:space="preserve">. Для того, чтобы клиент мог подключиться к нему, ему требуется </w:t>
+      </w:r>
+      <w:hyperlink r:id="rId50" w:history="1">
+        <w:r>
+          <w:rPr>
+            <w:rStyle w:val="a4"/>
+            <w:rFonts w:ascii="Times New Roman" w:hAnsi="Times New Roman" w:cs="Times New Roman"/>
+            <w:sz w:val="28"/>
+            <w:szCs w:val="28"/>
+          </w:rPr>
+          <w:t>скача</w:t>
+        </w:r>
+        <w:r>
+          <w:rPr>
+            <w:rStyle w:val="a4"/>
+            <w:rFonts w:ascii="Times New Roman" w:hAnsi="Times New Roman" w:cs="Times New Roman"/>
+            <w:sz w:val="28"/>
+            <w:szCs w:val="28"/>
+          </w:rPr>
+          <w:t>ть</w:t>
+        </w:r>
+      </w:hyperlink>
+      <w:r>
+        <w:rPr>
+          <w:rFonts w:ascii="Times New Roman" w:hAnsi="Times New Roman" w:cs="Times New Roman"/>
+          <w:sz w:val="28"/>
+          <w:szCs w:val="28"/>
+        </w:rPr>
+        <w:t xml:space="preserve"> из </w:t>
+      </w:r>
+      <w:hyperlink r:id="rId51" w:history="1">
+        <w:r>
+          <w:rPr>
+            <w:rStyle w:val="a4"/>
+            <w:rFonts w:ascii="Times New Roman" w:hAnsi="Times New Roman" w:cs="Times New Roman"/>
+            <w:sz w:val="28"/>
+            <w:szCs w:val="28"/>
+          </w:rPr>
+          <w:t xml:space="preserve">репозитория </w:t>
+        </w:r>
+        <w:r>
+          <w:rPr>
+            <w:rStyle w:val="a4"/>
+            <w:rFonts w:ascii="Times New Roman" w:hAnsi="Times New Roman" w:cs="Times New Roman"/>
+            <w:sz w:val="28"/>
+            <w:szCs w:val="28"/>
+            <w:lang w:val="en-US"/>
+          </w:rPr>
+          <w:t>GitHub</w:t>
+        </w:r>
+      </w:hyperlink>
       <w:r>
         <w:rPr>
           <w:rFonts w:ascii="Times New Roman" w:hAnsi="Times New Roman" w:cs="Times New Roman"/>
@@ -6560,64 +8934,90 @@
         </w:rPr>
         <w:t xml:space="preserve"> </w:t>
       </w:r>
-      <w:r>
-        <w:rPr>
-          <w:rFonts w:ascii="Times New Roman" w:hAnsi="Times New Roman" w:cs="Times New Roman"/>
-          <w:sz w:val="28"/>
-          <w:szCs w:val="28"/>
-          <w:lang w:val="en-US"/>
-        </w:rPr>
-        <w:t>OVPN</w:t>
-      </w:r>
-      <w:r>
-        <w:rPr>
-          <w:rFonts w:ascii="Times New Roman" w:hAnsi="Times New Roman" w:cs="Times New Roman"/>
-          <w:sz w:val="28"/>
-          <w:szCs w:val="28"/>
-        </w:rPr>
-        <w:t>-</w:t>
-      </w:r>
-      <w:r>
-        <w:rPr>
-          <w:rFonts w:ascii="Times New Roman" w:hAnsi="Times New Roman" w:cs="Times New Roman"/>
-          <w:sz w:val="28"/>
-          <w:szCs w:val="28"/>
-          <w:lang w:val="en-US"/>
-        </w:rPr>
-        <w:t>client</w:t>
-      </w:r>
-      <w:r>
-        <w:rPr>
-          <w:rFonts w:ascii="Times New Roman" w:hAnsi="Times New Roman" w:cs="Times New Roman"/>
-          <w:sz w:val="28"/>
-          <w:szCs w:val="28"/>
-        </w:rPr>
-        <w:t>-</w:t>
-      </w:r>
-      <w:r>
-        <w:rPr>
-          <w:rFonts w:ascii="Times New Roman" w:hAnsi="Times New Roman" w:cs="Times New Roman"/>
-          <w:sz w:val="28"/>
-          <w:szCs w:val="28"/>
-          <w:lang w:val="en-US"/>
-        </w:rPr>
-        <w:t>generator</w:t>
-      </w:r>
-      <w:r>
-        <w:rPr>
-          <w:rFonts w:ascii="Times New Roman" w:hAnsi="Times New Roman" w:cs="Times New Roman"/>
-          <w:sz w:val="28"/>
-          <w:szCs w:val="28"/>
-        </w:rPr>
-        <w:t xml:space="preserve"> </w:t>
-      </w:r>
-      <w:r>
-        <w:rPr>
-          <w:rFonts w:ascii="Times New Roman" w:hAnsi="Times New Roman" w:cs="Times New Roman"/>
-          <w:sz w:val="28"/>
-          <w:szCs w:val="28"/>
-        </w:rPr>
-        <w:t xml:space="preserve">и инструкцию пользователя, в которой содержится пошаговая инструкция эксплуатации данного пакета. </w:t>
+      <w:hyperlink r:id="rId52" w:history="1">
+        <w:r>
+          <w:rPr>
+            <w:rStyle w:val="a4"/>
+            <w:rFonts w:ascii="Times New Roman" w:hAnsi="Times New Roman" w:cs="Times New Roman"/>
+            <w:sz w:val="28"/>
+            <w:szCs w:val="28"/>
+            <w:lang w:val="en-US"/>
+          </w:rPr>
+          <w:t>OVPN</w:t>
+        </w:r>
+        <w:r>
+          <w:rPr>
+            <w:rStyle w:val="a4"/>
+            <w:rFonts w:ascii="Times New Roman" w:hAnsi="Times New Roman" w:cs="Times New Roman"/>
+            <w:sz w:val="28"/>
+            <w:szCs w:val="28"/>
+          </w:rPr>
+          <w:t>-</w:t>
+        </w:r>
+        <w:r>
+          <w:rPr>
+            <w:rStyle w:val="a4"/>
+            <w:rFonts w:ascii="Times New Roman" w:hAnsi="Times New Roman" w:cs="Times New Roman"/>
+            <w:sz w:val="28"/>
+            <w:szCs w:val="28"/>
+            <w:lang w:val="en-US"/>
+          </w:rPr>
+          <w:t>client</w:t>
+        </w:r>
+        <w:r>
+          <w:rPr>
+            <w:rStyle w:val="a4"/>
+            <w:rFonts w:ascii="Times New Roman" w:hAnsi="Times New Roman" w:cs="Times New Roman"/>
+            <w:sz w:val="28"/>
+            <w:szCs w:val="28"/>
+          </w:rPr>
+          <w:t>-</w:t>
+        </w:r>
+        <w:r>
+          <w:rPr>
+            <w:rStyle w:val="a4"/>
+            <w:rFonts w:ascii="Times New Roman" w:hAnsi="Times New Roman" w:cs="Times New Roman"/>
+            <w:sz w:val="28"/>
+            <w:szCs w:val="28"/>
+            <w:lang w:val="en-US"/>
+          </w:rPr>
+          <w:t>generator</w:t>
+        </w:r>
+      </w:hyperlink>
+      <w:r>
+        <w:rPr>
+          <w:rFonts w:ascii="Times New Roman" w:hAnsi="Times New Roman" w:cs="Times New Roman"/>
+          <w:sz w:val="28"/>
+          <w:szCs w:val="28"/>
+        </w:rPr>
+        <w:t xml:space="preserve"> </w:t>
+      </w:r>
+      <w:r>
+        <w:rPr>
+          <w:rFonts w:ascii="Times New Roman" w:hAnsi="Times New Roman" w:cs="Times New Roman"/>
+          <w:sz w:val="28"/>
+          <w:szCs w:val="28"/>
+        </w:rPr>
+        <w:t xml:space="preserve">и </w:t>
+      </w:r>
+      <w:hyperlink r:id="rId53" w:history="1">
+        <w:r>
+          <w:rPr>
+            <w:rStyle w:val="a4"/>
+            <w:rFonts w:ascii="Times New Roman" w:hAnsi="Times New Roman" w:cs="Times New Roman"/>
+            <w:sz w:val="28"/>
+            <w:szCs w:val="28"/>
+          </w:rPr>
+          <w:t>инструкцию пользователя</w:t>
+        </w:r>
+      </w:hyperlink>
+      <w:r>
+        <w:rPr>
+          <w:rFonts w:ascii="Times New Roman" w:hAnsi="Times New Roman" w:cs="Times New Roman"/>
+          <w:sz w:val="28"/>
+          <w:szCs w:val="28"/>
+        </w:rPr>
+        <w:t xml:space="preserve">, в которой содержится пошаговая инструкция эксплуатации данного пакета. </w:t>
       </w:r>
     </w:p>
     <w:p>
@@ -7192,7 +9592,16 @@
           <w:sz w:val="28"/>
           <w:szCs w:val="28"/>
         </w:rPr>
-        <w:t xml:space="preserve"> или какой конкретно </w:t>
+        <w:t xml:space="preserve"> или какой </w:t>
+      </w:r>
+      <w:r>
+        <w:rPr>
+          <w:rFonts w:ascii="Times New Roman" w:hAnsi="Times New Roman" w:cs="Times New Roman"/>
+          <w:sz w:val="28"/>
+          <w:szCs w:val="28"/>
+        </w:rPr>
+        <w:lastRenderedPageBreak/>
+        <w:t xml:space="preserve">конкретно </w:t>
       </w:r>
       <w:r>
         <w:rPr>
@@ -7211,6 +9620,38 @@
         </w:rPr>
         <w:t xml:space="preserve"> </w:t>
       </w:r>
+      <w:r>
+        <w:rPr>
+          <w:rFonts w:ascii="Times New Roman" w:hAnsi="Times New Roman" w:cs="Times New Roman"/>
+          <w:sz w:val="28"/>
+          <w:szCs w:val="28"/>
+        </w:rPr>
+        <w:t>э</w:t>
+      </w:r>
+      <w:r>
+        <w:rPr>
+          <w:rFonts w:ascii="Times New Roman" w:hAnsi="Times New Roman" w:cs="Times New Roman"/>
+          <w:sz w:val="28"/>
+          <w:szCs w:val="28"/>
+        </w:rPr>
+        <w:t>к</w:t>
+      </w:r>
+      <w:r>
+        <w:rPr>
+          <w:rFonts w:ascii="Times New Roman" w:hAnsi="Times New Roman" w:cs="Times New Roman"/>
+          <w:sz w:val="28"/>
+          <w:szCs w:val="28"/>
+        </w:rPr>
+        <w:t xml:space="preserve">спортер не работает, что </w:t>
+      </w:r>
+      <w:r>
+        <w:rPr>
+          <w:rFonts w:ascii="Times New Roman" w:hAnsi="Times New Roman" w:cs="Times New Roman"/>
+          <w:sz w:val="28"/>
+          <w:szCs w:val="28"/>
+        </w:rPr>
+        <w:t xml:space="preserve">в разы </w:t>
+      </w:r>
       <w:proofErr w:type="spellStart"/>
       <w:r>
         <w:rPr>
@@ -7218,7 +9659,7 @@
           <w:sz w:val="28"/>
           <w:szCs w:val="28"/>
         </w:rPr>
-        <w:t>эуспортер</w:t>
+        <w:t>облегачает</w:t>
       </w:r>
       <w:proofErr w:type="spellEnd"/>
       <w:r>
@@ -7227,7 +9668,15 @@
           <w:sz w:val="28"/>
           <w:szCs w:val="28"/>
         </w:rPr>
-        <w:t xml:space="preserve"> не работает, что гораздо облегчает устранение проблемы.</w:t>
+        <w:t xml:space="preserve"> поиск проблемы и её устранение</w:t>
+      </w:r>
+      <w:r>
+        <w:rPr>
+          <w:rFonts w:ascii="Times New Roman" w:hAnsi="Times New Roman" w:cs="Times New Roman"/>
+          <w:sz w:val="28"/>
+          <w:szCs w:val="28"/>
+        </w:rPr>
+        <w:t>.</w:t>
       </w:r>
       <w:r>
         <w:rPr>
@@ -7384,7 +9833,6 @@
           <w:szCs w:val="28"/>
           <w:lang w:val="en-US"/>
         </w:rPr>
-        <w:lastRenderedPageBreak/>
         <w:t>PrometheusTargetMissing</w:t>
       </w:r>
       <w:proofErr w:type="spellEnd"/>
@@ -8664,6 +11112,7 @@
           <w:szCs w:val="28"/>
           <w:lang w:val="en-US"/>
         </w:rPr>
+        <w:lastRenderedPageBreak/>
         <w:t>HostSwapIsFillingUp</w:t>
       </w:r>
       <w:proofErr w:type="spellEnd"/>
@@ -8848,7 +11297,6 @@
           <w:szCs w:val="28"/>
           <w:lang w:val="en-US"/>
         </w:rPr>
-        <w:lastRenderedPageBreak/>
         <w:t>HostNetworkRecieveErrors</w:t>
       </w:r>
       <w:proofErr w:type="spellEnd"/>
@@ -9186,6 +11634,56 @@
     </w:sectPr>
   </w:body>
 </w:document>
+</file>
+
+<file path=word/endnotes.xml><?xml version="1.0" encoding="utf-8"?>
+<w:endnotes xmlns:wpc="http://schemas.microsoft.com/office/word/2010/wordprocessingCanvas" xmlns:cx="http://schemas.microsoft.com/office/drawing/2014/chartex" xmlns:cx1="http://schemas.microsoft.com/office/drawing/2015/9/8/chartex" xmlns:cx2="http://schemas.microsoft.com/office/drawing/2015/10/21/chartex" xmlns:cx3="http://schemas.microsoft.com/office/drawing/2016/5/9/chartex" xmlns:cx4="http://schemas.microsoft.com/office/drawing/2016/5/10/chartex" xmlns:cx5="http://schemas.microsoft.com/office/drawing/2016/5/11/chartex" xmlns:cx6="http://schemas.microsoft.com/office/drawing/2016/5/12/chartex" xmlns:cx7="http://schemas.microsoft.com/office/drawing/2016/5/13/chartex" xmlns:cx8="http://schemas.microsoft.com/office/drawing/2016/5/14/chartex" xmlns:mc="http://schemas.openxmlformats.org/markup-compatibility/2006" xmlns:aink="http://schemas.microsoft.com/office/drawing/2016/ink" xmlns:am3d="http://schemas.microsoft.com/office/drawing/2017/model3d" xmlns:o="urn:schemas-microsoft-com:office:office" xmlns:oel="http://schemas.microsoft.com/office/2019/extlst" xmlns:r="http://schemas.openxmlformats.org/officeDocument/2006/relationships" xmlns:m="http://schemas.openxmlformats.org/officeDocument/2006/math" xmlns:v="urn:schemas-microsoft-com:vml" xmlns:wp14="http://schemas.microsoft.com/office/word/2010/wordprocessingDrawing" xmlns:wp="http://schemas.openxmlformats.org/drawingml/2006/wordprocessingDrawing" xmlns:w10="urn:schemas-microsoft-com:office:word" xmlns:w="http://schemas.openxmlformats.org/wordprocessingml/2006/main" xmlns:w14="http://schemas.microsoft.com/office/word/2010/wordml" xmlns:w15="http://schemas.microsoft.com/office/word/2012/wordml" xmlns:w16cex="http://schemas.microsoft.com/office/word/2018/wordml/cex" xmlns:w16cid="http://schemas.microsoft.com/office/word/2016/wordml/cid" xmlns:w16="http://schemas.microsoft.com/office/word/2018/wordml" xmlns:w16sdtdh="http://schemas.microsoft.com/office/word/2020/wordml/sdtdatahash" xmlns:w16se="http://schemas.microsoft.com/office/word/2015/wordml/symex" xmlns:wpg="http://schemas.microsoft.com/office/word/2010/wordprocessingGroup" xmlns:wpi="http://schemas.microsoft.com/office/word/2010/wordprocessingInk" xmlns:wne="http://schemas.microsoft.com/office/word/2006/wordml" xmlns:wps="http://schemas.microsoft.com/office/word/2010/wordprocessingShape" mc:Ignorable="w14 w15 w16se w16cid w16 w16cex w16sdtdh wp14">
+  <w:endnote w:type="separator" w:id="-1">
+    <w:p>
+      <w:pPr>
+        <w:spacing w:after="0" w:line="240" w:lineRule="auto"/>
+      </w:pPr>
+      <w:r>
+        <w:separator/>
+      </w:r>
+    </w:p>
+  </w:endnote>
+  <w:endnote w:type="continuationSeparator" w:id="0">
+    <w:p>
+      <w:pPr>
+        <w:spacing w:after="0" w:line="240" w:lineRule="auto"/>
+      </w:pPr>
+      <w:r>
+        <w:continuationSeparator/>
+      </w:r>
+    </w:p>
+  </w:endnote>
+</w:endnotes>
+</file>
+
+<file path=word/footnotes.xml><?xml version="1.0" encoding="utf-8"?>
+<w:footnotes xmlns:wpc="http://schemas.microsoft.com/office/word/2010/wordprocessingCanvas" xmlns:cx="http://schemas.microsoft.com/office/drawing/2014/chartex" xmlns:cx1="http://schemas.microsoft.com/office/drawing/2015/9/8/chartex" xmlns:cx2="http://schemas.microsoft.com/office/drawing/2015/10/21/chartex" xmlns:cx3="http://schemas.microsoft.com/office/drawing/2016/5/9/chartex" xmlns:cx4="http://schemas.microsoft.com/office/drawing/2016/5/10/chartex" xmlns:cx5="http://schemas.microsoft.com/office/drawing/2016/5/11/chartex" xmlns:cx6="http://schemas.microsoft.com/office/drawing/2016/5/12/chartex" xmlns:cx7="http://schemas.microsoft.com/office/drawing/2016/5/13/chartex" xmlns:cx8="http://schemas.microsoft.com/office/drawing/2016/5/14/chartex" xmlns:mc="http://schemas.openxmlformats.org/markup-compatibility/2006" xmlns:aink="http://schemas.microsoft.com/office/drawing/2016/ink" xmlns:am3d="http://schemas.microsoft.com/office/drawing/2017/model3d" xmlns:o="urn:schemas-microsoft-com:office:office" xmlns:oel="http://schemas.microsoft.com/office/2019/extlst" xmlns:r="http://schemas.openxmlformats.org/officeDocument/2006/relationships" xmlns:m="http://schemas.openxmlformats.org/officeDocument/2006/math" xmlns:v="urn:schemas-microsoft-com:vml" xmlns:wp14="http://schemas.microsoft.com/office/word/2010/wordprocessingDrawing" xmlns:wp="http://schemas.openxmlformats.org/drawingml/2006/wordprocessingDrawing" xmlns:w10="urn:schemas-microsoft-com:office:word" xmlns:w="http://schemas.openxmlformats.org/wordprocessingml/2006/main" xmlns:w14="http://schemas.microsoft.com/office/word/2010/wordml" xmlns:w15="http://schemas.microsoft.com/office/word/2012/wordml" xmlns:w16cex="http://schemas.microsoft.com/office/word/2018/wordml/cex" xmlns:w16cid="http://schemas.microsoft.com/office/word/2016/wordml/cid" xmlns:w16="http://schemas.microsoft.com/office/word/2018/wordml" xmlns:w16sdtdh="http://schemas.microsoft.com/office/word/2020/wordml/sdtdatahash" xmlns:w16se="http://schemas.microsoft.com/office/word/2015/wordml/symex" xmlns:wpg="http://schemas.microsoft.com/office/word/2010/wordprocessingGroup" xmlns:wpi="http://schemas.microsoft.com/office/word/2010/wordprocessingInk" xmlns:wne="http://schemas.microsoft.com/office/word/2006/wordml" xmlns:wps="http://schemas.microsoft.com/office/word/2010/wordprocessingShape" mc:Ignorable="w14 w15 w16se w16cid w16 w16cex w16sdtdh wp14">
+  <w:footnote w:type="separator" w:id="-1">
+    <w:p>
+      <w:pPr>
+        <w:spacing w:after="0" w:line="240" w:lineRule="auto"/>
+      </w:pPr>
+      <w:r>
+        <w:separator/>
+      </w:r>
+    </w:p>
+  </w:footnote>
+  <w:footnote w:type="continuationSeparator" w:id="0">
+    <w:p>
+      <w:pPr>
+        <w:spacing w:after="0" w:line="240" w:lineRule="auto"/>
+      </w:pPr>
+      <w:r>
+        <w:continuationSeparator/>
+      </w:r>
+    </w:p>
+  </w:footnote>
+</w:footnotes>
 </file>
 
 <file path=word/numbering.xml><?xml version="1.0" encoding="utf-8"?>
@@ -9280,9 +11778,9 @@
     </w:lvl>
   </w:abstractNum>
   <w:abstractNum w:abstractNumId="1" w15:restartNumberingAfterBreak="0">
-    <w:nsid w:val="1DC675DD"/>
+    <w:nsid w:val="0DF81CA6"/>
     <w:multiLevelType w:val="hybridMultilevel"/>
-    <w:tmpl w:val="59708F6E"/>
+    <w:tmpl w:val="A698A6F8"/>
     <w:lvl w:ilvl="0" w:tplc="0419000F">
       <w:start w:val="1"/>
       <w:numFmt w:val="decimal"/>
@@ -9369,6 +11867,95 @@
     </w:lvl>
   </w:abstractNum>
   <w:abstractNum w:abstractNumId="2" w15:restartNumberingAfterBreak="0">
+    <w:nsid w:val="1DC675DD"/>
+    <w:multiLevelType w:val="hybridMultilevel"/>
+    <w:tmpl w:val="59708F6E"/>
+    <w:lvl w:ilvl="0" w:tplc="0419000F">
+      <w:start w:val="1"/>
+      <w:numFmt w:val="decimal"/>
+      <w:lvlText w:val="%1."/>
+      <w:lvlJc w:val="left"/>
+      <w:pPr>
+        <w:ind w:left="720" w:hanging="360"/>
+      </w:pPr>
+      <w:rPr>
+        <w:rFonts w:hint="default"/>
+      </w:rPr>
+    </w:lvl>
+    <w:lvl w:ilvl="1" w:tplc="04190019" w:tentative="1">
+      <w:start w:val="1"/>
+      <w:numFmt w:val="lowerLetter"/>
+      <w:lvlText w:val="%2."/>
+      <w:lvlJc w:val="left"/>
+      <w:pPr>
+        <w:ind w:left="1440" w:hanging="360"/>
+      </w:pPr>
+    </w:lvl>
+    <w:lvl w:ilvl="2" w:tplc="0419001B" w:tentative="1">
+      <w:start w:val="1"/>
+      <w:numFmt w:val="lowerRoman"/>
+      <w:lvlText w:val="%3."/>
+      <w:lvlJc w:val="right"/>
+      <w:pPr>
+        <w:ind w:left="2160" w:hanging="180"/>
+      </w:pPr>
+    </w:lvl>
+    <w:lvl w:ilvl="3" w:tplc="0419000F" w:tentative="1">
+      <w:start w:val="1"/>
+      <w:numFmt w:val="decimal"/>
+      <w:lvlText w:val="%4."/>
+      <w:lvlJc w:val="left"/>
+      <w:pPr>
+        <w:ind w:left="2880" w:hanging="360"/>
+      </w:pPr>
+    </w:lvl>
+    <w:lvl w:ilvl="4" w:tplc="04190019" w:tentative="1">
+      <w:start w:val="1"/>
+      <w:numFmt w:val="lowerLetter"/>
+      <w:lvlText w:val="%5."/>
+      <w:lvlJc w:val="left"/>
+      <w:pPr>
+        <w:ind w:left="3600" w:hanging="360"/>
+      </w:pPr>
+    </w:lvl>
+    <w:lvl w:ilvl="5" w:tplc="0419001B" w:tentative="1">
+      <w:start w:val="1"/>
+      <w:numFmt w:val="lowerRoman"/>
+      <w:lvlText w:val="%6."/>
+      <w:lvlJc w:val="right"/>
+      <w:pPr>
+        <w:ind w:left="4320" w:hanging="180"/>
+      </w:pPr>
+    </w:lvl>
+    <w:lvl w:ilvl="6" w:tplc="0419000F" w:tentative="1">
+      <w:start w:val="1"/>
+      <w:numFmt w:val="decimal"/>
+      <w:lvlText w:val="%7."/>
+      <w:lvlJc w:val="left"/>
+      <w:pPr>
+        <w:ind w:left="5040" w:hanging="360"/>
+      </w:pPr>
+    </w:lvl>
+    <w:lvl w:ilvl="7" w:tplc="04190019" w:tentative="1">
+      <w:start w:val="1"/>
+      <w:numFmt w:val="lowerLetter"/>
+      <w:lvlText w:val="%8."/>
+      <w:lvlJc w:val="left"/>
+      <w:pPr>
+        <w:ind w:left="5760" w:hanging="360"/>
+      </w:pPr>
+    </w:lvl>
+    <w:lvl w:ilvl="8" w:tplc="0419001B" w:tentative="1">
+      <w:start w:val="1"/>
+      <w:numFmt w:val="lowerRoman"/>
+      <w:lvlText w:val="%9."/>
+      <w:lvlJc w:val="right"/>
+      <w:pPr>
+        <w:ind w:left="6480" w:hanging="180"/>
+      </w:pPr>
+    </w:lvl>
+  </w:abstractNum>
+  <w:abstractNum w:abstractNumId="3" w15:restartNumberingAfterBreak="0">
     <w:nsid w:val="21950EB9"/>
     <w:multiLevelType w:val="hybridMultilevel"/>
     <w:tmpl w:val="7C66EC92"/>
@@ -9457,7 +12044,96 @@
       </w:pPr>
     </w:lvl>
   </w:abstractNum>
-  <w:abstractNum w:abstractNumId="3" w15:restartNumberingAfterBreak="0">
+  <w:abstractNum w:abstractNumId="4" w15:restartNumberingAfterBreak="0">
+    <w:nsid w:val="391105B7"/>
+    <w:multiLevelType w:val="hybridMultilevel"/>
+    <w:tmpl w:val="59708F6E"/>
+    <w:lvl w:ilvl="0" w:tplc="FFFFFFFF">
+      <w:start w:val="1"/>
+      <w:numFmt w:val="decimal"/>
+      <w:lvlText w:val="%1."/>
+      <w:lvlJc w:val="left"/>
+      <w:pPr>
+        <w:ind w:left="720" w:hanging="360"/>
+      </w:pPr>
+      <w:rPr>
+        <w:rFonts w:hint="default"/>
+      </w:rPr>
+    </w:lvl>
+    <w:lvl w:ilvl="1" w:tplc="FFFFFFFF" w:tentative="1">
+      <w:start w:val="1"/>
+      <w:numFmt w:val="lowerLetter"/>
+      <w:lvlText w:val="%2."/>
+      <w:lvlJc w:val="left"/>
+      <w:pPr>
+        <w:ind w:left="1440" w:hanging="360"/>
+      </w:pPr>
+    </w:lvl>
+    <w:lvl w:ilvl="2" w:tplc="FFFFFFFF" w:tentative="1">
+      <w:start w:val="1"/>
+      <w:numFmt w:val="lowerRoman"/>
+      <w:lvlText w:val="%3."/>
+      <w:lvlJc w:val="right"/>
+      <w:pPr>
+        <w:ind w:left="2160" w:hanging="180"/>
+      </w:pPr>
+    </w:lvl>
+    <w:lvl w:ilvl="3" w:tplc="FFFFFFFF" w:tentative="1">
+      <w:start w:val="1"/>
+      <w:numFmt w:val="decimal"/>
+      <w:lvlText w:val="%4."/>
+      <w:lvlJc w:val="left"/>
+      <w:pPr>
+        <w:ind w:left="2880" w:hanging="360"/>
+      </w:pPr>
+    </w:lvl>
+    <w:lvl w:ilvl="4" w:tplc="FFFFFFFF" w:tentative="1">
+      <w:start w:val="1"/>
+      <w:numFmt w:val="lowerLetter"/>
+      <w:lvlText w:val="%5."/>
+      <w:lvlJc w:val="left"/>
+      <w:pPr>
+        <w:ind w:left="3600" w:hanging="360"/>
+      </w:pPr>
+    </w:lvl>
+    <w:lvl w:ilvl="5" w:tplc="FFFFFFFF" w:tentative="1">
+      <w:start w:val="1"/>
+      <w:numFmt w:val="lowerRoman"/>
+      <w:lvlText w:val="%6."/>
+      <w:lvlJc w:val="right"/>
+      <w:pPr>
+        <w:ind w:left="4320" w:hanging="180"/>
+      </w:pPr>
+    </w:lvl>
+    <w:lvl w:ilvl="6" w:tplc="FFFFFFFF" w:tentative="1">
+      <w:start w:val="1"/>
+      <w:numFmt w:val="decimal"/>
+      <w:lvlText w:val="%7."/>
+      <w:lvlJc w:val="left"/>
+      <w:pPr>
+        <w:ind w:left="5040" w:hanging="360"/>
+      </w:pPr>
+    </w:lvl>
+    <w:lvl w:ilvl="7" w:tplc="FFFFFFFF" w:tentative="1">
+      <w:start w:val="1"/>
+      <w:numFmt w:val="lowerLetter"/>
+      <w:lvlText w:val="%8."/>
+      <w:lvlJc w:val="left"/>
+      <w:pPr>
+        <w:ind w:left="5760" w:hanging="360"/>
+      </w:pPr>
+    </w:lvl>
+    <w:lvl w:ilvl="8" w:tplc="FFFFFFFF" w:tentative="1">
+      <w:start w:val="1"/>
+      <w:numFmt w:val="lowerRoman"/>
+      <w:lvlText w:val="%9."/>
+      <w:lvlJc w:val="right"/>
+      <w:pPr>
+        <w:ind w:left="6480" w:hanging="180"/>
+      </w:pPr>
+    </w:lvl>
+  </w:abstractNum>
+  <w:abstractNum w:abstractNumId="5" w15:restartNumberingAfterBreak="0">
     <w:nsid w:val="43A67E34"/>
     <w:multiLevelType w:val="hybridMultilevel"/>
     <w:tmpl w:val="7C66EC92"/>
@@ -9546,7 +12222,7 @@
       </w:pPr>
     </w:lvl>
   </w:abstractNum>
-  <w:abstractNum w:abstractNumId="4" w15:restartNumberingAfterBreak="0">
+  <w:abstractNum w:abstractNumId="6" w15:restartNumberingAfterBreak="0">
     <w:nsid w:val="51C41FFA"/>
     <w:multiLevelType w:val="hybridMultilevel"/>
     <w:tmpl w:val="B1E08F38"/>
@@ -9635,7 +12311,7 @@
       </w:pPr>
     </w:lvl>
   </w:abstractNum>
-  <w:abstractNum w:abstractNumId="5" w15:restartNumberingAfterBreak="0">
+  <w:abstractNum w:abstractNumId="7" w15:restartNumberingAfterBreak="0">
     <w:nsid w:val="6A6A4083"/>
     <w:multiLevelType w:val="hybridMultilevel"/>
     <w:tmpl w:val="C472C784"/>
@@ -9724,7 +12400,7 @@
       </w:pPr>
     </w:lvl>
   </w:abstractNum>
-  <w:abstractNum w:abstractNumId="6" w15:restartNumberingAfterBreak="0">
+  <w:abstractNum w:abstractNumId="8" w15:restartNumberingAfterBreak="0">
     <w:nsid w:val="6D442973"/>
     <w:multiLevelType w:val="hybridMultilevel"/>
     <w:tmpl w:val="4C142B8A"/>
@@ -9813,7 +12489,7 @@
       </w:pPr>
     </w:lvl>
   </w:abstractNum>
-  <w:abstractNum w:abstractNumId="7" w15:restartNumberingAfterBreak="0">
+  <w:abstractNum w:abstractNumId="9" w15:restartNumberingAfterBreak="0">
     <w:nsid w:val="7FAA60B8"/>
     <w:multiLevelType w:val="hybridMultilevel"/>
     <w:tmpl w:val="C69618B6"/>
@@ -9903,27 +12579,33 @@
     </w:lvl>
   </w:abstractNum>
   <w:num w:numId="1" w16cid:durableId="1356927713">
-    <w:abstractNumId w:val="7"/>
+    <w:abstractNumId w:val="9"/>
   </w:num>
   <w:num w:numId="2" w16cid:durableId="415127604">
     <w:abstractNumId w:val="0"/>
   </w:num>
   <w:num w:numId="3" w16cid:durableId="1672030374">
+    <w:abstractNumId w:val="5"/>
+  </w:num>
+  <w:num w:numId="4" w16cid:durableId="107700277">
+    <w:abstractNumId w:val="8"/>
+  </w:num>
+  <w:num w:numId="5" w16cid:durableId="375861106">
+    <w:abstractNumId w:val="7"/>
+  </w:num>
+  <w:num w:numId="6" w16cid:durableId="1708140560">
+    <w:abstractNumId w:val="6"/>
+  </w:num>
+  <w:num w:numId="7" w16cid:durableId="2023386368">
     <w:abstractNumId w:val="3"/>
   </w:num>
-  <w:num w:numId="4" w16cid:durableId="107700277">
-    <w:abstractNumId w:val="6"/>
+  <w:num w:numId="8" w16cid:durableId="1571308979">
+    <w:abstractNumId w:val="2"/>
   </w:num>
-  <w:num w:numId="5" w16cid:durableId="375861106">
-    <w:abstractNumId w:val="5"/>
-  </w:num>
-  <w:num w:numId="6" w16cid:durableId="1708140560">
+  <w:num w:numId="9" w16cid:durableId="1589658047">
     <w:abstractNumId w:val="4"/>
   </w:num>
-  <w:num w:numId="7" w16cid:durableId="2023386368">
-    <w:abstractNumId w:val="2"/>
-  </w:num>
-  <w:num w:numId="8" w16cid:durableId="1571308979">
+  <w:num w:numId="10" w16cid:durableId="1300839586">
     <w:abstractNumId w:val="1"/>
   </w:num>
 </w:numbering>
@@ -10403,6 +13085,45 @@
       <w:u w:val="single"/>
     </w:rPr>
   </w:style>
+  <w:style w:type="paragraph" w:styleId="a7">
+    <w:name w:val="footnote text"/>
+    <w:basedOn w:val="a"/>
+    <w:link w:val="a8"/>
+    <w:uiPriority w:val="99"/>
+    <w:semiHidden/>
+    <w:unhideWhenUsed/>
+    <w:rsid w:val="00EA1116"/>
+    <w:pPr>
+      <w:spacing w:after="0" w:line="240" w:lineRule="auto"/>
+    </w:pPr>
+    <w:rPr>
+      <w:sz w:val="20"/>
+      <w:szCs w:val="20"/>
+    </w:rPr>
+  </w:style>
+  <w:style w:type="character" w:customStyle="1" w:styleId="a8">
+    <w:name w:val="Текст сноски Знак"/>
+    <w:basedOn w:val="a0"/>
+    <w:link w:val="a7"/>
+    <w:uiPriority w:val="99"/>
+    <w:semiHidden/>
+    <w:rsid w:val="00EA1116"/>
+    <w:rPr>
+      <w:sz w:val="20"/>
+      <w:szCs w:val="20"/>
+    </w:rPr>
+  </w:style>
+  <w:style w:type="character" w:styleId="a9">
+    <w:name w:val="footnote reference"/>
+    <w:basedOn w:val="a0"/>
+    <w:uiPriority w:val="99"/>
+    <w:semiHidden/>
+    <w:unhideWhenUsed/>
+    <w:rsid w:val="00EA1116"/>
+    <w:rPr>
+      <w:vertAlign w:val="superscript"/>
+    </w:rPr>
+  </w:style>
 </w:styles>
 </file>
 
@@ -10699,4 +13420,16 @@
     </a:ext>
   </a:extLst>
 </a:theme>
+</file>
+
+<file path=customXml/item1.xml><?xml version="1.0" encoding="utf-8"?>
+<b:Sources xmlns:b="http://schemas.openxmlformats.org/officeDocument/2006/bibliography" xmlns="http://schemas.openxmlformats.org/officeDocument/2006/bibliography" SelectedStyle="\APASixthEditionOfficeOnline.xsl" StyleName="APA" Version="6"/>
+</file>
+
+<file path=customXml/itemProps1.xml><?xml version="1.0" encoding="utf-8"?>
+<ds:datastoreItem xmlns:ds="http://schemas.openxmlformats.org/officeDocument/2006/customXml" ds:itemID="{9B77A9BC-2D90-44B3-9216-E91E9C8F3B9A}">
+  <ds:schemaRefs>
+    <ds:schemaRef ds:uri="http://schemas.openxmlformats.org/officeDocument/2006/bibliography"/>
+  </ds:schemaRefs>
+</ds:datastoreItem>
 </file>